--- a/Отчеты/Курсовая.docx
+++ b/Отчеты/Курсовая.docx
@@ -632,7 +632,35 @@
           <w:sz w:val="28"/>
         </w:rPr>
         <w:tab/>
-        <w:t xml:space="preserve">       Акжигитов Радмир Русланович </w:t>
+        <w:t xml:space="preserve">       </w:t>
+      </w:r>
+      <w:proofErr w:type="spellStart"/>
+      <w:r>
+        <w:rPr>
+          <w:sz w:val="28"/>
+        </w:rPr>
+        <w:t>Акжигитов</w:t>
+      </w:r>
+      <w:proofErr w:type="spellEnd"/>
+      <w:r>
+        <w:rPr>
+          <w:sz w:val="28"/>
+        </w:rPr>
+        <w:t xml:space="preserve"> </w:t>
+      </w:r>
+      <w:proofErr w:type="spellStart"/>
+      <w:r>
+        <w:rPr>
+          <w:sz w:val="28"/>
+        </w:rPr>
+        <w:t>Радмир</w:t>
+      </w:r>
+      <w:proofErr w:type="spellEnd"/>
+      <w:r>
+        <w:rPr>
+          <w:sz w:val="28"/>
+        </w:rPr>
+        <w:t xml:space="preserve"> Русланович </w:t>
       </w:r>
     </w:p>
     <w:p>
@@ -703,22 +731,31 @@
           <w:b/>
           <w:sz w:val="28"/>
         </w:rPr>
-        <w:t xml:space="preserve">Руководитель курсовой работы </w:t>
-      </w:r>
+        <w:t xml:space="preserve">Руководитель курсовой </w:t>
+      </w:r>
+      <w:proofErr w:type="gramStart"/>
       <w:r>
         <w:rPr>
           <w:b/>
           <w:sz w:val="28"/>
         </w:rPr>
-        <w:t xml:space="preserve"> </w:t>
+        <w:t xml:space="preserve">работы </w:t>
       </w:r>
       <w:r>
         <w:rPr>
           <w:b/>
           <w:sz w:val="28"/>
         </w:rPr>
+        <w:t xml:space="preserve"> </w:t>
+      </w:r>
+      <w:r>
+        <w:rPr>
+          <w:b/>
+          <w:sz w:val="28"/>
+        </w:rPr>
         <w:tab/>
       </w:r>
+      <w:proofErr w:type="gramEnd"/>
       <w:r>
         <w:rPr>
           <w:b/>
@@ -1505,12 +1542,37 @@
         </w:rPr>
         <w:t xml:space="preserve">Студент </w:t>
       </w:r>
+      <w:proofErr w:type="spellStart"/>
       <w:r>
         <w:rPr>
           <w:sz w:val="24"/>
           <w:szCs w:val="24"/>
         </w:rPr>
-        <w:t>Акжигитов Радмир Русланович</w:t>
+        <w:t>Акжигитов</w:t>
+      </w:r>
+      <w:proofErr w:type="spellEnd"/>
+      <w:r>
+        <w:rPr>
+          <w:sz w:val="24"/>
+          <w:szCs w:val="24"/>
+        </w:rPr>
+        <w:t xml:space="preserve"> </w:t>
+      </w:r>
+      <w:proofErr w:type="spellStart"/>
+      <w:r>
+        <w:rPr>
+          <w:sz w:val="24"/>
+          <w:szCs w:val="24"/>
+        </w:rPr>
+        <w:t>Радмир</w:t>
+      </w:r>
+      <w:proofErr w:type="spellEnd"/>
+      <w:r>
+        <w:rPr>
+          <w:sz w:val="24"/>
+          <w:szCs w:val="24"/>
+        </w:rPr>
+        <w:t xml:space="preserve"> Русланович</w:t>
       </w:r>
       <w:r>
         <w:rPr>
@@ -2088,10 +2150,27 @@
         <w:autoSpaceDN/>
         <w:adjustRightInd/>
         <w:spacing w:after="200" w:line="276" w:lineRule="auto"/>
-      </w:pPr>
-      <w:r>
-        <w:br w:type="page"/>
-      </w:r>
+        <w:ind w:firstLine="0"/>
+        <w:sectPr>
+          <w:footerReference w:type="default" r:id="rId9"/>
+          <w:pgSz w:w="11906" w:h="16838"/>
+          <w:pgMar w:top="1134" w:right="1134" w:bottom="1418" w:left="1418" w:header="709" w:footer="709" w:gutter="0"/>
+          <w:cols w:space="708"/>
+          <w:titlePg/>
+          <w:docGrid w:linePitch="381"/>
+        </w:sectPr>
+      </w:pPr>
+    </w:p>
+    <w:p>
+      <w:pPr>
+        <w:pStyle w:val="ab"/>
+      </w:pPr>
+      <w:bookmarkStart w:id="0" w:name="_Toc515746064"/>
+      <w:r>
+        <w:lastRenderedPageBreak/>
+        <w:t>СОДЕРЖАНИЕ</w:t>
+      </w:r>
+      <w:bookmarkEnd w:id="0"/>
     </w:p>
     <w:p>
       <w:pPr>
@@ -2110,7 +2189,6 @@
         <w:rPr>
           <w:b/>
         </w:rPr>
-        <w:lastRenderedPageBreak/>
         <w:fldChar w:fldCharType="begin"/>
       </w:r>
       <w:r>
@@ -2125,13 +2203,13 @@
         </w:rPr>
         <w:fldChar w:fldCharType="separate"/>
       </w:r>
-      <w:hyperlink w:anchor="_Toc515417348" w:history="1">
+      <w:hyperlink w:anchor="_Toc515746064" w:history="1">
         <w:r>
           <w:rPr>
             <w:rStyle w:val="ae"/>
             <w:noProof/>
           </w:rPr>
-          <w:t>РЕФЕРАТ</w:t>
+          <w:t>СОДЕРЖАНИЕ</w:t>
         </w:r>
         <w:r>
           <w:rPr>
@@ -2152,7 +2230,7 @@
             <w:noProof/>
             <w:webHidden/>
           </w:rPr>
-          <w:instrText xml:space="preserve"> PAGEREF _Toc515417348 \h </w:instrText>
+          <w:instrText xml:space="preserve"> PAGEREF _Toc515746064 \h </w:instrText>
         </w:r>
         <w:r>
           <w:rPr>
@@ -2172,7 +2250,7 @@
             <w:noProof/>
             <w:webHidden/>
           </w:rPr>
-          <w:t>5</w:t>
+          <w:t>4</w:t>
         </w:r>
         <w:r>
           <w:rPr>
@@ -2196,13 +2274,13 @@
           <w:szCs w:val="22"/>
         </w:rPr>
       </w:pPr>
-      <w:hyperlink w:anchor="_Toc515417349" w:history="1">
+      <w:hyperlink w:anchor="_Toc515746065" w:history="1">
         <w:r>
           <w:rPr>
             <w:rStyle w:val="ae"/>
             <w:noProof/>
           </w:rPr>
-          <w:t>ВВЕДЕНИЕ</w:t>
+          <w:t>РЕФЕРАТ</w:t>
         </w:r>
         <w:r>
           <w:rPr>
@@ -2223,7 +2301,149 @@
             <w:noProof/>
             <w:webHidden/>
           </w:rPr>
-          <w:instrText xml:space="preserve"> PAGEREF _Toc515417349 \h </w:instrText>
+          <w:instrText xml:space="preserve"> PAGEREF _Toc515746065 \h </w:instrText>
+        </w:r>
+        <w:r>
+          <w:rPr>
+            <w:noProof/>
+            <w:webHidden/>
+          </w:rPr>
+        </w:r>
+        <w:r>
+          <w:rPr>
+            <w:noProof/>
+            <w:webHidden/>
+          </w:rPr>
+          <w:fldChar w:fldCharType="separate"/>
+        </w:r>
+        <w:r>
+          <w:rPr>
+            <w:noProof/>
+            <w:webHidden/>
+          </w:rPr>
+          <w:t>6</w:t>
+        </w:r>
+        <w:r>
+          <w:rPr>
+            <w:noProof/>
+            <w:webHidden/>
+          </w:rPr>
+          <w:fldChar w:fldCharType="end"/>
+        </w:r>
+      </w:hyperlink>
+    </w:p>
+    <w:p>
+      <w:pPr>
+        <w:pStyle w:val="21"/>
+        <w:tabs>
+          <w:tab w:val="right" w:leader="dot" w:pos="9344"/>
+        </w:tabs>
+        <w:rPr>
+          <w:rFonts w:asciiTheme="minorHAnsi" w:eastAsiaTheme="minorEastAsia" w:hAnsiTheme="minorHAnsi" w:cstheme="minorBidi"/>
+          <w:noProof/>
+          <w:sz w:val="22"/>
+          <w:szCs w:val="22"/>
+        </w:rPr>
+      </w:pPr>
+      <w:hyperlink w:anchor="_Toc515746066" w:history="1">
+        <w:r>
+          <w:rPr>
+            <w:rStyle w:val="ae"/>
+            <w:noProof/>
+          </w:rPr>
+          <w:t>Общее количество картинок, таблиц, разделов</w:t>
+        </w:r>
+        <w:r>
+          <w:rPr>
+            <w:noProof/>
+            <w:webHidden/>
+          </w:rPr>
+          <w:tab/>
+        </w:r>
+        <w:r>
+          <w:rPr>
+            <w:noProof/>
+            <w:webHidden/>
+          </w:rPr>
+          <w:fldChar w:fldCharType="begin"/>
+        </w:r>
+        <w:r>
+          <w:rPr>
+            <w:noProof/>
+            <w:webHidden/>
+          </w:rPr>
+          <w:instrText xml:space="preserve"> PAGEREF _Toc515746066 \h </w:instrText>
+        </w:r>
+        <w:r>
+          <w:rPr>
+            <w:noProof/>
+            <w:webHidden/>
+          </w:rPr>
+        </w:r>
+        <w:r>
+          <w:rPr>
+            <w:noProof/>
+            <w:webHidden/>
+          </w:rPr>
+          <w:fldChar w:fldCharType="separate"/>
+        </w:r>
+        <w:r>
+          <w:rPr>
+            <w:noProof/>
+            <w:webHidden/>
+          </w:rPr>
+          <w:t>6</w:t>
+        </w:r>
+        <w:r>
+          <w:rPr>
+            <w:noProof/>
+            <w:webHidden/>
+          </w:rPr>
+          <w:fldChar w:fldCharType="end"/>
+        </w:r>
+      </w:hyperlink>
+    </w:p>
+    <w:p>
+      <w:pPr>
+        <w:pStyle w:val="21"/>
+        <w:tabs>
+          <w:tab w:val="right" w:leader="dot" w:pos="9344"/>
+        </w:tabs>
+        <w:rPr>
+          <w:rFonts w:asciiTheme="minorHAnsi" w:eastAsiaTheme="minorEastAsia" w:hAnsiTheme="minorHAnsi" w:cstheme="minorBidi"/>
+          <w:noProof/>
+          <w:sz w:val="22"/>
+          <w:szCs w:val="22"/>
+        </w:rPr>
+      </w:pPr>
+      <w:hyperlink w:anchor="_Toc515746067" w:history="1">
+        <w:r>
+          <w:rPr>
+            <w:rStyle w:val="ae"/>
+            <w:noProof/>
+          </w:rPr>
+          <w:t>Краткий обзор содержания разделов</w:t>
+        </w:r>
+        <w:r>
+          <w:rPr>
+            <w:noProof/>
+            <w:webHidden/>
+          </w:rPr>
+          <w:tab/>
+        </w:r>
+        <w:r>
+          <w:rPr>
+            <w:noProof/>
+            <w:webHidden/>
+          </w:rPr>
+          <w:fldChar w:fldCharType="begin"/>
+        </w:r>
+        <w:r>
+          <w:rPr>
+            <w:noProof/>
+            <w:webHidden/>
+          </w:rPr>
+          <w:instrText xml:space="preserve"> PAGEREF _Toc515746067 \h </w:instrText>
         </w:r>
         <w:r>
           <w:rPr>
@@ -2267,12 +2487,83 @@
           <w:szCs w:val="22"/>
         </w:rPr>
       </w:pPr>
-      <w:hyperlink w:anchor="_Toc515417350" w:history="1">
+      <w:hyperlink w:anchor="_Toc515746068" w:history="1">
         <w:r>
           <w:rPr>
             <w:rStyle w:val="ae"/>
             <w:noProof/>
           </w:rPr>
+          <w:t>ВВЕДЕНИЕ</w:t>
+        </w:r>
+        <w:r>
+          <w:rPr>
+            <w:noProof/>
+            <w:webHidden/>
+          </w:rPr>
+          <w:tab/>
+        </w:r>
+        <w:r>
+          <w:rPr>
+            <w:noProof/>
+            <w:webHidden/>
+          </w:rPr>
+          <w:fldChar w:fldCharType="begin"/>
+        </w:r>
+        <w:r>
+          <w:rPr>
+            <w:noProof/>
+            <w:webHidden/>
+          </w:rPr>
+          <w:instrText xml:space="preserve"> PAGEREF _Toc515746068 \h </w:instrText>
+        </w:r>
+        <w:r>
+          <w:rPr>
+            <w:noProof/>
+            <w:webHidden/>
+          </w:rPr>
+        </w:r>
+        <w:r>
+          <w:rPr>
+            <w:noProof/>
+            <w:webHidden/>
+          </w:rPr>
+          <w:fldChar w:fldCharType="separate"/>
+        </w:r>
+        <w:r>
+          <w:rPr>
+            <w:noProof/>
+            <w:webHidden/>
+          </w:rPr>
+          <w:t>7</w:t>
+        </w:r>
+        <w:r>
+          <w:rPr>
+            <w:noProof/>
+            <w:webHidden/>
+          </w:rPr>
+          <w:fldChar w:fldCharType="end"/>
+        </w:r>
+      </w:hyperlink>
+    </w:p>
+    <w:p>
+      <w:pPr>
+        <w:pStyle w:val="11"/>
+        <w:tabs>
+          <w:tab w:val="right" w:leader="dot" w:pos="9344"/>
+        </w:tabs>
+        <w:rPr>
+          <w:rFonts w:asciiTheme="minorHAnsi" w:eastAsiaTheme="minorEastAsia" w:hAnsiTheme="minorHAnsi" w:cstheme="minorBidi"/>
+          <w:noProof/>
+          <w:sz w:val="22"/>
+          <w:szCs w:val="22"/>
+        </w:rPr>
+      </w:pPr>
+      <w:hyperlink w:anchor="_Toc515746069" w:history="1">
+        <w:r>
+          <w:rPr>
+            <w:rStyle w:val="ae"/>
+            <w:noProof/>
+          </w:rPr>
           <w:t>ТЕОРЕТИЧЕСКОЕ ВВЕДЕНИЕ</w:t>
         </w:r>
         <w:r>
@@ -2294,7 +2585,7 @@
             <w:noProof/>
             <w:webHidden/>
           </w:rPr>
-          <w:instrText xml:space="preserve"> PAGEREF _Toc515417350 \h </w:instrText>
+          <w:instrText xml:space="preserve"> PAGEREF _Toc515746069 \h </w:instrText>
         </w:r>
         <w:r>
           <w:rPr>
@@ -2314,7 +2605,7 @@
             <w:noProof/>
             <w:webHidden/>
           </w:rPr>
-          <w:t>7</w:t>
+          <w:t>8</w:t>
         </w:r>
         <w:r>
           <w:rPr>
@@ -2338,7 +2629,7 @@
           <w:szCs w:val="22"/>
         </w:rPr>
       </w:pPr>
-      <w:hyperlink w:anchor="_Toc515417351" w:history="1">
+      <w:hyperlink w:anchor="_Toc515746070" w:history="1">
         <w:r>
           <w:rPr>
             <w:rStyle w:val="ae"/>
@@ -2365,7 +2656,7 @@
             <w:noProof/>
             <w:webHidden/>
           </w:rPr>
-          <w:instrText xml:space="preserve"> PAGEREF _Toc515417351 \h </w:instrText>
+          <w:instrText xml:space="preserve"> PAGEREF _Toc515746070 \h </w:instrText>
         </w:r>
         <w:r>
           <w:rPr>
@@ -2385,7 +2676,7 @@
             <w:noProof/>
             <w:webHidden/>
           </w:rPr>
-          <w:t>7</w:t>
+          <w:t>8</w:t>
         </w:r>
         <w:r>
           <w:rPr>
@@ -2409,7 +2700,7 @@
           <w:szCs w:val="22"/>
         </w:rPr>
       </w:pPr>
-      <w:hyperlink w:anchor="_Toc515417352" w:history="1">
+      <w:hyperlink w:anchor="_Toc515746071" w:history="1">
         <w:r>
           <w:rPr>
             <w:rStyle w:val="ae"/>
@@ -2436,7 +2727,7 @@
             <w:noProof/>
             <w:webHidden/>
           </w:rPr>
-          <w:instrText xml:space="preserve"> PAGEREF _Toc515417352 \h </w:instrText>
+          <w:instrText xml:space="preserve"> PAGEREF _Toc515746071 \h </w:instrText>
         </w:r>
         <w:r>
           <w:rPr>
@@ -2456,7 +2747,7 @@
             <w:noProof/>
             <w:webHidden/>
           </w:rPr>
-          <w:t>7</w:t>
+          <w:t>8</w:t>
         </w:r>
         <w:r>
           <w:rPr>
@@ -2480,7 +2771,7 @@
           <w:szCs w:val="22"/>
         </w:rPr>
       </w:pPr>
-      <w:hyperlink w:anchor="_Toc515417353" w:history="1">
+      <w:hyperlink w:anchor="_Toc515746072" w:history="1">
         <w:r>
           <w:rPr>
             <w:rStyle w:val="ae"/>
@@ -2515,7 +2806,7 @@
             <w:noProof/>
             <w:webHidden/>
           </w:rPr>
-          <w:instrText xml:space="preserve"> PAGEREF _Toc515417353 \h </w:instrText>
+          <w:instrText xml:space="preserve"> PAGEREF _Toc515746072 \h </w:instrText>
         </w:r>
         <w:r>
           <w:rPr>
@@ -2535,7 +2826,7 @@
             <w:noProof/>
             <w:webHidden/>
           </w:rPr>
-          <w:t>9</w:t>
+          <w:t>10</w:t>
         </w:r>
         <w:r>
           <w:rPr>
@@ -2559,7 +2850,7 @@
           <w:szCs w:val="22"/>
         </w:rPr>
       </w:pPr>
-      <w:hyperlink w:anchor="_Toc515417354" w:history="1">
+      <w:hyperlink w:anchor="_Toc515746073" w:history="1">
         <w:r>
           <w:rPr>
             <w:rStyle w:val="ae"/>
@@ -2594,7 +2885,7 @@
             <w:noProof/>
             <w:webHidden/>
           </w:rPr>
-          <w:instrText xml:space="preserve"> PAGEREF _Toc515417354 \h </w:instrText>
+          <w:instrText xml:space="preserve"> PAGEREF _Toc515746073 \h </w:instrText>
         </w:r>
         <w:r>
           <w:rPr>
@@ -2614,7 +2905,7 @@
             <w:noProof/>
             <w:webHidden/>
           </w:rPr>
-          <w:t>9</w:t>
+          <w:t>10</w:t>
         </w:r>
         <w:r>
           <w:rPr>
@@ -2638,7 +2929,7 @@
           <w:szCs w:val="22"/>
         </w:rPr>
       </w:pPr>
-      <w:hyperlink w:anchor="_Toc515417355" w:history="1">
+      <w:hyperlink w:anchor="_Toc515746074" w:history="1">
         <w:r>
           <w:rPr>
             <w:rStyle w:val="ae"/>
@@ -2665,7 +2956,7 @@
             <w:noProof/>
             <w:webHidden/>
           </w:rPr>
-          <w:instrText xml:space="preserve"> PAGEREF _Toc515417355 \h </w:instrText>
+          <w:instrText xml:space="preserve"> PAGEREF _Toc515746074 \h </w:instrText>
         </w:r>
         <w:r>
           <w:rPr>
@@ -2685,7 +2976,7 @@
             <w:noProof/>
             <w:webHidden/>
           </w:rPr>
-          <w:t>9</w:t>
+          <w:t>10</w:t>
         </w:r>
         <w:r>
           <w:rPr>
@@ -2709,7 +3000,7 @@
           <w:szCs w:val="22"/>
         </w:rPr>
       </w:pPr>
-      <w:hyperlink w:anchor="_Toc515417356" w:history="1">
+      <w:hyperlink w:anchor="_Toc515746075" w:history="1">
         <w:r>
           <w:rPr>
             <w:rStyle w:val="ae"/>
@@ -2736,7 +3027,7 @@
             <w:noProof/>
             <w:webHidden/>
           </w:rPr>
-          <w:instrText xml:space="preserve"> PAGEREF _Toc515417356 \h </w:instrText>
+          <w:instrText xml:space="preserve"> PAGEREF _Toc515746075 \h </w:instrText>
         </w:r>
         <w:r>
           <w:rPr>
@@ -2756,7 +3047,7 @@
             <w:noProof/>
             <w:webHidden/>
           </w:rPr>
-          <w:t>10</w:t>
+          <w:t>11</w:t>
         </w:r>
         <w:r>
           <w:rPr>
@@ -2780,7 +3071,7 @@
           <w:szCs w:val="22"/>
         </w:rPr>
       </w:pPr>
-      <w:hyperlink w:anchor="_Toc515417357" w:history="1">
+      <w:hyperlink w:anchor="_Toc515746076" w:history="1">
         <w:r>
           <w:rPr>
             <w:rStyle w:val="ae"/>
@@ -2807,7 +3098,7 @@
             <w:noProof/>
             <w:webHidden/>
           </w:rPr>
-          <w:instrText xml:space="preserve"> PAGEREF _Toc515417357 \h </w:instrText>
+          <w:instrText xml:space="preserve"> PAGEREF _Toc515746076 \h </w:instrText>
         </w:r>
         <w:r>
           <w:rPr>
@@ -2827,7 +3118,7 @@
             <w:noProof/>
             <w:webHidden/>
           </w:rPr>
-          <w:t>10</w:t>
+          <w:t>11</w:t>
         </w:r>
         <w:r>
           <w:rPr>
@@ -2851,7 +3142,7 @@
           <w:szCs w:val="22"/>
         </w:rPr>
       </w:pPr>
-      <w:hyperlink w:anchor="_Toc515417358" w:history="1">
+      <w:hyperlink w:anchor="_Toc515746077" w:history="1">
         <w:r>
           <w:rPr>
             <w:rStyle w:val="ae"/>
@@ -2878,7 +3169,7 @@
             <w:noProof/>
             <w:webHidden/>
           </w:rPr>
-          <w:instrText xml:space="preserve"> PAGEREF _Toc515417358 \h </w:instrText>
+          <w:instrText xml:space="preserve"> PAGEREF _Toc515746077 \h </w:instrText>
         </w:r>
         <w:r>
           <w:rPr>
@@ -2898,7 +3189,7 @@
             <w:noProof/>
             <w:webHidden/>
           </w:rPr>
-          <w:t>11</w:t>
+          <w:t>12</w:t>
         </w:r>
         <w:r>
           <w:rPr>
@@ -2922,7 +3213,7 @@
           <w:szCs w:val="22"/>
         </w:rPr>
       </w:pPr>
-      <w:hyperlink w:anchor="_Toc515417359" w:history="1">
+      <w:hyperlink w:anchor="_Toc515746078" w:history="1">
         <w:r>
           <w:rPr>
             <w:rStyle w:val="ae"/>
@@ -2949,7 +3240,7 @@
             <w:noProof/>
             <w:webHidden/>
           </w:rPr>
-          <w:instrText xml:space="preserve"> PAGEREF _Toc515417359 \h </w:instrText>
+          <w:instrText xml:space="preserve"> PAGEREF _Toc515746078 \h </w:instrText>
         </w:r>
         <w:r>
           <w:rPr>
@@ -2969,7 +3260,7 @@
             <w:noProof/>
             <w:webHidden/>
           </w:rPr>
-          <w:t>13</w:t>
+          <w:t>14</w:t>
         </w:r>
         <w:r>
           <w:rPr>
@@ -2993,7 +3284,7 @@
           <w:szCs w:val="22"/>
         </w:rPr>
       </w:pPr>
-      <w:hyperlink w:anchor="_Toc515417360" w:history="1">
+      <w:hyperlink w:anchor="_Toc515746079" w:history="1">
         <w:r>
           <w:rPr>
             <w:rStyle w:val="ae"/>
@@ -3020,7 +3311,7 @@
             <w:noProof/>
             <w:webHidden/>
           </w:rPr>
-          <w:instrText xml:space="preserve"> PAGEREF _Toc515417360 \h </w:instrText>
+          <w:instrText xml:space="preserve"> PAGEREF _Toc515746079 \h </w:instrText>
         </w:r>
         <w:r>
           <w:rPr>
@@ -3040,7 +3331,7 @@
             <w:noProof/>
             <w:webHidden/>
           </w:rPr>
-          <w:t>13</w:t>
+          <w:t>14</w:t>
         </w:r>
         <w:r>
           <w:rPr>
@@ -3064,7 +3355,7 @@
           <w:szCs w:val="22"/>
         </w:rPr>
       </w:pPr>
-      <w:hyperlink w:anchor="_Toc515417361" w:history="1">
+      <w:hyperlink w:anchor="_Toc515746080" w:history="1">
         <w:r>
           <w:rPr>
             <w:rStyle w:val="ae"/>
@@ -3092,7 +3383,7 @@
             <w:noProof/>
             <w:webHidden/>
           </w:rPr>
-          <w:instrText xml:space="preserve"> PAGEREF _Toc515417361 \h </w:instrText>
+          <w:instrText xml:space="preserve"> PAGEREF _Toc515746080 \h </w:instrText>
         </w:r>
         <w:r>
           <w:rPr>
@@ -3112,7 +3403,7 @@
             <w:noProof/>
             <w:webHidden/>
           </w:rPr>
-          <w:t>14</w:t>
+          <w:t>15</w:t>
         </w:r>
         <w:r>
           <w:rPr>
@@ -3136,7 +3427,7 @@
           <w:szCs w:val="22"/>
         </w:rPr>
       </w:pPr>
-      <w:hyperlink w:anchor="_Toc515417362" w:history="1">
+      <w:hyperlink w:anchor="_Toc515746081" w:history="1">
         <w:r>
           <w:rPr>
             <w:rStyle w:val="ae"/>
@@ -3163,7 +3454,7 @@
             <w:noProof/>
             <w:webHidden/>
           </w:rPr>
-          <w:instrText xml:space="preserve"> PAGEREF _Toc515417362 \h </w:instrText>
+          <w:instrText xml:space="preserve"> PAGEREF _Toc515746081 \h </w:instrText>
         </w:r>
         <w:r>
           <w:rPr>
@@ -3183,7 +3474,7 @@
             <w:noProof/>
             <w:webHidden/>
           </w:rPr>
-          <w:t>16</w:t>
+          <w:t>17</w:t>
         </w:r>
         <w:r>
           <w:rPr>
@@ -3207,7 +3498,7 @@
           <w:szCs w:val="22"/>
         </w:rPr>
       </w:pPr>
-      <w:hyperlink w:anchor="_Toc515417363" w:history="1">
+      <w:hyperlink w:anchor="_Toc515746082" w:history="1">
         <w:r>
           <w:rPr>
             <w:rStyle w:val="ae"/>
@@ -3234,7 +3525,7 @@
             <w:noProof/>
             <w:webHidden/>
           </w:rPr>
-          <w:instrText xml:space="preserve"> PAGEREF _Toc515417363 \h </w:instrText>
+          <w:instrText xml:space="preserve"> PAGEREF _Toc515746082 \h </w:instrText>
         </w:r>
         <w:r>
           <w:rPr>
@@ -3254,7 +3545,1080 @@
             <w:noProof/>
             <w:webHidden/>
           </w:rPr>
-          <w:t>16</w:t>
+          <w:t>17</w:t>
+        </w:r>
+        <w:r>
+          <w:rPr>
+            <w:noProof/>
+            <w:webHidden/>
+          </w:rPr>
+          <w:fldChar w:fldCharType="end"/>
+        </w:r>
+      </w:hyperlink>
+    </w:p>
+    <w:p>
+      <w:pPr>
+        <w:pStyle w:val="31"/>
+        <w:tabs>
+          <w:tab w:val="right" w:leader="dot" w:pos="9344"/>
+        </w:tabs>
+        <w:rPr>
+          <w:rFonts w:asciiTheme="minorHAnsi" w:eastAsiaTheme="minorEastAsia" w:hAnsiTheme="minorHAnsi" w:cstheme="minorBidi"/>
+          <w:noProof/>
+          <w:sz w:val="22"/>
+          <w:szCs w:val="22"/>
+        </w:rPr>
+      </w:pPr>
+      <w:hyperlink w:anchor="_Toc515746083" w:history="1">
+        <w:r>
+          <w:rPr>
+            <w:rStyle w:val="ae"/>
+            <w:noProof/>
+          </w:rPr>
+          <w:t>Необходимый функционал</w:t>
+        </w:r>
+        <w:r>
+          <w:rPr>
+            <w:noProof/>
+            <w:webHidden/>
+          </w:rPr>
+          <w:tab/>
+        </w:r>
+        <w:r>
+          <w:rPr>
+            <w:noProof/>
+            <w:webHidden/>
+          </w:rPr>
+          <w:fldChar w:fldCharType="begin"/>
+        </w:r>
+        <w:r>
+          <w:rPr>
+            <w:noProof/>
+            <w:webHidden/>
+          </w:rPr>
+          <w:instrText xml:space="preserve"> PAGEREF _Toc515746083 \h </w:instrText>
+        </w:r>
+        <w:r>
+          <w:rPr>
+            <w:noProof/>
+            <w:webHidden/>
+          </w:rPr>
+        </w:r>
+        <w:r>
+          <w:rPr>
+            <w:noProof/>
+            <w:webHidden/>
+          </w:rPr>
+          <w:fldChar w:fldCharType="separate"/>
+        </w:r>
+        <w:r>
+          <w:rPr>
+            <w:noProof/>
+            <w:webHidden/>
+          </w:rPr>
+          <w:t>17</w:t>
+        </w:r>
+        <w:r>
+          <w:rPr>
+            <w:noProof/>
+            <w:webHidden/>
+          </w:rPr>
+          <w:fldChar w:fldCharType="end"/>
+        </w:r>
+      </w:hyperlink>
+    </w:p>
+    <w:p>
+      <w:pPr>
+        <w:pStyle w:val="31"/>
+        <w:tabs>
+          <w:tab w:val="right" w:leader="dot" w:pos="9344"/>
+        </w:tabs>
+        <w:rPr>
+          <w:rFonts w:asciiTheme="minorHAnsi" w:eastAsiaTheme="minorEastAsia" w:hAnsiTheme="minorHAnsi" w:cstheme="minorBidi"/>
+          <w:noProof/>
+          <w:sz w:val="22"/>
+          <w:szCs w:val="22"/>
+        </w:rPr>
+      </w:pPr>
+      <w:hyperlink w:anchor="_Toc515746084" w:history="1">
+        <w:r>
+          <w:rPr>
+            <w:rStyle w:val="ae"/>
+            <w:noProof/>
+          </w:rPr>
+          <w:t>Список выявленных понятий</w:t>
+        </w:r>
+        <w:r>
+          <w:rPr>
+            <w:noProof/>
+            <w:webHidden/>
+          </w:rPr>
+          <w:tab/>
+        </w:r>
+        <w:r>
+          <w:rPr>
+            <w:noProof/>
+            <w:webHidden/>
+          </w:rPr>
+          <w:fldChar w:fldCharType="begin"/>
+        </w:r>
+        <w:r>
+          <w:rPr>
+            <w:noProof/>
+            <w:webHidden/>
+          </w:rPr>
+          <w:instrText xml:space="preserve"> PAGEREF _Toc515746084 \h </w:instrText>
+        </w:r>
+        <w:r>
+          <w:rPr>
+            <w:noProof/>
+            <w:webHidden/>
+          </w:rPr>
+        </w:r>
+        <w:r>
+          <w:rPr>
+            <w:noProof/>
+            <w:webHidden/>
+          </w:rPr>
+          <w:fldChar w:fldCharType="separate"/>
+        </w:r>
+        <w:r>
+          <w:rPr>
+            <w:noProof/>
+            <w:webHidden/>
+          </w:rPr>
+          <w:t>17</w:t>
+        </w:r>
+        <w:r>
+          <w:rPr>
+            <w:noProof/>
+            <w:webHidden/>
+          </w:rPr>
+          <w:fldChar w:fldCharType="end"/>
+        </w:r>
+      </w:hyperlink>
+    </w:p>
+    <w:p>
+      <w:pPr>
+        <w:pStyle w:val="31"/>
+        <w:tabs>
+          <w:tab w:val="right" w:leader="dot" w:pos="9344"/>
+        </w:tabs>
+        <w:rPr>
+          <w:rFonts w:asciiTheme="minorHAnsi" w:eastAsiaTheme="minorEastAsia" w:hAnsiTheme="minorHAnsi" w:cstheme="minorBidi"/>
+          <w:noProof/>
+          <w:sz w:val="22"/>
+          <w:szCs w:val="22"/>
+        </w:rPr>
+      </w:pPr>
+      <w:hyperlink w:anchor="_Toc515746085" w:history="1">
+        <w:r>
+          <w:rPr>
+            <w:rStyle w:val="ae"/>
+            <w:noProof/>
+          </w:rPr>
+          <w:t>Список понятий, претендующих на класс</w:t>
+        </w:r>
+        <w:r>
+          <w:rPr>
+            <w:noProof/>
+            <w:webHidden/>
+          </w:rPr>
+          <w:tab/>
+        </w:r>
+        <w:r>
+          <w:rPr>
+            <w:noProof/>
+            <w:webHidden/>
+          </w:rPr>
+          <w:fldChar w:fldCharType="begin"/>
+        </w:r>
+        <w:r>
+          <w:rPr>
+            <w:noProof/>
+            <w:webHidden/>
+          </w:rPr>
+          <w:instrText xml:space="preserve"> PAGEREF _Toc515746085 \h </w:instrText>
+        </w:r>
+        <w:r>
+          <w:rPr>
+            <w:noProof/>
+            <w:webHidden/>
+          </w:rPr>
+        </w:r>
+        <w:r>
+          <w:rPr>
+            <w:noProof/>
+            <w:webHidden/>
+          </w:rPr>
+          <w:fldChar w:fldCharType="separate"/>
+        </w:r>
+        <w:r>
+          <w:rPr>
+            <w:noProof/>
+            <w:webHidden/>
+          </w:rPr>
+          <w:t>18</w:t>
+        </w:r>
+        <w:r>
+          <w:rPr>
+            <w:noProof/>
+            <w:webHidden/>
+          </w:rPr>
+          <w:fldChar w:fldCharType="end"/>
+        </w:r>
+      </w:hyperlink>
+    </w:p>
+    <w:p>
+      <w:pPr>
+        <w:pStyle w:val="21"/>
+        <w:tabs>
+          <w:tab w:val="right" w:leader="dot" w:pos="9344"/>
+        </w:tabs>
+        <w:rPr>
+          <w:rFonts w:asciiTheme="minorHAnsi" w:eastAsiaTheme="minorEastAsia" w:hAnsiTheme="minorHAnsi" w:cstheme="minorBidi"/>
+          <w:noProof/>
+          <w:sz w:val="22"/>
+          <w:szCs w:val="22"/>
+        </w:rPr>
+      </w:pPr>
+      <w:hyperlink w:anchor="_Toc515746086" w:history="1">
+        <w:r>
+          <w:rPr>
+            <w:rStyle w:val="ae"/>
+            <w:noProof/>
+          </w:rPr>
+          <w:t>Проектирование программного обеспечения</w:t>
+        </w:r>
+        <w:r>
+          <w:rPr>
+            <w:noProof/>
+            <w:webHidden/>
+          </w:rPr>
+          <w:tab/>
+        </w:r>
+        <w:r>
+          <w:rPr>
+            <w:noProof/>
+            <w:webHidden/>
+          </w:rPr>
+          <w:fldChar w:fldCharType="begin"/>
+        </w:r>
+        <w:r>
+          <w:rPr>
+            <w:noProof/>
+            <w:webHidden/>
+          </w:rPr>
+          <w:instrText xml:space="preserve"> PAGEREF _Toc515746086 \h </w:instrText>
+        </w:r>
+        <w:r>
+          <w:rPr>
+            <w:noProof/>
+            <w:webHidden/>
+          </w:rPr>
+        </w:r>
+        <w:r>
+          <w:rPr>
+            <w:noProof/>
+            <w:webHidden/>
+          </w:rPr>
+          <w:fldChar w:fldCharType="separate"/>
+        </w:r>
+        <w:r>
+          <w:rPr>
+            <w:noProof/>
+            <w:webHidden/>
+          </w:rPr>
+          <w:t>18</w:t>
+        </w:r>
+        <w:r>
+          <w:rPr>
+            <w:noProof/>
+            <w:webHidden/>
+          </w:rPr>
+          <w:fldChar w:fldCharType="end"/>
+        </w:r>
+      </w:hyperlink>
+    </w:p>
+    <w:p>
+      <w:pPr>
+        <w:pStyle w:val="31"/>
+        <w:tabs>
+          <w:tab w:val="right" w:leader="dot" w:pos="9344"/>
+        </w:tabs>
+        <w:rPr>
+          <w:rFonts w:asciiTheme="minorHAnsi" w:eastAsiaTheme="minorEastAsia" w:hAnsiTheme="minorHAnsi" w:cstheme="minorBidi"/>
+          <w:noProof/>
+          <w:sz w:val="22"/>
+          <w:szCs w:val="22"/>
+        </w:rPr>
+      </w:pPr>
+      <w:hyperlink w:anchor="_Toc515746087" w:history="1">
+        <w:r>
+          <w:rPr>
+            <w:rStyle w:val="ae"/>
+            <w:noProof/>
+          </w:rPr>
+          <w:t>Отношения между классами</w:t>
+        </w:r>
+        <w:r>
+          <w:rPr>
+            <w:noProof/>
+            <w:webHidden/>
+          </w:rPr>
+          <w:tab/>
+        </w:r>
+        <w:r>
+          <w:rPr>
+            <w:noProof/>
+            <w:webHidden/>
+          </w:rPr>
+          <w:fldChar w:fldCharType="begin"/>
+        </w:r>
+        <w:r>
+          <w:rPr>
+            <w:noProof/>
+            <w:webHidden/>
+          </w:rPr>
+          <w:instrText xml:space="preserve"> PAGEREF _Toc515746087 \h </w:instrText>
+        </w:r>
+        <w:r>
+          <w:rPr>
+            <w:noProof/>
+            <w:webHidden/>
+          </w:rPr>
+        </w:r>
+        <w:r>
+          <w:rPr>
+            <w:noProof/>
+            <w:webHidden/>
+          </w:rPr>
+          <w:fldChar w:fldCharType="separate"/>
+        </w:r>
+        <w:r>
+          <w:rPr>
+            <w:noProof/>
+            <w:webHidden/>
+          </w:rPr>
+          <w:t>18</w:t>
+        </w:r>
+        <w:r>
+          <w:rPr>
+            <w:noProof/>
+            <w:webHidden/>
+          </w:rPr>
+          <w:fldChar w:fldCharType="end"/>
+        </w:r>
+      </w:hyperlink>
+    </w:p>
+    <w:p>
+      <w:pPr>
+        <w:pStyle w:val="31"/>
+        <w:tabs>
+          <w:tab w:val="right" w:leader="dot" w:pos="9344"/>
+        </w:tabs>
+        <w:rPr>
+          <w:rFonts w:asciiTheme="minorHAnsi" w:eastAsiaTheme="minorEastAsia" w:hAnsiTheme="minorHAnsi" w:cstheme="minorBidi"/>
+          <w:noProof/>
+          <w:sz w:val="22"/>
+          <w:szCs w:val="22"/>
+        </w:rPr>
+      </w:pPr>
+      <w:hyperlink w:anchor="_Toc515746088" w:history="1">
+        <w:r>
+          <w:rPr>
+            <w:rStyle w:val="ae"/>
+            <w:noProof/>
+          </w:rPr>
+          <w:t>Атрибуты и методы класса</w:t>
+        </w:r>
+        <w:r>
+          <w:rPr>
+            <w:noProof/>
+            <w:webHidden/>
+          </w:rPr>
+          <w:tab/>
+        </w:r>
+        <w:r>
+          <w:rPr>
+            <w:noProof/>
+            <w:webHidden/>
+          </w:rPr>
+          <w:fldChar w:fldCharType="begin"/>
+        </w:r>
+        <w:r>
+          <w:rPr>
+            <w:noProof/>
+            <w:webHidden/>
+          </w:rPr>
+          <w:instrText xml:space="preserve"> PAGEREF _Toc515746088 \h </w:instrText>
+        </w:r>
+        <w:r>
+          <w:rPr>
+            <w:noProof/>
+            <w:webHidden/>
+          </w:rPr>
+        </w:r>
+        <w:r>
+          <w:rPr>
+            <w:noProof/>
+            <w:webHidden/>
+          </w:rPr>
+          <w:fldChar w:fldCharType="separate"/>
+        </w:r>
+        <w:r>
+          <w:rPr>
+            <w:noProof/>
+            <w:webHidden/>
+          </w:rPr>
+          <w:t>19</w:t>
+        </w:r>
+        <w:r>
+          <w:rPr>
+            <w:noProof/>
+            <w:webHidden/>
+          </w:rPr>
+          <w:fldChar w:fldCharType="end"/>
+        </w:r>
+      </w:hyperlink>
+    </w:p>
+    <w:p>
+      <w:pPr>
+        <w:pStyle w:val="31"/>
+        <w:tabs>
+          <w:tab w:val="right" w:leader="dot" w:pos="9344"/>
+        </w:tabs>
+        <w:rPr>
+          <w:rFonts w:asciiTheme="minorHAnsi" w:eastAsiaTheme="minorEastAsia" w:hAnsiTheme="minorHAnsi" w:cstheme="minorBidi"/>
+          <w:noProof/>
+          <w:sz w:val="22"/>
+          <w:szCs w:val="22"/>
+        </w:rPr>
+      </w:pPr>
+      <w:hyperlink w:anchor="_Toc515746089" w:history="1">
+        <w:r>
+          <w:rPr>
+            <w:rStyle w:val="ae"/>
+            <w:noProof/>
+          </w:rPr>
+          <w:t>Проектирование методов класса</w:t>
+        </w:r>
+        <w:r>
+          <w:rPr>
+            <w:noProof/>
+            <w:webHidden/>
+          </w:rPr>
+          <w:tab/>
+        </w:r>
+        <w:r>
+          <w:rPr>
+            <w:noProof/>
+            <w:webHidden/>
+          </w:rPr>
+          <w:fldChar w:fldCharType="begin"/>
+        </w:r>
+        <w:r>
+          <w:rPr>
+            <w:noProof/>
+            <w:webHidden/>
+          </w:rPr>
+          <w:instrText xml:space="preserve"> PAGEREF _Toc515746089 \h </w:instrText>
+        </w:r>
+        <w:r>
+          <w:rPr>
+            <w:noProof/>
+            <w:webHidden/>
+          </w:rPr>
+        </w:r>
+        <w:r>
+          <w:rPr>
+            <w:noProof/>
+            <w:webHidden/>
+          </w:rPr>
+          <w:fldChar w:fldCharType="separate"/>
+        </w:r>
+        <w:r>
+          <w:rPr>
+            <w:noProof/>
+            <w:webHidden/>
+          </w:rPr>
+          <w:t>20</w:t>
+        </w:r>
+        <w:r>
+          <w:rPr>
+            <w:noProof/>
+            <w:webHidden/>
+          </w:rPr>
+          <w:fldChar w:fldCharType="end"/>
+        </w:r>
+      </w:hyperlink>
+    </w:p>
+    <w:p>
+      <w:pPr>
+        <w:pStyle w:val="21"/>
+        <w:tabs>
+          <w:tab w:val="right" w:leader="dot" w:pos="9344"/>
+        </w:tabs>
+        <w:rPr>
+          <w:rFonts w:asciiTheme="minorHAnsi" w:eastAsiaTheme="minorEastAsia" w:hAnsiTheme="minorHAnsi" w:cstheme="minorBidi"/>
+          <w:noProof/>
+          <w:sz w:val="22"/>
+          <w:szCs w:val="22"/>
+        </w:rPr>
+      </w:pPr>
+      <w:hyperlink w:anchor="_Toc515746090" w:history="1">
+        <w:r>
+          <w:rPr>
+            <w:rStyle w:val="ae"/>
+            <w:noProof/>
+          </w:rPr>
+          <w:t xml:space="preserve">Диаграмма объектов </w:t>
+        </w:r>
+        <w:r>
+          <w:rPr>
+            <w:rStyle w:val="ae"/>
+            <w:noProof/>
+            <w:lang w:val="en-US"/>
+          </w:rPr>
+          <w:t>UML</w:t>
+        </w:r>
+        <w:r>
+          <w:rPr>
+            <w:noProof/>
+            <w:webHidden/>
+          </w:rPr>
+          <w:tab/>
+        </w:r>
+        <w:r>
+          <w:rPr>
+            <w:noProof/>
+            <w:webHidden/>
+          </w:rPr>
+          <w:fldChar w:fldCharType="begin"/>
+        </w:r>
+        <w:r>
+          <w:rPr>
+            <w:noProof/>
+            <w:webHidden/>
+          </w:rPr>
+          <w:instrText xml:space="preserve"> PAGEREF _Toc515746090 \h </w:instrText>
+        </w:r>
+        <w:r>
+          <w:rPr>
+            <w:noProof/>
+            <w:webHidden/>
+          </w:rPr>
+        </w:r>
+        <w:r>
+          <w:rPr>
+            <w:noProof/>
+            <w:webHidden/>
+          </w:rPr>
+          <w:fldChar w:fldCharType="separate"/>
+        </w:r>
+        <w:r>
+          <w:rPr>
+            <w:noProof/>
+            <w:webHidden/>
+          </w:rPr>
+          <w:t>21</w:t>
+        </w:r>
+        <w:r>
+          <w:rPr>
+            <w:noProof/>
+            <w:webHidden/>
+          </w:rPr>
+          <w:fldChar w:fldCharType="end"/>
+        </w:r>
+      </w:hyperlink>
+    </w:p>
+    <w:p>
+      <w:pPr>
+        <w:pStyle w:val="11"/>
+        <w:tabs>
+          <w:tab w:val="right" w:leader="dot" w:pos="9344"/>
+        </w:tabs>
+        <w:rPr>
+          <w:rFonts w:asciiTheme="minorHAnsi" w:eastAsiaTheme="minorEastAsia" w:hAnsiTheme="minorHAnsi" w:cstheme="minorBidi"/>
+          <w:noProof/>
+          <w:sz w:val="22"/>
+          <w:szCs w:val="22"/>
+        </w:rPr>
+      </w:pPr>
+      <w:hyperlink w:anchor="_Toc515746091" w:history="1">
+        <w:r>
+          <w:rPr>
+            <w:rStyle w:val="ae"/>
+            <w:noProof/>
+          </w:rPr>
+          <w:t>ЭКСПЕРЕМЕНТАЛЬНАЯ ЧАСТЬ</w:t>
+        </w:r>
+        <w:r>
+          <w:rPr>
+            <w:noProof/>
+            <w:webHidden/>
+          </w:rPr>
+          <w:tab/>
+        </w:r>
+        <w:r>
+          <w:rPr>
+            <w:noProof/>
+            <w:webHidden/>
+          </w:rPr>
+          <w:fldChar w:fldCharType="begin"/>
+        </w:r>
+        <w:r>
+          <w:rPr>
+            <w:noProof/>
+            <w:webHidden/>
+          </w:rPr>
+          <w:instrText xml:space="preserve"> PAGEREF _Toc515746091 \h </w:instrText>
+        </w:r>
+        <w:r>
+          <w:rPr>
+            <w:noProof/>
+            <w:webHidden/>
+          </w:rPr>
+        </w:r>
+        <w:r>
+          <w:rPr>
+            <w:noProof/>
+            <w:webHidden/>
+          </w:rPr>
+          <w:fldChar w:fldCharType="separate"/>
+        </w:r>
+        <w:r>
+          <w:rPr>
+            <w:noProof/>
+            <w:webHidden/>
+          </w:rPr>
+          <w:t>23</w:t>
+        </w:r>
+        <w:r>
+          <w:rPr>
+            <w:noProof/>
+            <w:webHidden/>
+          </w:rPr>
+          <w:fldChar w:fldCharType="end"/>
+        </w:r>
+      </w:hyperlink>
+    </w:p>
+    <w:p>
+      <w:pPr>
+        <w:pStyle w:val="21"/>
+        <w:tabs>
+          <w:tab w:val="right" w:leader="dot" w:pos="9344"/>
+        </w:tabs>
+        <w:rPr>
+          <w:rFonts w:asciiTheme="minorHAnsi" w:eastAsiaTheme="minorEastAsia" w:hAnsiTheme="minorHAnsi" w:cstheme="minorBidi"/>
+          <w:noProof/>
+          <w:sz w:val="22"/>
+          <w:szCs w:val="22"/>
+        </w:rPr>
+      </w:pPr>
+      <w:hyperlink w:anchor="_Toc515746092" w:history="1">
+        <w:r>
+          <w:rPr>
+            <w:rStyle w:val="ae"/>
+            <w:noProof/>
+          </w:rPr>
+          <w:t>Решение функциональных задач</w:t>
+        </w:r>
+        <w:r>
+          <w:rPr>
+            <w:noProof/>
+            <w:webHidden/>
+          </w:rPr>
+          <w:tab/>
+        </w:r>
+        <w:r>
+          <w:rPr>
+            <w:noProof/>
+            <w:webHidden/>
+          </w:rPr>
+          <w:fldChar w:fldCharType="begin"/>
+        </w:r>
+        <w:r>
+          <w:rPr>
+            <w:noProof/>
+            <w:webHidden/>
+          </w:rPr>
+          <w:instrText xml:space="preserve"> PAGEREF _Toc515746092 \h </w:instrText>
+        </w:r>
+        <w:r>
+          <w:rPr>
+            <w:noProof/>
+            <w:webHidden/>
+          </w:rPr>
+        </w:r>
+        <w:r>
+          <w:rPr>
+            <w:noProof/>
+            <w:webHidden/>
+          </w:rPr>
+          <w:fldChar w:fldCharType="separate"/>
+        </w:r>
+        <w:r>
+          <w:rPr>
+            <w:noProof/>
+            <w:webHidden/>
+          </w:rPr>
+          <w:t>23</w:t>
+        </w:r>
+        <w:r>
+          <w:rPr>
+            <w:noProof/>
+            <w:webHidden/>
+          </w:rPr>
+          <w:fldChar w:fldCharType="end"/>
+        </w:r>
+      </w:hyperlink>
+    </w:p>
+    <w:p>
+      <w:pPr>
+        <w:pStyle w:val="21"/>
+        <w:tabs>
+          <w:tab w:val="right" w:leader="dot" w:pos="9344"/>
+        </w:tabs>
+        <w:rPr>
+          <w:rFonts w:asciiTheme="minorHAnsi" w:eastAsiaTheme="minorEastAsia" w:hAnsiTheme="minorHAnsi" w:cstheme="minorBidi"/>
+          <w:noProof/>
+          <w:sz w:val="22"/>
+          <w:szCs w:val="22"/>
+        </w:rPr>
+      </w:pPr>
+      <w:hyperlink w:anchor="_Toc515746093" w:history="1">
+        <w:r>
+          <w:rPr>
+            <w:rStyle w:val="ae"/>
+            <w:noProof/>
+          </w:rPr>
+          <w:t>Графический интерфейс</w:t>
+        </w:r>
+        <w:r>
+          <w:rPr>
+            <w:noProof/>
+            <w:webHidden/>
+          </w:rPr>
+          <w:tab/>
+        </w:r>
+        <w:r>
+          <w:rPr>
+            <w:noProof/>
+            <w:webHidden/>
+          </w:rPr>
+          <w:fldChar w:fldCharType="begin"/>
+        </w:r>
+        <w:r>
+          <w:rPr>
+            <w:noProof/>
+            <w:webHidden/>
+          </w:rPr>
+          <w:instrText xml:space="preserve"> PAGEREF _Toc515746093 \h </w:instrText>
+        </w:r>
+        <w:r>
+          <w:rPr>
+            <w:noProof/>
+            <w:webHidden/>
+          </w:rPr>
+        </w:r>
+        <w:r>
+          <w:rPr>
+            <w:noProof/>
+            <w:webHidden/>
+          </w:rPr>
+          <w:fldChar w:fldCharType="separate"/>
+        </w:r>
+        <w:r>
+          <w:rPr>
+            <w:noProof/>
+            <w:webHidden/>
+          </w:rPr>
+          <w:t>24</w:t>
+        </w:r>
+        <w:r>
+          <w:rPr>
+            <w:noProof/>
+            <w:webHidden/>
+          </w:rPr>
+          <w:fldChar w:fldCharType="end"/>
+        </w:r>
+      </w:hyperlink>
+    </w:p>
+    <w:p>
+      <w:pPr>
+        <w:pStyle w:val="31"/>
+        <w:tabs>
+          <w:tab w:val="right" w:leader="dot" w:pos="9344"/>
+        </w:tabs>
+        <w:rPr>
+          <w:rFonts w:asciiTheme="minorHAnsi" w:eastAsiaTheme="minorEastAsia" w:hAnsiTheme="minorHAnsi" w:cstheme="minorBidi"/>
+          <w:noProof/>
+          <w:sz w:val="22"/>
+          <w:szCs w:val="22"/>
+        </w:rPr>
+      </w:pPr>
+      <w:hyperlink w:anchor="_Toc515746094" w:history="1">
+        <w:r>
+          <w:rPr>
+            <w:rStyle w:val="ae"/>
+            <w:noProof/>
+          </w:rPr>
+          <w:t>Руководство пользователя</w:t>
+        </w:r>
+        <w:r>
+          <w:rPr>
+            <w:noProof/>
+            <w:webHidden/>
+          </w:rPr>
+          <w:tab/>
+        </w:r>
+        <w:r>
+          <w:rPr>
+            <w:noProof/>
+            <w:webHidden/>
+          </w:rPr>
+          <w:fldChar w:fldCharType="begin"/>
+        </w:r>
+        <w:r>
+          <w:rPr>
+            <w:noProof/>
+            <w:webHidden/>
+          </w:rPr>
+          <w:instrText xml:space="preserve"> PAGEREF _Toc515746094 \h </w:instrText>
+        </w:r>
+        <w:r>
+          <w:rPr>
+            <w:noProof/>
+            <w:webHidden/>
+          </w:rPr>
+        </w:r>
+        <w:r>
+          <w:rPr>
+            <w:noProof/>
+            <w:webHidden/>
+          </w:rPr>
+          <w:fldChar w:fldCharType="separate"/>
+        </w:r>
+        <w:r>
+          <w:rPr>
+            <w:noProof/>
+            <w:webHidden/>
+          </w:rPr>
+          <w:t>25</w:t>
+        </w:r>
+        <w:r>
+          <w:rPr>
+            <w:noProof/>
+            <w:webHidden/>
+          </w:rPr>
+          <w:fldChar w:fldCharType="end"/>
+        </w:r>
+      </w:hyperlink>
+    </w:p>
+    <w:p>
+      <w:pPr>
+        <w:pStyle w:val="21"/>
+        <w:tabs>
+          <w:tab w:val="right" w:leader="dot" w:pos="9344"/>
+        </w:tabs>
+        <w:rPr>
+          <w:rFonts w:asciiTheme="minorHAnsi" w:eastAsiaTheme="minorEastAsia" w:hAnsiTheme="minorHAnsi" w:cstheme="minorBidi"/>
+          <w:noProof/>
+          <w:sz w:val="22"/>
+          <w:szCs w:val="22"/>
+        </w:rPr>
+      </w:pPr>
+      <w:hyperlink w:anchor="_Toc515746095" w:history="1">
+        <w:r>
+          <w:rPr>
+            <w:rStyle w:val="ae"/>
+            <w:noProof/>
+          </w:rPr>
+          <w:t>Тестирование</w:t>
+        </w:r>
+        <w:r>
+          <w:rPr>
+            <w:noProof/>
+            <w:webHidden/>
+          </w:rPr>
+          <w:tab/>
+        </w:r>
+        <w:r>
+          <w:rPr>
+            <w:noProof/>
+            <w:webHidden/>
+          </w:rPr>
+          <w:fldChar w:fldCharType="begin"/>
+        </w:r>
+        <w:r>
+          <w:rPr>
+            <w:noProof/>
+            <w:webHidden/>
+          </w:rPr>
+          <w:instrText xml:space="preserve"> PAGEREF _Toc515746095 \h </w:instrText>
+        </w:r>
+        <w:r>
+          <w:rPr>
+            <w:noProof/>
+            <w:webHidden/>
+          </w:rPr>
+        </w:r>
+        <w:r>
+          <w:rPr>
+            <w:noProof/>
+            <w:webHidden/>
+          </w:rPr>
+          <w:fldChar w:fldCharType="separate"/>
+        </w:r>
+        <w:r>
+          <w:rPr>
+            <w:noProof/>
+            <w:webHidden/>
+          </w:rPr>
+          <w:t>26</w:t>
+        </w:r>
+        <w:r>
+          <w:rPr>
+            <w:noProof/>
+            <w:webHidden/>
+          </w:rPr>
+          <w:fldChar w:fldCharType="end"/>
+        </w:r>
+      </w:hyperlink>
+    </w:p>
+    <w:p>
+      <w:pPr>
+        <w:pStyle w:val="11"/>
+        <w:tabs>
+          <w:tab w:val="right" w:leader="dot" w:pos="9344"/>
+        </w:tabs>
+        <w:rPr>
+          <w:rFonts w:asciiTheme="minorHAnsi" w:eastAsiaTheme="minorEastAsia" w:hAnsiTheme="minorHAnsi" w:cstheme="minorBidi"/>
+          <w:noProof/>
+          <w:sz w:val="22"/>
+          <w:szCs w:val="22"/>
+        </w:rPr>
+      </w:pPr>
+      <w:hyperlink w:anchor="_Toc515746096" w:history="1">
+        <w:r>
+          <w:rPr>
+            <w:rStyle w:val="ae"/>
+            <w:noProof/>
+          </w:rPr>
+          <w:t>ЗАКЛЮЧЕНИЕ</w:t>
+        </w:r>
+        <w:r>
+          <w:rPr>
+            <w:noProof/>
+            <w:webHidden/>
+          </w:rPr>
+          <w:tab/>
+        </w:r>
+        <w:r>
+          <w:rPr>
+            <w:noProof/>
+            <w:webHidden/>
+          </w:rPr>
+          <w:fldChar w:fldCharType="begin"/>
+        </w:r>
+        <w:r>
+          <w:rPr>
+            <w:noProof/>
+            <w:webHidden/>
+          </w:rPr>
+          <w:instrText xml:space="preserve"> PAGEREF _Toc515746096 \h </w:instrText>
+        </w:r>
+        <w:r>
+          <w:rPr>
+            <w:noProof/>
+            <w:webHidden/>
+          </w:rPr>
+        </w:r>
+        <w:r>
+          <w:rPr>
+            <w:noProof/>
+            <w:webHidden/>
+          </w:rPr>
+          <w:fldChar w:fldCharType="separate"/>
+        </w:r>
+        <w:r>
+          <w:rPr>
+            <w:noProof/>
+            <w:webHidden/>
+          </w:rPr>
+          <w:t>30</w:t>
+        </w:r>
+        <w:r>
+          <w:rPr>
+            <w:noProof/>
+            <w:webHidden/>
+          </w:rPr>
+          <w:fldChar w:fldCharType="end"/>
+        </w:r>
+      </w:hyperlink>
+    </w:p>
+    <w:p>
+      <w:pPr>
+        <w:pStyle w:val="11"/>
+        <w:tabs>
+          <w:tab w:val="right" w:leader="dot" w:pos="9344"/>
+        </w:tabs>
+        <w:rPr>
+          <w:rFonts w:asciiTheme="minorHAnsi" w:eastAsiaTheme="minorEastAsia" w:hAnsiTheme="minorHAnsi" w:cstheme="minorBidi"/>
+          <w:noProof/>
+          <w:sz w:val="22"/>
+          <w:szCs w:val="22"/>
+        </w:rPr>
+      </w:pPr>
+      <w:hyperlink w:anchor="_Toc515746097" w:history="1">
+        <w:r>
+          <w:rPr>
+            <w:rStyle w:val="ae"/>
+            <w:noProof/>
+          </w:rPr>
+          <w:t>СПИСОК ИСПОЛЬЗУЕМОЙ ЛИТЕРАТУРЫ</w:t>
+        </w:r>
+        <w:r>
+          <w:rPr>
+            <w:noProof/>
+            <w:webHidden/>
+          </w:rPr>
+          <w:tab/>
+        </w:r>
+        <w:r>
+          <w:rPr>
+            <w:noProof/>
+            <w:webHidden/>
+          </w:rPr>
+          <w:fldChar w:fldCharType="begin"/>
+        </w:r>
+        <w:r>
+          <w:rPr>
+            <w:noProof/>
+            <w:webHidden/>
+          </w:rPr>
+          <w:instrText xml:space="preserve"> PAGEREF _Toc515746097 \h </w:instrText>
+        </w:r>
+        <w:r>
+          <w:rPr>
+            <w:noProof/>
+            <w:webHidden/>
+          </w:rPr>
+        </w:r>
+        <w:r>
+          <w:rPr>
+            <w:noProof/>
+            <w:webHidden/>
+          </w:rPr>
+          <w:fldChar w:fldCharType="separate"/>
+        </w:r>
+        <w:r>
+          <w:rPr>
+            <w:noProof/>
+            <w:webHidden/>
+          </w:rPr>
+          <w:t>31</w:t>
         </w:r>
         <w:r>
           <w:rPr>
@@ -3300,12 +4664,238 @@
       <w:pPr>
         <w:pStyle w:val="ab"/>
       </w:pPr>
-      <w:bookmarkStart w:id="0" w:name="_Toc515417348"/>
+      <w:bookmarkStart w:id="1" w:name="_Toc515746065"/>
       <w:r>
         <w:lastRenderedPageBreak/>
         <w:t>РЕФЕРАТ</w:t>
       </w:r>
-      <w:bookmarkEnd w:id="0"/>
+      <w:bookmarkEnd w:id="1"/>
+    </w:p>
+    <w:p>
+      <w:pPr>
+        <w:pStyle w:val="1"/>
+      </w:pPr>
+      <w:bookmarkStart w:id="2" w:name="_Toc515746066"/>
+      <w:r>
+        <w:t>Общее количество картинок, таблиц, разделов</w:t>
+      </w:r>
+      <w:bookmarkEnd w:id="2"/>
+    </w:p>
+    <w:p>
+      <w:r>
+        <w:t>Общее количество картинок: 9</w:t>
+      </w:r>
+    </w:p>
+    <w:p>
+      <w:r>
+        <w:t>Общее количество таблиц: 1</w:t>
+      </w:r>
+    </w:p>
+    <w:p>
+      <w:r>
+        <w:t>Количество разделов: 5</w:t>
+      </w:r>
+    </w:p>
+    <w:p>
+      <w:pPr>
+        <w:pStyle w:val="1"/>
+      </w:pPr>
+      <w:bookmarkStart w:id="3" w:name="_Toc515746067"/>
+      <w:r>
+        <w:t>Краткий обзор содержания разделов</w:t>
+      </w:r>
+      <w:bookmarkEnd w:id="3"/>
+    </w:p>
+    <w:p>
+      <w:r>
+        <w:rPr>
+          <w:b/>
+        </w:rPr>
+        <w:t>Введение</w:t>
+      </w:r>
+      <w:r>
+        <w:t>. В данном разделе описаны цели, задачи для данной курсовой работы, актуальность выбранной проблемы.</w:t>
+      </w:r>
+    </w:p>
+    <w:p>
+      <w:r>
+        <w:rPr>
+          <w:b/>
+        </w:rPr>
+        <w:t>Теоретическое введение</w:t>
+      </w:r>
+      <w:r>
+        <w:t xml:space="preserve">. В этой части описаны программные решения, библиотеки и парадигмы программирования, которые были использованы в работе, описан визуальный унифицированный язык </w:t>
+      </w:r>
+      <w:r>
+        <w:rPr>
+          <w:lang w:val="en-US"/>
+        </w:rPr>
+        <w:t>UML</w:t>
+      </w:r>
+      <w:r>
+        <w:t>.</w:t>
+      </w:r>
+    </w:p>
+    <w:p>
+      <w:r>
+        <w:rPr>
+          <w:b/>
+        </w:rPr>
+        <w:t>Проектная часть</w:t>
+      </w:r>
+      <w:r>
+        <w:t>. В этом разделе ведется объяснение принятым решениям по объектной декомпозиции программы. Выделяются основные понятия, функции. Описывается концептуальная модель.</w:t>
+      </w:r>
+    </w:p>
+    <w:p>
+      <w:r>
+        <w:rPr>
+          <w:b/>
+        </w:rPr>
+        <w:t>Экспериментальная часть</w:t>
+      </w:r>
+      <w:r>
+        <w:t xml:space="preserve">. Здесь проводится тестирование написанной программы. Расписаны основные исключения. Описывается графический интерфейс. </w:t>
+      </w:r>
+      <w:r>
+        <w:t>Содержится краткое руководство пользователя.</w:t>
+      </w:r>
+    </w:p>
+    <w:p>
+      <w:r>
+        <w:rPr>
+          <w:b/>
+        </w:rPr>
+        <w:t>Заключение</w:t>
+      </w:r>
+      <w:r>
+        <w:t>. Приводятся итоги работы, описаны достигнутые цели.</w:t>
+      </w:r>
+    </w:p>
+    <w:p>
+      <w:pPr>
+        <w:ind w:firstLine="0"/>
+      </w:pPr>
+      <w:r>
+        <w:br w:type="page"/>
+      </w:r>
+    </w:p>
+    <w:p>
+      <w:pPr>
+        <w:pStyle w:val="ab"/>
+      </w:pPr>
+      <w:bookmarkStart w:id="4" w:name="_Toc515746068"/>
+      <w:r>
+        <w:lastRenderedPageBreak/>
+        <w:t>ВВЕДЕНИЕ</w:t>
+      </w:r>
+      <w:bookmarkEnd w:id="4"/>
+    </w:p>
+    <w:p>
+      <w:r>
+        <w:t>Тема, выбранная мной, актуальна, так как ее реализация позволит соединить центры гос. услуг и квартирантов (квартиросъемщиков). Людей, состоящих в этих отношениях, очень много, ведь все жильцы платят коммунальные услуги, оплачивают ремонт. Автоматизация этого процесса – востребованная и тяжелая задача.</w:t>
+      </w:r>
+    </w:p>
+    <w:p>
+      <w:r>
+        <w:t>Цель данной курсовой работы состоит в разработке программного продукта, способного решить или упростить задачу сбора данных с собственников квартир, вести временную статистику, отправленных платежей, дать возможность вносить правки в услуги (название, тариф и т.д.).</w:t>
+      </w:r>
+    </w:p>
+    <w:p>
+      <w:r>
+        <w:t xml:space="preserve">Реализация программной части </w:t>
+      </w:r>
+      <w:r>
+        <w:t xml:space="preserve">на языке </w:t>
+      </w:r>
+      <w:r>
+        <w:rPr>
+          <w:lang w:val="en-US"/>
+        </w:rPr>
+        <w:t>C</w:t>
+      </w:r>
+      <w:r>
+        <w:t xml:space="preserve">++ в среде разработки </w:t>
+      </w:r>
+      <w:r>
+        <w:rPr>
+          <w:lang w:val="en-US"/>
+        </w:rPr>
+        <w:t>Microsoft</w:t>
+      </w:r>
+      <w:r>
+        <w:t xml:space="preserve"> </w:t>
+      </w:r>
+      <w:r>
+        <w:rPr>
+          <w:lang w:val="en-US"/>
+        </w:rPr>
+        <w:t>Visual</w:t>
+      </w:r>
+      <w:r>
+        <w:t xml:space="preserve"> </w:t>
+      </w:r>
+      <w:r>
+        <w:rPr>
+          <w:lang w:val="en-US"/>
+        </w:rPr>
+        <w:t>Studio</w:t>
+      </w:r>
+      <w:r>
+        <w:t xml:space="preserve"> 2017. </w:t>
+      </w:r>
+    </w:p>
+    <w:p>
+      <w:r>
+        <w:t>В ходе курсовой работы были спроектированы модули и их функции, отвечающие за каждую часть программы. Было спроектировано взаимодействие классов между собой.</w:t>
+      </w:r>
+    </w:p>
+    <w:p>
+      <w:r>
+        <w:t>Данная курсовая работа преследует за собой цели:</w:t>
+      </w:r>
+    </w:p>
+    <w:p>
+      <w:pPr>
+        <w:pStyle w:val="af"/>
+        <w:numPr>
+          <w:ilvl w:val="0"/>
+          <w:numId w:val="1"/>
+        </w:numPr>
+      </w:pPr>
+      <w:r>
+        <w:t>Обучение элементам технологии создания программного продукта и применение их на практике;</w:t>
+      </w:r>
+    </w:p>
+    <w:p>
+      <w:pPr>
+        <w:pStyle w:val="af"/>
+        <w:numPr>
+          <w:ilvl w:val="0"/>
+          <w:numId w:val="1"/>
+        </w:numPr>
+      </w:pPr>
+      <w:r>
+        <w:t>Использование объектно-ориентированного подхода в ходе решения прикладной задачи;</w:t>
+      </w:r>
+    </w:p>
+    <w:p>
+      <w:pPr>
+        <w:pStyle w:val="af"/>
+        <w:numPr>
+          <w:ilvl w:val="0"/>
+          <w:numId w:val="1"/>
+        </w:numPr>
+      </w:pPr>
+      <w:r>
+        <w:t>Оформление документации для программного обеспечения.</w:t>
+      </w:r>
+    </w:p>
+    <w:p>
+      <w:r>
+        <w:t>Данная работа демонстрирует создание и работу с собственными программными объектами на примере взаимоотношений собственников и портала гос. услуг.</w:t>
+      </w:r>
     </w:p>
     <w:p>
       <w:pPr>
@@ -3316,10 +4906,6 @@
         <w:spacing w:after="200" w:line="276" w:lineRule="auto"/>
         <w:ind w:firstLine="0"/>
         <w:jc w:val="left"/>
-        <w:rPr>
-          <w:b/>
-          <w:sz w:val="32"/>
-        </w:rPr>
       </w:pPr>
       <w:r>
         <w:br w:type="page"/>
@@ -3329,152 +4915,22 @@
       <w:pPr>
         <w:pStyle w:val="ab"/>
       </w:pPr>
-      <w:bookmarkStart w:id="1" w:name="_Toc515417349"/>
-      <w:r>
-        <w:lastRenderedPageBreak/>
-        <w:t>ВВЕДЕНИЕ</w:t>
-      </w:r>
-      <w:bookmarkEnd w:id="1"/>
-    </w:p>
-    <w:p>
-      <w:r>
-        <w:t>Тема, выбранная мной, актуальна, так как ее реализация позволит соединить центры гос. услуг и квартирантов (квартиросъемщиков). Людей, состоящих в этих отношениях, очень много, ведь все жильцы платят коммунальные услуги, оплачивают ремонт. Автоматизация этого процесса – востребованная и тяжелая задача.</w:t>
-      </w:r>
-    </w:p>
-    <w:p>
-      <w:r>
-        <w:t>Цель данной курсовой работы состоит в разработке программного продукта, способного решить или упростить задачу сбора данных с собственников квартир, вести временную статистику, отправленных платежей, дать возможность вносить правки в услуги (название, тариф и т.д.).</w:t>
-      </w:r>
-    </w:p>
-    <w:p>
-      <w:r>
-        <w:t xml:space="preserve">Реализация программной части </w:t>
-      </w:r>
-      <w:r>
-        <w:t xml:space="preserve">на языке </w:t>
-      </w:r>
-      <w:r>
-        <w:rPr>
-          <w:lang w:val="en-US"/>
-        </w:rPr>
-        <w:t>C</w:t>
-      </w:r>
-      <w:r>
-        <w:t xml:space="preserve">++ в среде разработки </w:t>
-      </w:r>
-      <w:r>
-        <w:rPr>
-          <w:lang w:val="en-US"/>
-        </w:rPr>
-        <w:t>Microsoft</w:t>
-      </w:r>
-      <w:r>
-        <w:t xml:space="preserve"> </w:t>
-      </w:r>
-      <w:r>
-        <w:rPr>
-          <w:lang w:val="en-US"/>
-        </w:rPr>
-        <w:t>Visual</w:t>
-      </w:r>
-      <w:r>
-        <w:t xml:space="preserve"> </w:t>
-      </w:r>
-      <w:r>
-        <w:rPr>
-          <w:lang w:val="en-US"/>
-        </w:rPr>
-        <w:t>Studio</w:t>
-      </w:r>
-      <w:r>
-        <w:t xml:space="preserve"> 2017. </w:t>
-      </w:r>
-    </w:p>
-    <w:p>
-      <w:r>
-        <w:t>В ходе курсовой работы были спроектированы модули и их функции, отвечающие за каждую часть программы. Было спроектировано взаимодействие классов между собой.</w:t>
-      </w:r>
-    </w:p>
-    <w:p>
-      <w:r>
-        <w:t>Данная курсовая работа преследует за собой цели:</w:t>
-      </w:r>
-    </w:p>
-    <w:p>
-      <w:pPr>
-        <w:pStyle w:val="af"/>
-        <w:numPr>
-          <w:ilvl w:val="0"/>
-          <w:numId w:val="1"/>
-        </w:numPr>
-      </w:pPr>
-      <w:r>
-        <w:t>Обучение элементам технологии создания программного продукта и применение их на практике;</w:t>
-      </w:r>
-    </w:p>
-    <w:p>
-      <w:pPr>
-        <w:pStyle w:val="af"/>
-        <w:numPr>
-          <w:ilvl w:val="0"/>
-          <w:numId w:val="1"/>
-        </w:numPr>
-      </w:pPr>
-      <w:r>
-        <w:t>Использование объектно-ориентированного подхода в ходе решения прикладной задачи;</w:t>
-      </w:r>
-    </w:p>
-    <w:p>
-      <w:pPr>
-        <w:pStyle w:val="af"/>
-        <w:numPr>
-          <w:ilvl w:val="0"/>
-          <w:numId w:val="1"/>
-        </w:numPr>
-      </w:pPr>
-      <w:r>
-        <w:t>Оформление документации для программного обеспечения.</w:t>
-      </w:r>
-    </w:p>
-    <w:p>
-      <w:r>
-        <w:t>Данная работа демонстрирует создание и работу с собственными программными объектами на примере взаимоотношений собственников и портала гос. услуг.</w:t>
-      </w:r>
-    </w:p>
-    <w:p>
-      <w:pPr>
-        <w:widowControl/>
-        <w:autoSpaceDE/>
-        <w:autoSpaceDN/>
-        <w:adjustRightInd/>
-        <w:spacing w:after="200" w:line="276" w:lineRule="auto"/>
-        <w:ind w:firstLine="0"/>
-        <w:jc w:val="left"/>
-      </w:pPr>
-      <w:r>
-        <w:br w:type="page"/>
-      </w:r>
-    </w:p>
-    <w:p>
-      <w:pPr>
-        <w:pStyle w:val="ab"/>
-      </w:pPr>
-      <w:bookmarkStart w:id="2" w:name="_Toc515417350"/>
+      <w:bookmarkStart w:id="5" w:name="_Toc515746069"/>
       <w:r>
         <w:lastRenderedPageBreak/>
         <w:t>ТЕОРЕТИЧЕСКОЕ ВВЕДЕНИЕ</w:t>
       </w:r>
-      <w:bookmarkEnd w:id="2"/>
+      <w:bookmarkEnd w:id="5"/>
     </w:p>
     <w:p>
       <w:pPr>
         <w:pStyle w:val="1"/>
       </w:pPr>
-      <w:bookmarkStart w:id="3" w:name="_Toc515417351"/>
+      <w:bookmarkStart w:id="6" w:name="_Toc515746070"/>
       <w:r>
         <w:t>Объектно-ориентированное программирование</w:t>
       </w:r>
-      <w:bookmarkEnd w:id="3"/>
+      <w:bookmarkEnd w:id="6"/>
     </w:p>
     <w:p>
       <w:r>
@@ -3485,11 +4941,11 @@
       <w:pPr>
         <w:pStyle w:val="a0"/>
       </w:pPr>
-      <w:bookmarkStart w:id="4" w:name="_Toc515417352"/>
+      <w:bookmarkStart w:id="7" w:name="_Toc515746071"/>
       <w:r>
         <w:t>Основные понятия</w:t>
       </w:r>
-      <w:bookmarkEnd w:id="4"/>
+      <w:bookmarkEnd w:id="7"/>
     </w:p>
     <w:p>
       <w:r>
@@ -3682,213 +5138,6 @@
             <wp:extent cx="4400550" cy="3352800"/>
             <wp:effectExtent l="0" t="0" r="0" b="0"/>
             <wp:docPr id="1" name="Рисунок 1"/>
-            <wp:cNvGraphicFramePr>
-              <a:graphicFrameLocks xmlns:a="http://schemas.openxmlformats.org/drawingml/2006/main" noChangeAspect="1"/>
-            </wp:cNvGraphicFramePr>
-            <a:graphic xmlns:a="http://schemas.openxmlformats.org/drawingml/2006/main">
-              <a:graphicData uri="http://schemas.openxmlformats.org/drawingml/2006/picture">
-                <pic:pic xmlns:pic="http://schemas.openxmlformats.org/drawingml/2006/picture">
-                  <pic:nvPicPr>
-                    <pic:cNvPr id="1" name=""/>
-                    <pic:cNvPicPr/>
-                  </pic:nvPicPr>
-                  <pic:blipFill>
-                    <a:blip r:embed="rId9"/>
-                    <a:stretch>
-                      <a:fillRect/>
-                    </a:stretch>
-                  </pic:blipFill>
-                  <pic:spPr>
-                    <a:xfrm>
-                      <a:off x="0" y="0"/>
-                      <a:ext cx="4400550" cy="3352800"/>
-                    </a:xfrm>
-                    <a:prstGeom prst="rect">
-                      <a:avLst/>
-                    </a:prstGeom>
-                  </pic:spPr>
-                </pic:pic>
-              </a:graphicData>
-            </a:graphic>
-          </wp:inline>
-        </w:drawing>
-      </w:r>
-    </w:p>
-    <w:p>
-      <w:pPr>
-        <w:pStyle w:val="af0"/>
-      </w:pPr>
-      <w:bookmarkStart w:id="5" w:name="_Ref515408094"/>
-      <w:bookmarkStart w:id="6" w:name="_Ref515408256"/>
-      <w:r>
-        <w:t xml:space="preserve">Рисунок </w:t>
-      </w:r>
-      <w:r>
-        <w:fldChar w:fldCharType="begin"/>
-      </w:r>
-      <w:r>
-        <w:instrText xml:space="preserve"> SEQ Рисунок \* ARABIC </w:instrText>
-      </w:r>
-      <w:r>
-        <w:fldChar w:fldCharType="separate"/>
-      </w:r>
-      <w:r>
-        <w:rPr>
-          <w:noProof/>
-        </w:rPr>
-        <w:t>1</w:t>
-      </w:r>
-      <w:r>
-        <w:fldChar w:fldCharType="end"/>
-      </w:r>
-      <w:bookmarkEnd w:id="6"/>
-      <w:r>
-        <w:t xml:space="preserve"> - Пример наследования</w:t>
-      </w:r>
-      <w:bookmarkEnd w:id="5"/>
-    </w:p>
-    <w:p>
-      <w:r>
-        <w:lastRenderedPageBreak/>
-        <w:t>Полиморфизм – свойство системы, которое позволяет разным объектам по-разному «реагировать» на одно и то же сообщение. Множественное поведение на один и тот же интерфейс у объектов, у которых нам не обязательно знать их внутреннюю структуру и типы данных.</w:t>
-      </w:r>
-    </w:p>
-    <w:p>
-      <w:r>
-        <w:t xml:space="preserve">Композиция – </w:t>
-      </w:r>
-      <w:r>
-        <w:t>возможность одних объектов содержать множество других объектов. Например, компьютер – это сложный объект, он содержит жесткий диск, который тоже является объектом.</w:t>
-      </w:r>
-    </w:p>
-    <w:p>
-      <w:pPr>
-        <w:pStyle w:val="1"/>
-      </w:pPr>
-      <w:bookmarkStart w:id="7" w:name="_Toc515417353"/>
-      <w:r>
-        <w:t xml:space="preserve">Описание </w:t>
-      </w:r>
-      <w:r>
-        <w:rPr>
-          <w:lang w:val="en-US"/>
-        </w:rPr>
-        <w:t>UML</w:t>
-      </w:r>
-      <w:bookmarkEnd w:id="7"/>
-    </w:p>
-    <w:p>
-      <w:pPr>
-        <w:pStyle w:val="a0"/>
-      </w:pPr>
-      <w:bookmarkStart w:id="8" w:name="_Toc515417354"/>
-      <w:r>
-        <w:t xml:space="preserve">Что такое </w:t>
-      </w:r>
-      <w:r>
-        <w:rPr>
-          <w:lang w:val="en-US"/>
-        </w:rPr>
-        <w:t>UML</w:t>
-      </w:r>
-      <w:bookmarkEnd w:id="8"/>
-    </w:p>
-    <w:p>
-      <w:r>
-        <w:rPr>
-          <w:lang w:val="en-US"/>
-        </w:rPr>
-        <w:t>UML</w:t>
-      </w:r>
-      <w:r>
-        <w:t xml:space="preserve"> – </w:t>
-      </w:r>
-      <w:r>
-        <w:t>унифицированный графический язык для моделирования, визуализации и конструирования главных сущностей</w:t>
-      </w:r>
-      <w:r>
-        <w:t xml:space="preserve"> (абстрактной модели)</w:t>
-      </w:r>
-      <w:r>
-        <w:t xml:space="preserve"> и связей </w:t>
-      </w:r>
-      <w:r>
-        <w:t>в</w:t>
-      </w:r>
-      <w:r>
-        <w:t xml:space="preserve"> архитектурной части программного обеспечения.</w:t>
-      </w:r>
-    </w:p>
-    <w:p>
-      <w:r>
-        <w:t xml:space="preserve">Объектное моделирование – является часть. языка </w:t>
-      </w:r>
-      <w:r>
-        <w:rPr>
-          <w:lang w:val="en-US"/>
-        </w:rPr>
-        <w:t>UML</w:t>
-      </w:r>
-      <w:r>
-        <w:t>.</w:t>
-      </w:r>
-    </w:p>
-    <w:p>
-      <w:pPr>
-        <w:pStyle w:val="a0"/>
-      </w:pPr>
-      <w:bookmarkStart w:id="9" w:name="_Toc515417355"/>
-      <w:r>
-        <w:t>Структура диаграммы класса</w:t>
-      </w:r>
-      <w:bookmarkEnd w:id="9"/>
-    </w:p>
-    <w:p>
-      <w:r>
-        <w:t>Диаграмма класса включает в себя 3 части: имя класса, атрибуты и методы (конструкторы – тоже методы). Класс, отображенный на диаграмме является прямоугольником, который разделен горизонтальными линиями на 3 вышеописанные части. Пример на</w:t>
-      </w:r>
-      <w:r>
-        <w:t xml:space="preserve"> </w:t>
-      </w:r>
-      <w:r>
-        <w:fldChar w:fldCharType="begin"/>
-      </w:r>
-      <w:r>
-        <w:instrText xml:space="preserve"> REF _Ref515408209 \h </w:instrText>
-      </w:r>
-      <w:r>
-        <w:fldChar w:fldCharType="separate"/>
-      </w:r>
-      <w:r>
-        <w:t xml:space="preserve">Рисунок </w:t>
-      </w:r>
-      <w:r>
-        <w:rPr>
-          <w:noProof/>
-        </w:rPr>
-        <w:t>2</w:t>
-      </w:r>
-      <w:r>
-        <w:fldChar w:fldCharType="end"/>
-      </w:r>
-      <w:r>
-        <w:t xml:space="preserve"> ниже.</w:t>
-      </w:r>
-    </w:p>
-    <w:p>
-      <w:pPr>
-        <w:keepNext/>
-        <w:jc w:val="center"/>
-      </w:pPr>
-      <w:r>
-        <w:rPr>
-          <w:noProof/>
-        </w:rPr>
-        <w:drawing>
-          <wp:inline distT="0" distB="0" distL="0" distR="0" wp14:anchorId="55363CC1" wp14:editId="6ED46437">
-            <wp:extent cx="3711550" cy="2127641"/>
-            <wp:effectExtent l="0" t="0" r="3810" b="6350"/>
-            <wp:docPr id="5" name="Рисунок 5"/>
             <wp:cNvGraphicFramePr>
               <a:graphicFrameLocks xmlns:a="http://schemas.openxmlformats.org/drawingml/2006/main" noChangeAspect="1"/>
             </wp:cNvGraphicFramePr>
@@ -3908,7 +5157,7 @@
                   <pic:spPr>
                     <a:xfrm>
                       <a:off x="0" y="0"/>
-                      <a:ext cx="3760417" cy="2155654"/>
+                      <a:ext cx="4400550" cy="3352800"/>
                     </a:xfrm>
                     <a:prstGeom prst="rect">
                       <a:avLst/>
@@ -3925,7 +5174,8 @@
       <w:pPr>
         <w:pStyle w:val="af0"/>
       </w:pPr>
-      <w:bookmarkStart w:id="10" w:name="_Ref515408209"/>
+      <w:bookmarkStart w:id="8" w:name="_Ref515408094"/>
+      <w:bookmarkStart w:id="9" w:name="_Ref515408256"/>
       <w:r>
         <w:t xml:space="preserve">Рисунок </w:t>
       </w:r>
@@ -3942,300 +5192,158 @@
         <w:rPr>
           <w:noProof/>
         </w:rPr>
+        <w:t>1</w:t>
+      </w:r>
+      <w:r>
+        <w:fldChar w:fldCharType="end"/>
+      </w:r>
+      <w:bookmarkEnd w:id="9"/>
+      <w:r>
+        <w:t xml:space="preserve"> - Пример наследования</w:t>
+      </w:r>
+      <w:bookmarkEnd w:id="8"/>
+    </w:p>
+    <w:p>
+      <w:r>
+        <w:lastRenderedPageBreak/>
+        <w:t>Полиморфизм – свойство системы, которое позволяет разным объектам по-разному «реагировать» на одно и то же сообщение. Множественное поведение на один и тот же интерфейс у объектов, у которых нам не обязательно знать их внутреннюю структуру и типы данных.</w:t>
+      </w:r>
+    </w:p>
+    <w:p>
+      <w:r>
+        <w:t xml:space="preserve">Композиция – </w:t>
+      </w:r>
+      <w:r>
+        <w:t>возможность одних объектов содержать множество других объектов. Например, компьютер – это сложный объект, он содержит жесткий диск, который тоже является объектом.</w:t>
+      </w:r>
+    </w:p>
+    <w:p>
+      <w:pPr>
+        <w:pStyle w:val="1"/>
+      </w:pPr>
+      <w:bookmarkStart w:id="10" w:name="_Toc515746072"/>
+      <w:r>
+        <w:t xml:space="preserve">Описание </w:t>
+      </w:r>
+      <w:r>
+        <w:rPr>
+          <w:lang w:val="en-US"/>
+        </w:rPr>
+        <w:t>UML</w:t>
+      </w:r>
+      <w:bookmarkEnd w:id="10"/>
+    </w:p>
+    <w:p>
+      <w:pPr>
+        <w:pStyle w:val="a0"/>
+      </w:pPr>
+      <w:bookmarkStart w:id="11" w:name="_Toc515746073"/>
+      <w:r>
+        <w:t xml:space="preserve">Что такое </w:t>
+      </w:r>
+      <w:r>
+        <w:rPr>
+          <w:lang w:val="en-US"/>
+        </w:rPr>
+        <w:t>UML</w:t>
+      </w:r>
+      <w:bookmarkEnd w:id="11"/>
+    </w:p>
+    <w:p>
+      <w:r>
+        <w:rPr>
+          <w:lang w:val="en-US"/>
+        </w:rPr>
+        <w:t>UML</w:t>
+      </w:r>
+      <w:r>
+        <w:t xml:space="preserve"> – </w:t>
+      </w:r>
+      <w:r>
+        <w:t>унифицированный графический язык для моделирования, визуализации и конструирования главных сущностей</w:t>
+      </w:r>
+      <w:r>
+        <w:t xml:space="preserve"> (абстрактной модели)</w:t>
+      </w:r>
+      <w:r>
+        <w:t xml:space="preserve"> и связей </w:t>
+      </w:r>
+      <w:r>
+        <w:t>в</w:t>
+      </w:r>
+      <w:r>
+        <w:t xml:space="preserve"> архитектурной части программного обеспечения.</w:t>
+      </w:r>
+    </w:p>
+    <w:p>
+      <w:r>
+        <w:t>Объектное</w:t>
+      </w:r>
+      <w:r>
+        <w:t xml:space="preserve"> моделирование – является частью</w:t>
+      </w:r>
+      <w:r>
+        <w:t xml:space="preserve"> языка </w:t>
+      </w:r>
+      <w:r>
+        <w:rPr>
+          <w:lang w:val="en-US"/>
+        </w:rPr>
+        <w:t>UML</w:t>
+      </w:r>
+      <w:r>
+        <w:t>.</w:t>
+      </w:r>
+    </w:p>
+    <w:p>
+      <w:pPr>
+        <w:pStyle w:val="a0"/>
+      </w:pPr>
+      <w:bookmarkStart w:id="12" w:name="_Toc515746074"/>
+      <w:r>
+        <w:t>Структура диаграммы класса</w:t>
+      </w:r>
+      <w:bookmarkEnd w:id="12"/>
+    </w:p>
+    <w:p>
+      <w:r>
+        <w:t>Диаграмма класса включает в себя 3 части: имя класса, атрибуты и методы (конструкторы – тоже методы). Класс, отображенный на диаграмме является прямоугольником, который разделен горизонтальными линиями на 3 вышеописанные части</w:t>
+      </w:r>
+      <w:r>
+        <w:t>. Пример ниже</w:t>
+      </w:r>
+      <w:r>
+        <w:t xml:space="preserve"> </w:t>
+      </w:r>
+      <w:r>
+        <w:t>(</w:t>
+      </w:r>
+      <w:r>
+        <w:fldChar w:fldCharType="begin"/>
+      </w:r>
+      <w:r>
+        <w:instrText xml:space="preserve"> REF _Ref515408209 \h </w:instrText>
+      </w:r>
+      <w:r>
+        <w:fldChar w:fldCharType="separate"/>
+      </w:r>
+      <w:r>
+        <w:t xml:space="preserve">Рисунок </w:t>
+      </w:r>
+      <w:r>
+        <w:rPr>
+          <w:noProof/>
+        </w:rPr>
         <w:t>2</w:t>
       </w:r>
       <w:r>
         <w:fldChar w:fldCharType="end"/>
       </w:r>
-      <w:bookmarkEnd w:id="10"/>
-      <w:r>
-        <w:t xml:space="preserve"> – Компоненты диаграммы класса</w:t>
-      </w:r>
-    </w:p>
-    <w:p>
-      <w:pPr>
-        <w:pStyle w:val="a0"/>
-      </w:pPr>
-      <w:bookmarkStart w:id="11" w:name="_Toc515417356"/>
-      <w:r>
-        <w:lastRenderedPageBreak/>
-        <w:t>Атрибуты, методы и обозначение доступа</w:t>
-      </w:r>
-      <w:bookmarkEnd w:id="11"/>
-    </w:p>
-    <w:p>
-      <w:r>
-        <w:t>Для отображения атрибутов и методов на диаграмме классов необходимо написать:</w:t>
-      </w:r>
-    </w:p>
-    <w:p>
-      <w:pPr>
-        <w:pStyle w:val="af"/>
-        <w:numPr>
-          <w:ilvl w:val="0"/>
-          <w:numId w:val="2"/>
-        </w:numPr>
-      </w:pPr>
-      <w:r>
-        <w:t>Модификатор</w:t>
-      </w:r>
-      <w:r>
-        <w:t xml:space="preserve"> </w:t>
-      </w:r>
-      <w:r>
-        <w:t>доступа</w:t>
-      </w:r>
-      <w:r>
-        <w:t xml:space="preserve">, </w:t>
-      </w:r>
-      <w:r>
-        <w:t>в</w:t>
-      </w:r>
-      <w:r>
-        <w:t xml:space="preserve"> </w:t>
-      </w:r>
-      <w:r>
-        <w:t>виде</w:t>
-      </w:r>
-      <w:r>
-        <w:t xml:space="preserve"> «+» - </w:t>
-      </w:r>
-      <w:r>
-        <w:rPr>
-          <w:lang w:val="en-US"/>
-        </w:rPr>
-        <w:t>public</w:t>
-      </w:r>
-      <w:r>
-        <w:t xml:space="preserve"> (</w:t>
-      </w:r>
-      <w:r>
-        <w:t>поле видно в классе, вне класса, доступно для наследников)</w:t>
-      </w:r>
-      <w:r>
-        <w:t xml:space="preserve">, «-» - </w:t>
-      </w:r>
-      <w:r>
-        <w:rPr>
-          <w:lang w:val="en-US"/>
-        </w:rPr>
-        <w:t>private</w:t>
-      </w:r>
-      <w:r>
-        <w:t xml:space="preserve"> (к полю можно обращаться только в классе, недоступно для наследников)</w:t>
-      </w:r>
-      <w:r>
-        <w:t xml:space="preserve">, «#» - </w:t>
-      </w:r>
-      <w:r>
-        <w:rPr>
-          <w:lang w:val="en-US"/>
-        </w:rPr>
-        <w:t>protected</w:t>
-      </w:r>
-      <w:r>
-        <w:t xml:space="preserve"> (поле видно в классе и для наследников)</w:t>
+      <w:r>
+        <w:t>)</w:t>
       </w:r>
       <w:r>
         <w:t>.</w:t>
-      </w:r>
-    </w:p>
-    <w:p>
-      <w:pPr>
-        <w:pStyle w:val="af"/>
-        <w:numPr>
-          <w:ilvl w:val="0"/>
-          <w:numId w:val="2"/>
-        </w:numPr>
-      </w:pPr>
-      <w:r>
-        <w:t>Название поля (атрибута, функции), также можно включить список параметров.</w:t>
-      </w:r>
-    </w:p>
-    <w:p>
-      <w:pPr>
-        <w:pStyle w:val="af"/>
-        <w:numPr>
-          <w:ilvl w:val="0"/>
-          <w:numId w:val="2"/>
-        </w:numPr>
-      </w:pPr>
-      <w:r>
-        <w:t>Тип поля (тип свойства или возвращаемый тип метода). Для конструкторов тип не указывают.</w:t>
-      </w:r>
-    </w:p>
-    <w:p>
-      <w:pPr>
-        <w:rPr>
-          <w:lang w:val="en-US"/>
-        </w:rPr>
-      </w:pPr>
-      <w:r>
-        <w:t>Пример</w:t>
-      </w:r>
-      <w:r>
-        <w:rPr>
-          <w:lang w:val="en-US"/>
-        </w:rPr>
-        <w:t>:</w:t>
-      </w:r>
-    </w:p>
-    <w:p>
-      <w:pPr>
-        <w:ind w:left="707"/>
-        <w:rPr>
-          <w:lang w:val="en-US"/>
-        </w:rPr>
-      </w:pPr>
-      <w:r>
-        <w:rPr>
-          <w:lang w:val="en-US"/>
-        </w:rPr>
-        <w:t>+</w:t>
-      </w:r>
-      <w:r>
-        <w:rPr>
-          <w:lang w:val="en-US"/>
-        </w:rPr>
-        <w:t>Cabbie</w:t>
-      </w:r>
-      <w:r>
-        <w:rPr>
-          <w:lang w:val="en-US"/>
-        </w:rPr>
-        <w:t xml:space="preserve"> – </w:t>
-      </w:r>
-      <w:r>
-        <w:t>конструктор</w:t>
-      </w:r>
-    </w:p>
-    <w:p>
-      <w:pPr>
-        <w:ind w:left="707"/>
-        <w:rPr>
-          <w:lang w:val="en-US"/>
-        </w:rPr>
-      </w:pPr>
-      <w:r>
-        <w:rPr>
-          <w:lang w:val="en-US"/>
-        </w:rPr>
-        <w:t>+</w:t>
-      </w:r>
-      <w:r>
-        <w:rPr>
-          <w:lang w:val="en-US"/>
-        </w:rPr>
-        <w:t>giveDirections</w:t>
-      </w:r>
-      <w:r>
-        <w:rPr>
-          <w:lang w:val="en-US"/>
-        </w:rPr>
-        <w:t>(</w:t>
-      </w:r>
-      <w:r>
-        <w:rPr>
-          <w:lang w:val="en-US"/>
-        </w:rPr>
-        <w:t xml:space="preserve">param1, param2) : void – public </w:t>
-      </w:r>
-      <w:r>
-        <w:t>метод</w:t>
-      </w:r>
-    </w:p>
-    <w:p>
-      <w:pPr>
-        <w:ind w:left="707"/>
-        <w:rPr>
-          <w:lang w:val="en-US"/>
-        </w:rPr>
-      </w:pPr>
-      <w:r>
-        <w:rPr>
-          <w:lang w:val="en-US"/>
-        </w:rPr>
-        <w:t xml:space="preserve">-processSecretInformation() : String – private </w:t>
-      </w:r>
-      <w:r>
-        <w:t>метод</w:t>
-      </w:r>
-      <w:r>
-        <w:rPr>
-          <w:lang w:val="en-US"/>
-        </w:rPr>
-        <w:t xml:space="preserve">, </w:t>
-      </w:r>
-      <w:r>
-        <w:t>возвращающий</w:t>
-      </w:r>
-      <w:r>
-        <w:rPr>
-          <w:lang w:val="en-US"/>
-        </w:rPr>
-        <w:t xml:space="preserve"> </w:t>
-      </w:r>
-      <w:r>
-        <w:rPr>
-          <w:lang w:val="en-US"/>
-        </w:rPr>
-        <w:t>String</w:t>
-      </w:r>
-      <w:r>
-        <w:rPr>
-          <w:lang w:val="en-US"/>
-        </w:rPr>
-        <w:t>.</w:t>
-      </w:r>
-    </w:p>
-    <w:p>
-      <w:pPr>
-        <w:pStyle w:val="a0"/>
-      </w:pPr>
-      <w:bookmarkStart w:id="12" w:name="_Toc515417357"/>
-      <w:r>
-        <w:t>Наследование и интерфейсы</w:t>
-      </w:r>
-      <w:bookmarkEnd w:id="12"/>
-    </w:p>
-    <w:p>
-      <w:r>
-        <w:t>Рассмотрим различные виды возможных связей между несколькими объектами. Так как наследование и интерфейсы тесно связаны</w:t>
-      </w:r>
-      <w:r>
-        <w:t xml:space="preserve"> и их отображение сильно похоже</w:t>
-      </w:r>
-      <w:r>
-        <w:t xml:space="preserve"> рассмотрим их вместе.</w:t>
-      </w:r>
-    </w:p>
-    <w:p>
-      <w:r>
-        <w:t>На диаграмме классов наследование представляется пустой сплошной стрелкой, указывающей от дочернего класса к родительскому (</w:t>
-      </w:r>
-      <w:r>
-        <w:fldChar w:fldCharType="begin"/>
-      </w:r>
-      <w:r>
-        <w:instrText xml:space="preserve"> REF _Ref515408030 \h </w:instrText>
-      </w:r>
-      <w:r>
-        <w:fldChar w:fldCharType="separate"/>
-      </w:r>
-      <w:r>
-        <w:t xml:space="preserve">Рисунок </w:t>
-      </w:r>
-      <w:r>
-        <w:rPr>
-          <w:noProof/>
-        </w:rPr>
-        <w:t>3</w:t>
-      </w:r>
-      <w:r>
-        <w:fldChar w:fldCharType="end"/>
-      </w:r>
-      <w:r>
-        <w:t>).</w:t>
       </w:r>
     </w:p>
     <w:p>
@@ -4247,12 +5355,11 @@
         <w:rPr>
           <w:noProof/>
         </w:rPr>
-        <w:lastRenderedPageBreak/>
         <w:drawing>
-          <wp:inline distT="0" distB="0" distL="0" distR="0" wp14:anchorId="28E8CED4" wp14:editId="309FEA7B">
-            <wp:extent cx="4314825" cy="3105150"/>
-            <wp:effectExtent l="0" t="0" r="9525" b="0"/>
-            <wp:docPr id="6" name="Рисунок 6"/>
+          <wp:inline distT="0" distB="0" distL="0" distR="0" wp14:anchorId="55363CC1" wp14:editId="6ED46437">
+            <wp:extent cx="3711550" cy="2127641"/>
+            <wp:effectExtent l="0" t="0" r="3810" b="6350"/>
+            <wp:docPr id="5" name="Рисунок 5"/>
             <wp:cNvGraphicFramePr>
               <a:graphicFrameLocks xmlns:a="http://schemas.openxmlformats.org/drawingml/2006/main" noChangeAspect="1"/>
             </wp:cNvGraphicFramePr>
@@ -4272,7 +5379,7 @@
                   <pic:spPr>
                     <a:xfrm>
                       <a:off x="0" y="0"/>
-                      <a:ext cx="4314825" cy="3105150"/>
+                      <a:ext cx="3760417" cy="2155654"/>
                     </a:xfrm>
                     <a:prstGeom prst="rect">
                       <a:avLst/>
@@ -4289,8 +5396,7 @@
       <w:pPr>
         <w:pStyle w:val="af0"/>
       </w:pPr>
-      <w:bookmarkStart w:id="13" w:name="_Ref515408021"/>
-      <w:bookmarkStart w:id="14" w:name="_Ref515408030"/>
+      <w:bookmarkStart w:id="13" w:name="_Ref515408209"/>
       <w:r>
         <w:t xml:space="preserve">Рисунок </w:t>
       </w:r>
@@ -4307,52 +5413,320 @@
         <w:rPr>
           <w:noProof/>
         </w:rPr>
+        <w:t>2</w:t>
+      </w:r>
+      <w:r>
+        <w:fldChar w:fldCharType="end"/>
+      </w:r>
+      <w:bookmarkEnd w:id="13"/>
+      <w:r>
+        <w:t xml:space="preserve"> – Компоненты диаграммы класса</w:t>
+      </w:r>
+    </w:p>
+    <w:p>
+      <w:pPr>
+        <w:pStyle w:val="a0"/>
+      </w:pPr>
+      <w:bookmarkStart w:id="14" w:name="_Toc515746075"/>
+      <w:r>
+        <w:lastRenderedPageBreak/>
+        <w:t>Атрибуты, методы и обозначение доступа</w:t>
+      </w:r>
+      <w:bookmarkEnd w:id="14"/>
+    </w:p>
+    <w:p>
+      <w:r>
+        <w:t>Для отображения атрибутов и методов на диаграмме классов необходимо написать:</w:t>
+      </w:r>
+    </w:p>
+    <w:p>
+      <w:pPr>
+        <w:pStyle w:val="af"/>
+        <w:numPr>
+          <w:ilvl w:val="0"/>
+          <w:numId w:val="2"/>
+        </w:numPr>
+      </w:pPr>
+      <w:r>
+        <w:t>Модификатор</w:t>
+      </w:r>
+      <w:r>
+        <w:t xml:space="preserve"> </w:t>
+      </w:r>
+      <w:r>
+        <w:t>доступа</w:t>
+      </w:r>
+      <w:r>
+        <w:t xml:space="preserve">, </w:t>
+      </w:r>
+      <w:r>
+        <w:t>в</w:t>
+      </w:r>
+      <w:r>
+        <w:t xml:space="preserve"> </w:t>
+      </w:r>
+      <w:r>
+        <w:t>виде</w:t>
+      </w:r>
+      <w:r>
+        <w:t xml:space="preserve"> «+» - </w:t>
+      </w:r>
+      <w:r>
+        <w:rPr>
+          <w:lang w:val="en-US"/>
+        </w:rPr>
+        <w:t>public</w:t>
+      </w:r>
+      <w:r>
+        <w:t xml:space="preserve"> (</w:t>
+      </w:r>
+      <w:r>
+        <w:t>поле видно в классе, вне класса, доступно для наследников)</w:t>
+      </w:r>
+      <w:r>
+        <w:t xml:space="preserve">, «-» - </w:t>
+      </w:r>
+      <w:r>
+        <w:rPr>
+          <w:lang w:val="en-US"/>
+        </w:rPr>
+        <w:t>private</w:t>
+      </w:r>
+      <w:r>
+        <w:t xml:space="preserve"> (к полю можно обращаться только в классе, недоступно для наследников)</w:t>
+      </w:r>
+      <w:r>
+        <w:t xml:space="preserve">, «#» - </w:t>
+      </w:r>
+      <w:r>
+        <w:rPr>
+          <w:lang w:val="en-US"/>
+        </w:rPr>
+        <w:t>protected</w:t>
+      </w:r>
+      <w:r>
+        <w:t xml:space="preserve"> (поле видно в классе и для наследников)</w:t>
+      </w:r>
+      <w:r>
+        <w:t>.</w:t>
+      </w:r>
+    </w:p>
+    <w:p>
+      <w:pPr>
+        <w:pStyle w:val="af"/>
+        <w:numPr>
+          <w:ilvl w:val="0"/>
+          <w:numId w:val="2"/>
+        </w:numPr>
+      </w:pPr>
+      <w:r>
+        <w:t>Название поля (атрибута, функции), также можно включить список параметров.</w:t>
+      </w:r>
+    </w:p>
+    <w:p>
+      <w:pPr>
+        <w:pStyle w:val="af"/>
+        <w:numPr>
+          <w:ilvl w:val="0"/>
+          <w:numId w:val="2"/>
+        </w:numPr>
+      </w:pPr>
+      <w:r>
+        <w:t>Тип поля (тип свойства или возвращаемый тип метода). Для конструкторов тип не указывают.</w:t>
+      </w:r>
+    </w:p>
+    <w:p>
+      <w:pPr>
+        <w:rPr>
+          <w:lang w:val="en-US"/>
+        </w:rPr>
+      </w:pPr>
+      <w:r>
+        <w:t>Пример</w:t>
+      </w:r>
+      <w:r>
+        <w:rPr>
+          <w:lang w:val="en-US"/>
+        </w:rPr>
+        <w:t>:</w:t>
+      </w:r>
+    </w:p>
+    <w:p>
+      <w:pPr>
+        <w:ind w:left="707"/>
+        <w:rPr>
+          <w:lang w:val="en-US"/>
+        </w:rPr>
+      </w:pPr>
+      <w:r>
+        <w:rPr>
+          <w:lang w:val="en-US"/>
+        </w:rPr>
+        <w:t>+</w:t>
+      </w:r>
+      <w:r>
+        <w:rPr>
+          <w:lang w:val="en-US"/>
+        </w:rPr>
+        <w:t>Cabbie</w:t>
+      </w:r>
+      <w:r>
+        <w:rPr>
+          <w:lang w:val="en-US"/>
+        </w:rPr>
+        <w:t xml:space="preserve"> – </w:t>
+      </w:r>
+      <w:r>
+        <w:t>конструктор</w:t>
+      </w:r>
+    </w:p>
+    <w:p>
+      <w:pPr>
+        <w:ind w:left="707"/>
+        <w:rPr>
+          <w:lang w:val="en-US"/>
+        </w:rPr>
+      </w:pPr>
+      <w:r>
+        <w:rPr>
+          <w:lang w:val="en-US"/>
+        </w:rPr>
+        <w:t>+</w:t>
+      </w:r>
+      <w:proofErr w:type="spellStart"/>
+      <w:proofErr w:type="gramStart"/>
+      <w:r>
+        <w:rPr>
+          <w:lang w:val="en-US"/>
+        </w:rPr>
+        <w:t>giveDirections</w:t>
+      </w:r>
+      <w:proofErr w:type="spellEnd"/>
+      <w:r>
+        <w:rPr>
+          <w:lang w:val="en-US"/>
+        </w:rPr>
+        <w:t>(</w:t>
+      </w:r>
+      <w:proofErr w:type="gramEnd"/>
+      <w:r>
+        <w:rPr>
+          <w:lang w:val="en-US"/>
+        </w:rPr>
+        <w:t xml:space="preserve">param1, param2) : void – public </w:t>
+      </w:r>
+      <w:r>
+        <w:t>метод</w:t>
+      </w:r>
+    </w:p>
+    <w:p>
+      <w:pPr>
+        <w:ind w:left="707"/>
+        <w:rPr>
+          <w:lang w:val="en-US"/>
+        </w:rPr>
+      </w:pPr>
+      <w:r>
+        <w:rPr>
+          <w:lang w:val="en-US"/>
+        </w:rPr>
+        <w:t>-</w:t>
+      </w:r>
+      <w:proofErr w:type="spellStart"/>
+      <w:proofErr w:type="gramStart"/>
+      <w:r>
+        <w:rPr>
+          <w:lang w:val="en-US"/>
+        </w:rPr>
+        <w:t>processSecretInformation</w:t>
+      </w:r>
+      <w:proofErr w:type="spellEnd"/>
+      <w:r>
+        <w:rPr>
+          <w:lang w:val="en-US"/>
+        </w:rPr>
+        <w:t>(</w:t>
+      </w:r>
+      <w:proofErr w:type="gramEnd"/>
+      <w:r>
+        <w:rPr>
+          <w:lang w:val="en-US"/>
+        </w:rPr>
+        <w:t xml:space="preserve">) : String – private </w:t>
+      </w:r>
+      <w:r>
+        <w:t>метод</w:t>
+      </w:r>
+      <w:r>
+        <w:rPr>
+          <w:lang w:val="en-US"/>
+        </w:rPr>
+        <w:t xml:space="preserve">, </w:t>
+      </w:r>
+      <w:r>
+        <w:t>возвращающий</w:t>
+      </w:r>
+      <w:r>
+        <w:rPr>
+          <w:lang w:val="en-US"/>
+        </w:rPr>
+        <w:t xml:space="preserve"> </w:t>
+      </w:r>
+      <w:r>
+        <w:rPr>
+          <w:lang w:val="en-US"/>
+        </w:rPr>
+        <w:t>String</w:t>
+      </w:r>
+      <w:r>
+        <w:rPr>
+          <w:lang w:val="en-US"/>
+        </w:rPr>
+        <w:t>.</w:t>
+      </w:r>
+    </w:p>
+    <w:p>
+      <w:pPr>
+        <w:pStyle w:val="a0"/>
+      </w:pPr>
+      <w:bookmarkStart w:id="15" w:name="_Toc515746076"/>
+      <w:r>
+        <w:t>Наследование и интерфейсы</w:t>
+      </w:r>
+      <w:bookmarkEnd w:id="15"/>
+    </w:p>
+    <w:p>
+      <w:r>
+        <w:t>Рассмотрим различные виды возможных связей между несколькими объектами. Так как наследование и интерфейсы тесно связаны</w:t>
+      </w:r>
+      <w:r>
+        <w:t xml:space="preserve"> и их отображение сильно похоже</w:t>
+      </w:r>
+      <w:r>
+        <w:t xml:space="preserve"> рассмотрим их вместе.</w:t>
+      </w:r>
+    </w:p>
+    <w:p>
+      <w:r>
+        <w:t>На диаграмме классов наследование представляется пустой сплошной стрелкой, указывающей от дочернего класса к родительскому (</w:t>
+      </w:r>
+      <w:r>
+        <w:fldChar w:fldCharType="begin"/>
+      </w:r>
+      <w:r>
+        <w:instrText xml:space="preserve"> REF _Ref515408030 \h </w:instrText>
+      </w:r>
+      <w:r>
+        <w:fldChar w:fldCharType="separate"/>
+      </w:r>
+      <w:r>
+        <w:t xml:space="preserve">Рисунок </w:t>
+      </w:r>
+      <w:r>
+        <w:rPr>
+          <w:noProof/>
+        </w:rPr>
         <w:t>3</w:t>
-      </w:r>
-      <w:r>
-        <w:fldChar w:fldCharType="end"/>
-      </w:r>
-      <w:bookmarkEnd w:id="14"/>
-      <w:r>
-        <w:t xml:space="preserve"> </w:t>
-      </w:r>
-      <w:bookmarkStart w:id="15" w:name="_Ref515408038"/>
-      <w:r>
-        <w:t>– Пример наследования</w:t>
-      </w:r>
-      <w:bookmarkEnd w:id="13"/>
-      <w:bookmarkEnd w:id="15"/>
-      <w:r>
-        <w:t xml:space="preserve"> </w:t>
-      </w:r>
-      <w:r>
-        <w:rPr>
-          <w:lang w:val="en-US"/>
-        </w:rPr>
-        <w:t>UML</w:t>
-      </w:r>
-    </w:p>
-    <w:p>
-      <w:r>
-        <w:t>Отношение интерфейс объекта обозначается пустой штриховой стрелкой (</w:t>
-      </w:r>
-      <w:r>
-        <w:fldChar w:fldCharType="begin"/>
-      </w:r>
-      <w:r>
-        <w:instrText xml:space="preserve"> REF _Ref515408386 \h </w:instrText>
-      </w:r>
-      <w:r>
-        <w:fldChar w:fldCharType="separate"/>
-      </w:r>
-      <w:r>
-        <w:t xml:space="preserve">Рисунок </w:t>
-      </w:r>
-      <w:r>
-        <w:rPr>
-          <w:noProof/>
-        </w:rPr>
-        <w:t>4</w:t>
       </w:r>
       <w:r>
         <w:fldChar w:fldCharType="end"/>
@@ -4370,11 +5744,12 @@
         <w:rPr>
           <w:noProof/>
         </w:rPr>
+        <w:lastRenderedPageBreak/>
         <w:drawing>
-          <wp:inline distT="0" distB="0" distL="0" distR="0" wp14:anchorId="46C609D0" wp14:editId="7D58B028">
-            <wp:extent cx="4610100" cy="2695575"/>
-            <wp:effectExtent l="0" t="0" r="0" b="9525"/>
-            <wp:docPr id="7" name="Рисунок 7"/>
+          <wp:inline distT="0" distB="0" distL="0" distR="0" wp14:anchorId="28E8CED4" wp14:editId="309FEA7B">
+            <wp:extent cx="4314825" cy="3105150"/>
+            <wp:effectExtent l="0" t="0" r="9525" b="0"/>
+            <wp:docPr id="6" name="Рисунок 6"/>
             <wp:cNvGraphicFramePr>
               <a:graphicFrameLocks xmlns:a="http://schemas.openxmlformats.org/drawingml/2006/main" noChangeAspect="1"/>
             </wp:cNvGraphicFramePr>
@@ -4394,7 +5769,7 @@
                   <pic:spPr>
                     <a:xfrm>
                       <a:off x="0" y="0"/>
-                      <a:ext cx="4610100" cy="2695575"/>
+                      <a:ext cx="4314825" cy="3105150"/>
                     </a:xfrm>
                     <a:prstGeom prst="rect">
                       <a:avLst/>
@@ -4410,24 +5785,67 @@
     <w:p>
       <w:pPr>
         <w:pStyle w:val="af0"/>
+      </w:pPr>
+      <w:bookmarkStart w:id="16" w:name="_Ref515408021"/>
+      <w:bookmarkStart w:id="17" w:name="_Ref515408030"/>
+      <w:r>
+        <w:t xml:space="preserve">Рисунок </w:t>
+      </w:r>
+      <w:r>
+        <w:fldChar w:fldCharType="begin"/>
+      </w:r>
+      <w:r>
+        <w:instrText xml:space="preserve"> SEQ Рисунок \* ARABIC </w:instrText>
+      </w:r>
+      <w:r>
+        <w:fldChar w:fldCharType="separate"/>
+      </w:r>
+      <w:r>
+        <w:rPr>
+          <w:noProof/>
+        </w:rPr>
+        <w:t>3</w:t>
+      </w:r>
+      <w:r>
+        <w:fldChar w:fldCharType="end"/>
+      </w:r>
+      <w:bookmarkEnd w:id="17"/>
+      <w:r>
+        <w:t xml:space="preserve"> </w:t>
+      </w:r>
+      <w:bookmarkStart w:id="18" w:name="_Ref515408038"/>
+      <w:r>
+        <w:t>– Пример наследования</w:t>
+      </w:r>
+      <w:bookmarkEnd w:id="16"/>
+      <w:bookmarkEnd w:id="18"/>
+      <w:r>
+        <w:t xml:space="preserve"> </w:t>
+      </w:r>
+      <w:r>
         <w:rPr>
           <w:lang w:val="en-US"/>
         </w:rPr>
-      </w:pPr>
-      <w:bookmarkStart w:id="16" w:name="_Ref515408386"/>
+        <w:t>UML</w:t>
+      </w:r>
+    </w:p>
+    <w:p>
+      <w:r>
+        <w:t>Отношение интерфейс объекта обозначается пустой штриховой стрелкой (</w:t>
+      </w:r>
+      <w:r>
+        <w:fldChar w:fldCharType="begin"/>
+      </w:r>
+      <w:r>
+        <w:instrText xml:space="preserve"> REF _Ref515408386 \h </w:instrText>
+      </w:r>
+      <w:r>
+        <w:fldChar w:fldCharType="separate"/>
+      </w:r>
       <w:r>
         <w:t xml:space="preserve">Рисунок </w:t>
       </w:r>
       <w:r>
-        <w:fldChar w:fldCharType="begin"/>
-      </w:r>
-      <w:r>
-        <w:instrText xml:space="preserve"> SEQ Рисунок \* ARABIC </w:instrText>
-      </w:r>
-      <w:r>
-        <w:fldChar w:fldCharType="separate"/>
-      </w:r>
-      <w:r>
         <w:rPr>
           <w:noProof/>
         </w:rPr>
@@ -4436,112 +5854,8 @@
       <w:r>
         <w:fldChar w:fldCharType="end"/>
       </w:r>
-      <w:bookmarkEnd w:id="16"/>
-      <w:r>
-        <w:t xml:space="preserve"> – </w:t>
-      </w:r>
-      <w:r>
-        <w:rPr>
-          <w:lang w:val="en-US"/>
-        </w:rPr>
-        <w:t>UML-отношение интерфейса</w:t>
-      </w:r>
-    </w:p>
-    <w:p>
-      <w:pPr>
-        <w:pStyle w:val="a0"/>
-      </w:pPr>
-      <w:bookmarkStart w:id="17" w:name="_Toc515417358"/>
-      <w:r>
-        <w:t>Композиция: агрегация и ассоциация</w:t>
-      </w:r>
-      <w:bookmarkEnd w:id="17"/>
-    </w:p>
-    <w:p>
-      <w:r>
-        <w:t>Композиция – вариант использования отношения «содержит как часть» («является экземпляром» (наследование) не подходит при проектировании).</w:t>
-      </w:r>
-    </w:p>
-    <w:p>
-      <w:r>
-        <w:t>При композиции класс создается с применением других классов.</w:t>
-      </w:r>
-    </w:p>
-    <w:p>
-      <w:r>
-        <w:t xml:space="preserve">Есть два варианта композиции – агрегация и ассоциация. При агрегации </w:t>
-      </w:r>
-      <w:r>
-        <w:lastRenderedPageBreak/>
-        <w:t>класс является частью другого класса (покрышка – автомобиль, покрышка существует только совместно с классом автомобиль (</w:t>
-      </w:r>
-      <w:r>
-        <w:fldChar w:fldCharType="begin"/>
-      </w:r>
-      <w:r>
-        <w:instrText xml:space="preserve"> REF _Ref515409322 \h </w:instrText>
-      </w:r>
-      <w:r>
-        <w:fldChar w:fldCharType="separate"/>
-      </w:r>
-      <w:r>
-        <w:t xml:space="preserve">Рисунок </w:t>
-      </w:r>
-      <w:r>
-        <w:rPr>
-          <w:noProof/>
-        </w:rPr>
-        <w:t>5</w:t>
-      </w:r>
-      <w:r>
-        <w:fldChar w:fldCharType="end"/>
-      </w:r>
-      <w:r>
-        <w:t>)).</w:t>
-      </w:r>
-      <w:r>
-        <w:t xml:space="preserve"> На диаграмме отмечается сплошной линией с</w:t>
-      </w:r>
-      <w:r>
-        <w:t xml:space="preserve"> пустым</w:t>
-      </w:r>
-      <w:r>
-        <w:t xml:space="preserve"> «ромбиком» на конце (в направлении совокупляющего класса).</w:t>
-      </w:r>
-      <w:r>
-        <w:t xml:space="preserve"> Существует строгий вид агрегации – композиция, при которой один объект жестко связан с другим, объект не может существовать без своего класса, к которому он прикреплен. Также ограничен временем жизни внешнем классом. На схеме отображается «закрашенным» ромбиком.</w:t>
-      </w:r>
-    </w:p>
-    <w:p>
-      <w:r>
-        <w:t>При ассоциации классы взаимодействуют между собой, но могут существовать друг без друга (не являются частью друг друга). Пример, клиент – сервер, существуют отдельно, но обмениваются друг с другом информацией (</w:t>
-      </w:r>
-      <w:r>
-        <w:fldChar w:fldCharType="begin"/>
-      </w:r>
-      <w:r>
-        <w:instrText xml:space="preserve"> REF _Ref515409330 \h </w:instrText>
-      </w:r>
-      <w:r>
-        <w:fldChar w:fldCharType="separate"/>
-      </w:r>
-      <w:r>
-        <w:t xml:space="preserve">Рисунок </w:t>
-      </w:r>
-      <w:r>
-        <w:rPr>
-          <w:noProof/>
-        </w:rPr>
-        <w:t>6</w:t>
-      </w:r>
-      <w:r>
-        <w:fldChar w:fldCharType="end"/>
-      </w:r>
       <w:r>
         <w:t>).</w:t>
-      </w:r>
-      <w:r>
-        <w:t xml:space="preserve"> Отображается сплошной линией. Направление отсутствует.</w:t>
       </w:r>
     </w:p>
     <w:p>
@@ -4554,10 +5868,10 @@
           <w:noProof/>
         </w:rPr>
         <w:drawing>
-          <wp:inline distT="0" distB="0" distL="0" distR="0" wp14:anchorId="2D49ADD2" wp14:editId="48C731FF">
-            <wp:extent cx="1428750" cy="2657475"/>
+          <wp:inline distT="0" distB="0" distL="0" distR="0" wp14:anchorId="46C609D0" wp14:editId="7D58B028">
+            <wp:extent cx="4610100" cy="2695575"/>
             <wp:effectExtent l="0" t="0" r="0" b="9525"/>
-            <wp:docPr id="8" name="Рисунок 8"/>
+            <wp:docPr id="7" name="Рисунок 7"/>
             <wp:cNvGraphicFramePr>
               <a:graphicFrameLocks xmlns:a="http://schemas.openxmlformats.org/drawingml/2006/main" noChangeAspect="1"/>
             </wp:cNvGraphicFramePr>
@@ -4577,7 +5891,7 @@
                   <pic:spPr>
                     <a:xfrm>
                       <a:off x="0" y="0"/>
-                      <a:ext cx="1428750" cy="2657475"/>
+                      <a:ext cx="4610100" cy="2695575"/>
                     </a:xfrm>
                     <a:prstGeom prst="rect">
                       <a:avLst/>
@@ -4593,8 +5907,11 @@
     <w:p>
       <w:pPr>
         <w:pStyle w:val="af0"/>
-      </w:pPr>
-      <w:bookmarkStart w:id="18" w:name="_Ref515409322"/>
+        <w:rPr>
+          <w:lang w:val="en-US"/>
+        </w:rPr>
+      </w:pPr>
+      <w:bookmarkStart w:id="19" w:name="_Ref515408386"/>
       <w:r>
         <w:t xml:space="preserve">Рисунок </w:t>
       </w:r>
@@ -4611,26 +5928,117 @@
         <w:rPr>
           <w:noProof/>
         </w:rPr>
+        <w:t>4</w:t>
+      </w:r>
+      <w:r>
+        <w:fldChar w:fldCharType="end"/>
+      </w:r>
+      <w:bookmarkEnd w:id="19"/>
+      <w:r>
+        <w:t xml:space="preserve"> – </w:t>
+      </w:r>
+      <w:r>
+        <w:rPr>
+          <w:lang w:val="en-US"/>
+        </w:rPr>
+        <w:t>UML-отношение интерфейса</w:t>
+      </w:r>
+    </w:p>
+    <w:p>
+      <w:pPr>
+        <w:pStyle w:val="a0"/>
+      </w:pPr>
+      <w:bookmarkStart w:id="20" w:name="_Toc515746077"/>
+      <w:r>
+        <w:t>Композиция: агрегация и ассоциация</w:t>
+      </w:r>
+      <w:bookmarkEnd w:id="20"/>
+    </w:p>
+    <w:p>
+      <w:r>
+        <w:t>Композиция – вариант использования отношения «содержит как часть» («является экземпляром» (наследование) не подходит при проектировании).</w:t>
+      </w:r>
+    </w:p>
+    <w:p>
+      <w:r>
+        <w:t>При композиции класс создается с применением других классов.</w:t>
+      </w:r>
+    </w:p>
+    <w:p>
+      <w:r>
+        <w:t xml:space="preserve">Есть два варианта композиции – агрегация и ассоциация. При агрегации </w:t>
+      </w:r>
+      <w:r>
+        <w:lastRenderedPageBreak/>
+        <w:t>класс является частью другого класса (покрышка – автомобиль, покрышка существует только совместно с классом автомобиль (</w:t>
+      </w:r>
+      <w:r>
+        <w:fldChar w:fldCharType="begin"/>
+      </w:r>
+      <w:r>
+        <w:instrText xml:space="preserve"> REF _Ref515409322 \h </w:instrText>
+      </w:r>
+      <w:r>
+        <w:fldChar w:fldCharType="separate"/>
+      </w:r>
+      <w:r>
+        <w:t xml:space="preserve">Рисунок </w:t>
+      </w:r>
+      <w:r>
+        <w:rPr>
+          <w:noProof/>
+        </w:rPr>
         <w:t>5</w:t>
       </w:r>
       <w:r>
         <w:fldChar w:fldCharType="end"/>
       </w:r>
-      <w:bookmarkEnd w:id="18"/>
-      <w:r>
-        <w:t xml:space="preserve"> – </w:t>
-      </w:r>
-      <w:r>
-        <w:rPr>
-          <w:lang w:val="en-US"/>
-        </w:rPr>
-        <w:t>UML</w:t>
-      </w:r>
-      <w:r>
-        <w:t>-отношение аг</w:t>
-      </w:r>
-      <w:r>
-        <w:t>регации</w:t>
+      <w:r>
+        <w:t>)).</w:t>
+      </w:r>
+      <w:r>
+        <w:t xml:space="preserve"> На диаграмме отмечается сплошной линией с</w:t>
+      </w:r>
+      <w:r>
+        <w:t xml:space="preserve"> пустым</w:t>
+      </w:r>
+      <w:r>
+        <w:t xml:space="preserve"> «ромбиком» на конце (в направлении совокупляющего класса).</w:t>
+      </w:r>
+      <w:r>
+        <w:t xml:space="preserve"> Существует строгий вид агрегации – композиция, при которой один объект жестко связан с другим, объект не может существовать без своего класса, к которому он прикреплен. Также ограничен временем жизни внешнем классом. На схеме отображается «закрашенным» ромбиком.</w:t>
+      </w:r>
+    </w:p>
+    <w:p>
+      <w:r>
+        <w:t>При ассоциации классы взаимодействуют между собой, но могут существовать друг без друга (не являются частью друг друга). Пример, клиент – сервер, существуют отдельно, но обмениваются друг с другом информацией (</w:t>
+      </w:r>
+      <w:r>
+        <w:fldChar w:fldCharType="begin"/>
+      </w:r>
+      <w:r>
+        <w:instrText xml:space="preserve"> REF _Ref515409330 \h </w:instrText>
+      </w:r>
+      <w:r>
+        <w:fldChar w:fldCharType="separate"/>
+      </w:r>
+      <w:r>
+        <w:t xml:space="preserve">Рисунок </w:t>
+      </w:r>
+      <w:r>
+        <w:rPr>
+          <w:noProof/>
+        </w:rPr>
+        <w:t>6</w:t>
+      </w:r>
+      <w:r>
+        <w:fldChar w:fldCharType="end"/>
+      </w:r>
+      <w:r>
+        <w:t>).</w:t>
+      </w:r>
+      <w:r>
+        <w:t xml:space="preserve"> Отображается сплошной линией. Направление отсутствует.</w:t>
       </w:r>
     </w:p>
     <w:p>
@@ -4642,12 +6050,11 @@
         <w:rPr>
           <w:noProof/>
         </w:rPr>
-        <w:lastRenderedPageBreak/>
         <w:drawing>
-          <wp:inline distT="0" distB="0" distL="0" distR="0" wp14:anchorId="08275DCD" wp14:editId="37290A35">
-            <wp:extent cx="1745673" cy="2716950"/>
-            <wp:effectExtent l="0" t="0" r="6985" b="7620"/>
-            <wp:docPr id="9" name="Рисунок 9"/>
+          <wp:inline distT="0" distB="0" distL="0" distR="0" wp14:anchorId="2D49ADD2" wp14:editId="48C731FF">
+            <wp:extent cx="1428750" cy="2657475"/>
+            <wp:effectExtent l="0" t="0" r="0" b="9525"/>
+            <wp:docPr id="8" name="Рисунок 8"/>
             <wp:cNvGraphicFramePr>
               <a:graphicFrameLocks xmlns:a="http://schemas.openxmlformats.org/drawingml/2006/main" noChangeAspect="1"/>
             </wp:cNvGraphicFramePr>
@@ -4667,6 +6074,96 @@
                   <pic:spPr>
                     <a:xfrm>
                       <a:off x="0" y="0"/>
+                      <a:ext cx="1428750" cy="2657475"/>
+                    </a:xfrm>
+                    <a:prstGeom prst="rect">
+                      <a:avLst/>
+                    </a:prstGeom>
+                  </pic:spPr>
+                </pic:pic>
+              </a:graphicData>
+            </a:graphic>
+          </wp:inline>
+        </w:drawing>
+      </w:r>
+    </w:p>
+    <w:p>
+      <w:pPr>
+        <w:pStyle w:val="af0"/>
+      </w:pPr>
+      <w:bookmarkStart w:id="21" w:name="_Ref515409322"/>
+      <w:r>
+        <w:t xml:space="preserve">Рисунок </w:t>
+      </w:r>
+      <w:r>
+        <w:fldChar w:fldCharType="begin"/>
+      </w:r>
+      <w:r>
+        <w:instrText xml:space="preserve"> SEQ Рисунок \* ARABIC </w:instrText>
+      </w:r>
+      <w:r>
+        <w:fldChar w:fldCharType="separate"/>
+      </w:r>
+      <w:r>
+        <w:rPr>
+          <w:noProof/>
+        </w:rPr>
+        <w:t>5</w:t>
+      </w:r>
+      <w:r>
+        <w:fldChar w:fldCharType="end"/>
+      </w:r>
+      <w:bookmarkEnd w:id="21"/>
+      <w:r>
+        <w:t xml:space="preserve"> – </w:t>
+      </w:r>
+      <w:r>
+        <w:rPr>
+          <w:lang w:val="en-US"/>
+        </w:rPr>
+        <w:t>UML</w:t>
+      </w:r>
+      <w:r>
+        <w:t>-отношение аг</w:t>
+      </w:r>
+      <w:r>
+        <w:t>регации</w:t>
+      </w:r>
+    </w:p>
+    <w:p>
+      <w:pPr>
+        <w:keepNext/>
+        <w:jc w:val="center"/>
+      </w:pPr>
+      <w:r>
+        <w:rPr>
+          <w:noProof/>
+        </w:rPr>
+        <w:lastRenderedPageBreak/>
+        <w:drawing>
+          <wp:inline distT="0" distB="0" distL="0" distR="0" wp14:anchorId="08275DCD" wp14:editId="37290A35">
+            <wp:extent cx="1745673" cy="2716950"/>
+            <wp:effectExtent l="0" t="0" r="6985" b="7620"/>
+            <wp:docPr id="9" name="Рисунок 9"/>
+            <wp:cNvGraphicFramePr>
+              <a:graphicFrameLocks xmlns:a="http://schemas.openxmlformats.org/drawingml/2006/main" noChangeAspect="1"/>
+            </wp:cNvGraphicFramePr>
+            <a:graphic xmlns:a="http://schemas.openxmlformats.org/drawingml/2006/main">
+              <a:graphicData uri="http://schemas.openxmlformats.org/drawingml/2006/picture">
+                <pic:pic xmlns:pic="http://schemas.openxmlformats.org/drawingml/2006/picture">
+                  <pic:nvPicPr>
+                    <pic:cNvPr id="1" name=""/>
+                    <pic:cNvPicPr/>
+                  </pic:nvPicPr>
+                  <pic:blipFill>
+                    <a:blip r:embed="rId15"/>
+                    <a:stretch>
+                      <a:fillRect/>
+                    </a:stretch>
+                  </pic:blipFill>
+                  <pic:spPr>
+                    <a:xfrm>
+                      <a:off x="0" y="0"/>
                       <a:ext cx="1773597" cy="2760411"/>
                     </a:xfrm>
                     <a:prstGeom prst="rect">
@@ -4684,7 +6181,7 @@
       <w:pPr>
         <w:pStyle w:val="af0"/>
       </w:pPr>
-      <w:bookmarkStart w:id="19" w:name="_Ref515409330"/>
+      <w:bookmarkStart w:id="22" w:name="_Ref515409330"/>
       <w:r>
         <w:t xml:space="preserve">Рисунок </w:t>
       </w:r>
@@ -4706,7 +6203,7 @@
       <w:r>
         <w:fldChar w:fldCharType="end"/>
       </w:r>
-      <w:bookmarkEnd w:id="19"/>
+      <w:bookmarkEnd w:id="22"/>
       <w:r>
         <w:t xml:space="preserve"> – </w:t>
       </w:r>
@@ -4727,15 +6224,23 @@
       <w:pPr>
         <w:pStyle w:val="a0"/>
       </w:pPr>
-      <w:bookmarkStart w:id="20" w:name="_Toc515417359"/>
+      <w:bookmarkStart w:id="23" w:name="_Toc515746078"/>
       <w:r>
         <w:t>Кардинальность</w:t>
       </w:r>
-      <w:bookmarkEnd w:id="20"/>
-    </w:p>
-    <w:p>
-      <w:r>
-        <w:t>Кардинальность – диапазон объектов (количество возможных связей), соответствующих определенному классу. Например, в состав компьютера должна входить одна и только одна материнская плата (кардинальность 1 к 1). Однако планок оперативной памяти можно установить несколько, минимум одну (1 компьютер к 1..* или + хотя бы одной планке памяти).</w:t>
+      <w:bookmarkEnd w:id="23"/>
+    </w:p>
+    <w:p>
+      <w:r>
+        <w:t xml:space="preserve">Кардинальность – диапазон объектов (количество возможных связей), соответствующих определенному классу. Например, в состав компьютера должна входить одна и только одна материнская плата (кардинальность 1 к 1). Однако планок оперативной памяти можно установить несколько, минимум одну (1 компьютер к </w:t>
+      </w:r>
+      <w:proofErr w:type="gramStart"/>
+      <w:r>
+        <w:t>1..</w:t>
+      </w:r>
+      <w:proofErr w:type="gramEnd"/>
+      <w:r>
+        <w:t>* или + хотя бы одной планке памяти).</w:t>
       </w:r>
     </w:p>
     <w:p>
@@ -4749,7 +6254,15 @@
         <w:t>N</w:t>
       </w:r>
       <w:r>
-        <w:t>, у нас будет число 4 (1 компьютер к 1..4 планок).</w:t>
+        <w:t xml:space="preserve">, у нас будет число 4 (1 компьютер к </w:t>
+      </w:r>
+      <w:proofErr w:type="gramStart"/>
+      <w:r>
+        <w:t>1..</w:t>
+      </w:r>
+      <w:proofErr w:type="gramEnd"/>
+      <w:r>
+        <w:t>4 планок).</w:t>
       </w:r>
     </w:p>
     <w:p>
@@ -4757,18 +6270,26 @@
         <w:t>Кардинальность может иметь оба «направления» действия.</w:t>
       </w:r>
       <w:r>
-        <w:t xml:space="preserve"> Пример: 1 человек может работать на 0..* компаний, однако на 1 компанию могут работать 1..* человек.</w:t>
+        <w:t xml:space="preserve"> Пример: 1 человек может работать на </w:t>
+      </w:r>
+      <w:proofErr w:type="gramStart"/>
+      <w:r>
+        <w:t>0..</w:t>
+      </w:r>
+      <w:proofErr w:type="gramEnd"/>
+      <w:r>
+        <w:t>* компаний, однако на 1 компанию могут работать 1..* человек.</w:t>
       </w:r>
     </w:p>
     <w:p>
       <w:pPr>
         <w:pStyle w:val="1"/>
       </w:pPr>
-      <w:bookmarkStart w:id="21" w:name="_Toc515417360"/>
+      <w:bookmarkStart w:id="24" w:name="_Toc515746079"/>
       <w:r>
         <w:t>Метод создания интерфейсов</w:t>
       </w:r>
-      <w:bookmarkEnd w:id="21"/>
+      <w:bookmarkEnd w:id="24"/>
     </w:p>
     <w:p>
       <w:r>
@@ -4801,12 +6322,14 @@
       <w:r>
         <w:t xml:space="preserve">библиотека </w:t>
       </w:r>
+      <w:proofErr w:type="spellStart"/>
       <w:r>
         <w:rPr>
           <w:lang w:val="en-US"/>
         </w:rPr>
         <w:t>Kivy</w:t>
       </w:r>
+      <w:proofErr w:type="spellEnd"/>
       <w:r>
         <w:t xml:space="preserve"> </w:t>
       </w:r>
@@ -4847,12 +6370,14 @@
       <w:r>
         <w:t xml:space="preserve">Конструирование интерфейса в графическом редакторе. Данный метод позволяет сразу увидеть будущий результат. Пример: </w:t>
       </w:r>
+      <w:proofErr w:type="spellStart"/>
       <w:r>
         <w:rPr>
           <w:lang w:val="en-US"/>
         </w:rPr>
         <w:t>winForms</w:t>
       </w:r>
+      <w:proofErr w:type="spellEnd"/>
       <w:r>
         <w:t xml:space="preserve"> на С</w:t>
       </w:r>
@@ -4879,12 +6404,14 @@
       <w:r>
         <w:t xml:space="preserve">В данной работе я буду использовать </w:t>
       </w:r>
+      <w:proofErr w:type="spellStart"/>
       <w:r>
         <w:rPr>
           <w:lang w:val="en-US"/>
         </w:rPr>
         <w:t>WinForms</w:t>
       </w:r>
+      <w:proofErr w:type="spellEnd"/>
       <w:r>
         <w:t xml:space="preserve"> </w:t>
       </w:r>
@@ -4914,14 +6441,14 @@
       <w:pPr>
         <w:pStyle w:val="1"/>
       </w:pPr>
-      <w:bookmarkStart w:id="22" w:name="_Toc515417361"/>
+      <w:bookmarkStart w:id="25" w:name="_Toc515746080"/>
       <w:r>
         <w:rPr>
           <w:lang w:val="en-US"/>
         </w:rPr>
         <w:t>JSON</w:t>
       </w:r>
-      <w:bookmarkEnd w:id="22"/>
+      <w:bookmarkEnd w:id="25"/>
     </w:p>
     <w:p>
       <w:r>
@@ -4943,7 +6470,15 @@
         <w:t>JavaScript</w:t>
       </w:r>
       <w:r>
-        <w:t>, не зависит от языка, так как имеет парсеры почти на любой язык, является легким для понимания и простым для прочтения.</w:t>
+        <w:t xml:space="preserve">, не зависит от языка, так как имеет </w:t>
+      </w:r>
+      <w:proofErr w:type="spellStart"/>
+      <w:r>
+        <w:t>парсеры</w:t>
+      </w:r>
+      <w:proofErr w:type="spellEnd"/>
+      <w:r>
+        <w:t xml:space="preserve"> почти на любой язык, является легким для понимания и простым для прочтения.</w:t>
       </w:r>
     </w:p>
     <w:p>
@@ -5021,11 +6556,11 @@
                     </pic:cNvPicPr>
                   </pic:nvPicPr>
                   <pic:blipFill rotWithShape="1">
-                    <a:blip r:embed="rId15">
+                    <a:blip r:embed="rId16">
                       <a:extLst>
                         <a:ext uri="{BEBA8EAE-BF5A-486C-A8C5-ECC9F3942E4B}">
                           <a14:imgProps xmlns:a14="http://schemas.microsoft.com/office/drawing/2010/main">
-                            <a14:imgLayer r:embed="rId16">
+                            <a14:imgLayer r:embed="rId17">
                               <a14:imgEffect>
                                 <a14:backgroundRemoval t="9843" b="90551" l="3680" r="95563"/>
                               </a14:imgEffect>
@@ -5072,7 +6607,7 @@
           <w:lang w:val="en-US"/>
         </w:rPr>
       </w:pPr>
-      <w:bookmarkStart w:id="23" w:name="_Ref515416421"/>
+      <w:bookmarkStart w:id="26" w:name="_Ref515416421"/>
       <w:r>
         <w:t xml:space="preserve">Рисунок </w:t>
       </w:r>
@@ -5094,7 +6629,7 @@
       <w:r>
         <w:fldChar w:fldCharType="end"/>
       </w:r>
-      <w:bookmarkEnd w:id="23"/>
+      <w:bookmarkEnd w:id="26"/>
       <w:r>
         <w:t xml:space="preserve"> – Синтаксис </w:t>
       </w:r>
@@ -5129,22 +6664,22 @@
       <w:pPr>
         <w:pStyle w:val="ab"/>
       </w:pPr>
-      <w:bookmarkStart w:id="24" w:name="_Toc515417362"/>
+      <w:bookmarkStart w:id="27" w:name="_Toc515746081"/>
       <w:r>
         <w:lastRenderedPageBreak/>
         <w:t>ПРОЕКТНАЯ ЧАСТЬ</w:t>
       </w:r>
-      <w:bookmarkEnd w:id="24"/>
+      <w:bookmarkEnd w:id="27"/>
     </w:p>
     <w:p>
       <w:pPr>
         <w:pStyle w:val="1"/>
       </w:pPr>
-      <w:bookmarkStart w:id="25" w:name="_Toc515417363"/>
+      <w:bookmarkStart w:id="28" w:name="_Toc515746082"/>
       <w:r>
         <w:t>Постановка задачи</w:t>
       </w:r>
-      <w:bookmarkEnd w:id="25"/>
+      <w:bookmarkEnd w:id="28"/>
     </w:p>
     <w:p>
       <w:r>
@@ -5155,9 +6690,11 @@
       <w:pPr>
         <w:pStyle w:val="a0"/>
       </w:pPr>
+      <w:bookmarkStart w:id="29" w:name="_Toc515746083"/>
       <w:r>
         <w:t>Необходимый функционал</w:t>
       </w:r>
+      <w:bookmarkEnd w:id="29"/>
     </w:p>
     <w:p>
       <w:pPr>
@@ -5229,10 +6766,2725 @@
       </w:r>
     </w:p>
     <w:p>
-      <w:bookmarkStart w:id="26" w:name="_GoBack"/>
-      <w:bookmarkEnd w:id="26"/>
+      <w:pPr>
+        <w:pStyle w:val="a0"/>
+      </w:pPr>
+      <w:bookmarkStart w:id="30" w:name="_Toc515746084"/>
+      <w:r>
+        <w:t>Список выявленных понятий</w:t>
+      </w:r>
+      <w:bookmarkEnd w:id="30"/>
+    </w:p>
+    <w:p>
+      <w:pPr>
+        <w:pStyle w:val="af"/>
+        <w:numPr>
+          <w:ilvl w:val="0"/>
+          <w:numId w:val="16"/>
+        </w:numPr>
+      </w:pPr>
+      <w:r>
+        <w:t>Квартиросъемщик (пользователь, клиент)</w:t>
+      </w:r>
+    </w:p>
+    <w:p>
+      <w:pPr>
+        <w:pStyle w:val="af"/>
+        <w:numPr>
+          <w:ilvl w:val="0"/>
+          <w:numId w:val="16"/>
+        </w:numPr>
+      </w:pPr>
+      <w:r>
+        <w:t>Портал гос. услуг (сервер)</w:t>
+      </w:r>
+    </w:p>
+    <w:p>
+      <w:pPr>
+        <w:pStyle w:val="af"/>
+        <w:numPr>
+          <w:ilvl w:val="0"/>
+          <w:numId w:val="16"/>
+        </w:numPr>
+      </w:pPr>
+      <w:r>
+        <w:lastRenderedPageBreak/>
+        <w:t>Отчет по показаниям</w:t>
+      </w:r>
+    </w:p>
+    <w:p>
+      <w:pPr>
+        <w:pStyle w:val="af"/>
+        <w:numPr>
+          <w:ilvl w:val="0"/>
+          <w:numId w:val="16"/>
+        </w:numPr>
+      </w:pPr>
+      <w:r>
+        <w:t>Платеж пользователя</w:t>
+      </w:r>
+    </w:p>
+    <w:p>
+      <w:pPr>
+        <w:pStyle w:val="af"/>
+        <w:numPr>
+          <w:ilvl w:val="0"/>
+          <w:numId w:val="16"/>
+        </w:numPr>
+      </w:pPr>
+      <w:r>
+        <w:t>База данных пользователей</w:t>
+      </w:r>
+    </w:p>
+    <w:p>
+      <w:pPr>
+        <w:pStyle w:val="af"/>
+        <w:numPr>
+          <w:ilvl w:val="0"/>
+          <w:numId w:val="16"/>
+        </w:numPr>
+      </w:pPr>
+      <w:r>
+        <w:t>Личный кабинет пользователя</w:t>
+      </w:r>
+    </w:p>
+    <w:p>
+      <w:pPr>
+        <w:pStyle w:val="a0"/>
+      </w:pPr>
+      <w:bookmarkStart w:id="31" w:name="_Toc515746085"/>
+      <w:r>
+        <w:t>Список понятий, претендующих на класс</w:t>
+      </w:r>
+      <w:bookmarkEnd w:id="31"/>
+    </w:p>
+    <w:p>
+      <w:pPr>
+        <w:pStyle w:val="af"/>
+        <w:numPr>
+          <w:ilvl w:val="0"/>
+          <w:numId w:val="17"/>
+        </w:numPr>
+      </w:pPr>
+      <w:r>
+        <w:t>Пользователь (квартиросъемщик), так как он объединяет в себе множество полей личной информации и должен исполнять набор функции взаимодействия с порталом.</w:t>
+      </w:r>
+    </w:p>
+    <w:p>
+      <w:pPr>
+        <w:pStyle w:val="af"/>
+        <w:numPr>
+          <w:ilvl w:val="0"/>
+          <w:numId w:val="17"/>
+        </w:numPr>
+      </w:pPr>
+      <w:r>
+        <w:t>Портал (арендодатель)</w:t>
+      </w:r>
+      <w:r>
+        <w:t>, так как он взаимодействует с пользователем, принимает платежи, контролирует нормативы оплаты.</w:t>
+      </w:r>
+    </w:p>
+    <w:p>
+      <w:pPr>
+        <w:pStyle w:val="af"/>
+        <w:numPr>
+          <w:ilvl w:val="0"/>
+          <w:numId w:val="17"/>
+        </w:numPr>
+      </w:pPr>
+      <w:r>
+        <w:t>База данных пользователей, так как это интерфейс работы с множеством пользователей, получение пользователя, удаление, сохранение в файл и т.д.</w:t>
+      </w:r>
+    </w:p>
+    <w:p>
+      <w:pPr>
+        <w:pStyle w:val="af"/>
+        <w:numPr>
+          <w:ilvl w:val="0"/>
+          <w:numId w:val="17"/>
+        </w:numPr>
+      </w:pPr>
+      <w:r>
+        <w:t>Личный кабинет, объединяет в себе авторизованного в данный момент времени пользователя, единый портал и базу данных. Является посредником между графической формой и классами. Подключается к базе данных, создает запросы на регистрацию и авторизацию. Работает с учетной записью.</w:t>
+      </w:r>
+    </w:p>
+    <w:p>
+      <w:pPr>
+        <w:pStyle w:val="1"/>
+      </w:pPr>
+      <w:bookmarkStart w:id="32" w:name="_Toc515746086"/>
+      <w:r>
+        <w:t>Проектирование программного обеспечения</w:t>
+      </w:r>
+      <w:bookmarkEnd w:id="32"/>
+    </w:p>
+    <w:p>
+      <w:pPr>
+        <w:pStyle w:val="a0"/>
+      </w:pPr>
+      <w:bookmarkStart w:id="33" w:name="_Toc515746087"/>
+      <w:r>
+        <w:t>Отношения между классами</w:t>
+      </w:r>
+      <w:bookmarkEnd w:id="33"/>
+    </w:p>
+    <w:p>
+      <w:r>
+        <w:t>Личный кабинет ВКЛЮЧАЕТ в себя: пользователя, портал услуг, базу данных.</w:t>
+      </w:r>
+    </w:p>
+    <w:p>
+      <w:r>
+        <w:t xml:space="preserve">Пользователь ОПРЕДЕЛЯЕТСЯ </w:t>
+      </w:r>
+      <w:r>
+        <w:t>из базы данных (через логин и пароль) и СОХРАНЯЕТСЯ в нее при регистрации.</w:t>
+      </w:r>
+    </w:p>
+    <w:p>
+      <w:r>
+        <w:t>Пользователь и портал услуг ОБМЕН информацией.</w:t>
+      </w:r>
+    </w:p>
+    <w:p>
+      <w:pPr>
+        <w:pStyle w:val="a0"/>
+      </w:pPr>
+      <w:bookmarkStart w:id="34" w:name="_Toc515746088"/>
+      <w:r>
+        <w:lastRenderedPageBreak/>
+        <w:t>Атрибуты и методы класса</w:t>
+      </w:r>
+      <w:bookmarkEnd w:id="34"/>
+    </w:p>
+    <w:p>
+      <w:pPr>
+        <w:rPr>
+          <w:b/>
+          <w:lang w:val="en-US"/>
+        </w:rPr>
+      </w:pPr>
+      <w:r>
+        <w:rPr>
+          <w:b/>
+        </w:rPr>
+        <w:t>Пользователь (</w:t>
+      </w:r>
+      <w:r>
+        <w:rPr>
+          <w:b/>
+          <w:lang w:val="en-US"/>
+        </w:rPr>
+        <w:t>Tenant):</w:t>
+      </w:r>
+    </w:p>
+    <w:p>
+      <w:r>
+        <w:rPr>
+          <w:b/>
+          <w:lang w:val="en-US"/>
+        </w:rPr>
+        <w:tab/>
+      </w:r>
+      <w:r>
+        <w:rPr>
+          <w:b/>
+        </w:rPr>
+        <w:t xml:space="preserve">Атрибуты: </w:t>
+      </w:r>
+      <w:proofErr w:type="spellStart"/>
+      <w:r>
+        <w:rPr>
+          <w:lang w:val="en-US"/>
+        </w:rPr>
+        <w:t>json</w:t>
+      </w:r>
+      <w:proofErr w:type="spellEnd"/>
+      <w:r>
+        <w:t xml:space="preserve"> пользователя, который </w:t>
+      </w:r>
+      <w:r>
+        <w:t xml:space="preserve">содержит все данные о нем: </w:t>
+      </w:r>
+      <w:proofErr w:type="spellStart"/>
+      <w:r>
+        <w:t>авторизационные</w:t>
+      </w:r>
+      <w:proofErr w:type="spellEnd"/>
+      <w:r>
+        <w:t xml:space="preserve"> данные, личная информация, </w:t>
+      </w:r>
+      <w:r>
+        <w:t>какие услуги собственнику необходимо платить.</w:t>
+      </w:r>
+    </w:p>
+    <w:p>
+      <w:r>
+        <w:tab/>
+      </w:r>
+      <w:r>
+        <w:rPr>
+          <w:b/>
+        </w:rPr>
+        <w:t xml:space="preserve">Методы: </w:t>
+      </w:r>
+      <w:r>
+        <w:t xml:space="preserve">получение массива услуг, </w:t>
+      </w:r>
+      <w:r>
+        <w:t>представленных к оплате, отправка показаний счетчиков, оплата, полученного от портала счета.</w:t>
+      </w:r>
+    </w:p>
+    <w:p/>
+    <w:p>
+      <w:pPr>
+        <w:rPr>
+          <w:b/>
+        </w:rPr>
+      </w:pPr>
+      <w:r>
+        <w:rPr>
+          <w:b/>
+        </w:rPr>
+        <w:t>Портал услуг (</w:t>
+      </w:r>
+      <w:r>
+        <w:rPr>
+          <w:b/>
+          <w:lang w:val="en-US"/>
+        </w:rPr>
+        <w:t>Landlord</w:t>
+      </w:r>
+      <w:r>
+        <w:rPr>
+          <w:b/>
+        </w:rPr>
+        <w:t>):</w:t>
+      </w:r>
+    </w:p>
+    <w:p>
+      <w:r>
+        <w:rPr>
+          <w:b/>
+        </w:rPr>
+        <w:tab/>
+      </w:r>
+      <w:r>
+        <w:rPr>
+          <w:b/>
+        </w:rPr>
+        <w:t xml:space="preserve">Атрибуты: </w:t>
+      </w:r>
+      <w:proofErr w:type="spellStart"/>
+      <w:r>
+        <w:rPr>
+          <w:lang w:val="en-US"/>
+        </w:rPr>
+        <w:t>json</w:t>
+      </w:r>
+      <w:proofErr w:type="spellEnd"/>
+      <w:r>
+        <w:t xml:space="preserve">, </w:t>
+      </w:r>
+      <w:r>
+        <w:t>хранящий все платежи.</w:t>
+      </w:r>
+    </w:p>
+    <w:p>
+      <w:r>
+        <w:rPr>
+          <w:b/>
+        </w:rPr>
+        <w:tab/>
+        <w:t xml:space="preserve">Методы: </w:t>
+      </w:r>
+      <w:r>
+        <w:t>получение счета к оплате, подтверждение оплаты (сохранение платежа), получение следующего неоплаченного месяца для пользователя, сохранение всех платежей, сохранение просроченных платежей.</w:t>
+      </w:r>
+    </w:p>
+    <w:p/>
+    <w:p>
+      <w:pPr>
+        <w:rPr>
+          <w:b/>
+          <w:lang w:val="en-US"/>
+        </w:rPr>
+      </w:pPr>
+      <w:r>
+        <w:rPr>
+          <w:b/>
+        </w:rPr>
+        <w:t>База данных пользователя (</w:t>
+      </w:r>
+      <w:r>
+        <w:rPr>
+          <w:b/>
+          <w:lang w:val="en-US"/>
+        </w:rPr>
+        <w:t>Database):</w:t>
+      </w:r>
+    </w:p>
+    <w:p>
+      <w:r>
+        <w:rPr>
+          <w:b/>
+          <w:lang w:val="en-US"/>
+        </w:rPr>
+        <w:tab/>
+      </w:r>
+      <w:r>
+        <w:rPr>
+          <w:b/>
+        </w:rPr>
+        <w:t xml:space="preserve">Атрибуты: </w:t>
+      </w:r>
+      <w:proofErr w:type="spellStart"/>
+      <w:r>
+        <w:rPr>
+          <w:lang w:val="en-US"/>
+        </w:rPr>
+        <w:t>json</w:t>
+      </w:r>
+      <w:proofErr w:type="spellEnd"/>
+      <w:r>
+        <w:t>, в нем находится вся база</w:t>
+      </w:r>
+    </w:p>
+    <w:p>
+      <w:r>
+        <w:rPr>
+          <w:b/>
+        </w:rPr>
+        <w:tab/>
+        <w:t xml:space="preserve">Методы: </w:t>
+      </w:r>
+      <w:r>
+        <w:t>считывание</w:t>
+      </w:r>
+      <w:r>
+        <w:t xml:space="preserve"> </w:t>
+      </w:r>
+      <w:r>
+        <w:rPr>
+          <w:lang w:val="en-US"/>
+        </w:rPr>
+        <w:t>JSON</w:t>
+      </w:r>
+      <w:r>
+        <w:t xml:space="preserve"> в базу данных (файла</w:t>
+      </w:r>
+      <w:r>
+        <w:t xml:space="preserve"> по имени), получение пользователя по логину и паролю (авторизация), удаление пользователя, добавление нового пользователя в базу данных, сохранение всех базы в файл.</w:t>
+      </w:r>
+    </w:p>
+    <w:p/>
+    <w:p>
+      <w:pPr>
+        <w:rPr>
+          <w:b/>
+          <w:lang w:val="en-US"/>
+        </w:rPr>
+      </w:pPr>
+      <w:r>
+        <w:rPr>
+          <w:b/>
+        </w:rPr>
+        <w:t>Личный кабинет (</w:t>
+      </w:r>
+      <w:r>
+        <w:rPr>
+          <w:b/>
+          <w:lang w:val="en-US"/>
+        </w:rPr>
+        <w:t>Account):</w:t>
+      </w:r>
+    </w:p>
+    <w:p>
+      <w:r>
+        <w:rPr>
+          <w:b/>
+          <w:lang w:val="en-US"/>
+        </w:rPr>
+        <w:tab/>
+      </w:r>
+      <w:r>
+        <w:rPr>
+          <w:b/>
+        </w:rPr>
+        <w:t xml:space="preserve">Атрибуты: </w:t>
+      </w:r>
+      <w:r>
+        <w:t>пользователь, портал услуг, база данных.</w:t>
+      </w:r>
+    </w:p>
+    <w:p>
+      <w:r>
+        <w:rPr>
+          <w:b/>
+        </w:rPr>
+        <w:tab/>
+        <w:t xml:space="preserve">Методы: </w:t>
+      </w:r>
+      <w:r>
+        <w:t xml:space="preserve">подключение к БД, </w:t>
+      </w:r>
+      <w:r>
+        <w:t>вход в систему, регистрация нового пользователя.</w:t>
+      </w:r>
+    </w:p>
+    <w:p/>
+    <w:p>
+      <w:pPr>
+        <w:widowControl/>
+        <w:autoSpaceDE/>
+        <w:autoSpaceDN/>
+        <w:adjustRightInd/>
+        <w:spacing w:after="200" w:line="276" w:lineRule="auto"/>
+        <w:ind w:firstLine="0"/>
+        <w:jc w:val="left"/>
+        <w:rPr>
+          <w:b/>
+          <w:sz w:val="32"/>
+        </w:rPr>
+      </w:pPr>
+      <w:r>
+        <w:br w:type="page"/>
+      </w:r>
+    </w:p>
+    <w:p>
+      <w:pPr>
+        <w:pStyle w:val="a0"/>
+      </w:pPr>
+      <w:bookmarkStart w:id="35" w:name="_Toc515746089"/>
+      <w:r>
+        <w:lastRenderedPageBreak/>
+        <w:t>Проектирование методов класса</w:t>
+      </w:r>
+      <w:bookmarkEnd w:id="35"/>
+    </w:p>
+    <w:p>
+      <w:pPr>
+        <w:rPr>
+          <w:b/>
+        </w:rPr>
+      </w:pPr>
+      <w:r>
+        <w:rPr>
+          <w:b/>
+        </w:rPr>
+        <w:t>База данных:</w:t>
+      </w:r>
+    </w:p>
+    <w:p>
+      <w:r>
+        <w:t xml:space="preserve">После того, как пользователь авторизовался, мы отдаем ему ссылку на его </w:t>
+      </w:r>
+      <w:proofErr w:type="gramStart"/>
+      <w:r>
+        <w:t>часть</w:t>
+      </w:r>
+      <w:proofErr w:type="gramEnd"/>
+      <w:r>
+        <w:t xml:space="preserve"> </w:t>
+      </w:r>
+      <w:r>
+        <w:rPr>
+          <w:lang w:val="en-US"/>
+        </w:rPr>
+        <w:t>JSON</w:t>
+      </w:r>
+      <w:r>
+        <w:t xml:space="preserve">-а от большого файла. Сделано это для того, чтобы при любом </w:t>
+      </w:r>
+      <w:proofErr w:type="gramStart"/>
+      <w:r>
+        <w:t>изменении</w:t>
+      </w:r>
+      <w:proofErr w:type="gramEnd"/>
+      <w:r>
+        <w:t xml:space="preserve"> </w:t>
+      </w:r>
+      <w:r>
+        <w:rPr>
+          <w:lang w:val="en-US"/>
+        </w:rPr>
+        <w:t>JSON</w:t>
+      </w:r>
+      <w:r>
+        <w:t xml:space="preserve">-а в классе пользователя, </w:t>
+      </w:r>
+      <w:r>
+        <w:rPr>
+          <w:lang w:val="en-US"/>
+        </w:rPr>
+        <w:t>JSON</w:t>
+      </w:r>
+      <w:r>
+        <w:t xml:space="preserve"> </w:t>
+      </w:r>
+      <w:r>
+        <w:t>общей базы данных тоже изменялся.</w:t>
+      </w:r>
+    </w:p>
+    <w:p>
+      <w:r>
+        <w:t xml:space="preserve">Алгоритм </w:t>
+      </w:r>
+      <w:r>
+        <w:rPr>
+          <w:b/>
+        </w:rPr>
+        <w:t>авторизации</w:t>
+      </w:r>
+      <w:r>
+        <w:t>: итеративный поиск по объекту базы по логину и паролю. Возвращение объекта пользователя, если не найден соответствующее исключение</w:t>
+      </w:r>
+    </w:p>
+    <w:p>
+      <w:r>
+        <w:t xml:space="preserve">Алгоритм </w:t>
+      </w:r>
+      <w:r>
+        <w:rPr>
+          <w:b/>
+        </w:rPr>
+        <w:t>регистрации</w:t>
+      </w:r>
+      <w:r>
+        <w:t>: добавление «призрачного» объекта пользователя (</w:t>
+      </w:r>
+      <w:r>
+        <w:rPr>
+          <w:lang w:val="en-US"/>
+        </w:rPr>
+        <w:t>JSON</w:t>
+      </w:r>
+      <w:r>
+        <w:t>)</w:t>
+      </w:r>
+      <w:r>
+        <w:t xml:space="preserve"> в конец общей базы. При регистрации создается другой объект пользователя, нежели при авторизации, так как у него нету части общей базы, а он сам пока является уникальной частью, которую нужно добавить в базу.</w:t>
+      </w:r>
+    </w:p>
+    <w:p>
+      <w:r>
+        <w:t xml:space="preserve">Алгоритм </w:t>
+      </w:r>
+      <w:r>
+        <w:rPr>
+          <w:b/>
+        </w:rPr>
+        <w:t>удаления</w:t>
+      </w:r>
+      <w:r>
+        <w:t>: сравниваем части общего базы пользователя со всеми частями в общей базе, если совпадение есть, то удаляем эту часть из базы, если нет, то такого пользователя в базе нет (или он уже удален).</w:t>
+      </w:r>
+    </w:p>
+    <w:p/>
+    <w:p>
+      <w:pPr>
+        <w:rPr>
+          <w:b/>
+        </w:rPr>
+      </w:pPr>
+      <w:r>
+        <w:rPr>
+          <w:b/>
+        </w:rPr>
+        <w:t>Портал услуг:</w:t>
+      </w:r>
+    </w:p>
+    <w:p>
+      <w:r>
+        <w:t>Алгоритмы получение и передачи счетов и платежей между пользователем и порталом услуг максимально простое, идет сбор данных из полей структуры элемента графического интерфейса и отправка другому объекту.</w:t>
+      </w:r>
+    </w:p>
+    <w:p>
+      <w:r>
+        <w:t xml:space="preserve">Алгоритм </w:t>
+      </w:r>
+      <w:r>
+        <w:rPr>
+          <w:b/>
+        </w:rPr>
+        <w:t>вычисления стоимости услуг:</w:t>
+      </w:r>
+      <w:r>
+        <w:t xml:space="preserve"> после изучения предметной области был составлен алгоритм. Оплачиваемая услуга имеет:</w:t>
+      </w:r>
+    </w:p>
+    <w:p>
+      <w:pPr>
+        <w:pStyle w:val="af"/>
+        <w:numPr>
+          <w:ilvl w:val="0"/>
+          <w:numId w:val="18"/>
+        </w:numPr>
+      </w:pPr>
+      <w:r>
+        <w:t>Тариф оплаты – цена за единицу услуги</w:t>
+      </w:r>
+    </w:p>
+    <w:p>
+      <w:pPr>
+        <w:pStyle w:val="af"/>
+        <w:numPr>
+          <w:ilvl w:val="0"/>
+          <w:numId w:val="18"/>
+        </w:numPr>
+      </w:pPr>
+      <w:r>
+        <w:t>Норматив – удельное потребление услуги одним человеком (среднее)</w:t>
+      </w:r>
+    </w:p>
+    <w:p>
+      <w:pPr>
+        <w:pStyle w:val="af"/>
+        <w:numPr>
+          <w:ilvl w:val="0"/>
+          <w:numId w:val="18"/>
+        </w:numPr>
+      </w:pPr>
+      <w:r>
+        <w:t xml:space="preserve">Тип услуги: зависит только от показаний счетчика, зависит только от кол-ва квадратных метров жилплощади. Например, для услуги </w:t>
+      </w:r>
+      <w:r>
+        <w:lastRenderedPageBreak/>
+        <w:t>ремонта или аренды.</w:t>
+      </w:r>
+    </w:p>
+    <w:p>
+      <w:pPr>
+        <w:pStyle w:val="af"/>
+        <w:ind w:left="1069" w:firstLine="0"/>
+      </w:pPr>
+    </w:p>
+    <w:p>
+      <w:pPr>
+        <w:ind w:left="709" w:firstLine="0"/>
+      </w:pPr>
+      <w:r>
+        <w:rPr>
+          <w:b/>
+        </w:rPr>
+        <w:t>Алгоритм</w:t>
+      </w:r>
+      <w:r>
+        <w:t>:</w:t>
+      </w:r>
+    </w:p>
+    <w:p>
+      <w:pPr>
+        <w:ind w:left="709" w:firstLine="0"/>
+      </w:pPr>
+    </w:p>
+    <w:p>
+      <w:pPr>
+        <w:ind w:left="709" w:firstLine="0"/>
+      </w:pPr>
+      <w:r>
+        <w:rPr>
+          <w:b/>
+        </w:rPr>
+        <w:t>Если</w:t>
+      </w:r>
+      <w:r>
+        <w:t xml:space="preserve"> (тип услуги – показания счетчика), то</w:t>
+      </w:r>
+    </w:p>
+    <w:p>
+      <w:pPr>
+        <w:ind w:left="709" w:firstLine="0"/>
+      </w:pPr>
+      <w:r>
+        <w:tab/>
+      </w:r>
+      <w:r>
+        <w:rPr>
+          <w:b/>
+        </w:rPr>
+        <w:t>Если</w:t>
+      </w:r>
+      <w:r>
+        <w:t xml:space="preserve"> </w:t>
+      </w:r>
+      <w:r>
+        <w:rPr>
+          <w:lang w:val="en-US"/>
+        </w:rPr>
+        <w:t>(</w:t>
+      </w:r>
+      <w:r>
+        <w:t xml:space="preserve">показания счетчика </w:t>
+      </w:r>
+      <w:r>
+        <w:t>неравны</w:t>
+      </w:r>
+      <w:r>
+        <w:t xml:space="preserve"> </w:t>
+      </w:r>
+      <w:r>
+        <w:t>0</w:t>
+      </w:r>
+      <w:r>
+        <w:rPr>
+          <w:lang w:val="en-US"/>
+        </w:rPr>
+        <w:t>)</w:t>
+      </w:r>
+      <w:r>
+        <w:t>, то</w:t>
+      </w:r>
+    </w:p>
+    <w:p>
+      <w:pPr>
+        <w:ind w:left="1417" w:firstLine="707"/>
+      </w:pPr>
+      <w:r>
+        <w:t>счет за оплату = показания * тариф</w:t>
+      </w:r>
+    </w:p>
+    <w:p>
+      <w:pPr>
+        <w:rPr>
+          <w:b/>
+        </w:rPr>
+      </w:pPr>
+      <w:r>
+        <w:tab/>
+      </w:r>
+      <w:r>
+        <w:rPr>
+          <w:b/>
+        </w:rPr>
+        <w:t>Иначе</w:t>
+      </w:r>
+    </w:p>
+    <w:p>
+      <w:r>
+        <w:tab/>
+      </w:r>
+      <w:r>
+        <w:tab/>
+        <w:t>счет за оплату = норматив * кол-во проживающих * тариф * повышающий коэффициент</w:t>
+      </w:r>
+    </w:p>
+    <w:p>
+      <w:r>
+        <w:rPr>
+          <w:b/>
+        </w:rPr>
+        <w:t>Иначе</w:t>
+      </w:r>
+      <w:r>
+        <w:t xml:space="preserve"> </w:t>
+      </w:r>
+      <w:r>
+        <w:rPr>
+          <w:b/>
+        </w:rPr>
+        <w:t>если</w:t>
+      </w:r>
+      <w:r>
+        <w:t xml:space="preserve"> (тип услуги – площадь жилплощади), то</w:t>
+      </w:r>
+    </w:p>
+    <w:p>
+      <w:r>
+        <w:tab/>
+        <w:t>счет за оплату = площадь * тариф</w:t>
+      </w:r>
+    </w:p>
+    <w:p>
+      <w:pPr>
+        <w:pStyle w:val="1"/>
+        <w:rPr>
+          <w:lang w:val="en-US"/>
+        </w:rPr>
+      </w:pPr>
+      <w:bookmarkStart w:id="36" w:name="_Toc515746090"/>
+      <w:r>
+        <w:t xml:space="preserve">Диаграмма объектов </w:t>
+      </w:r>
+      <w:r>
+        <w:rPr>
+          <w:lang w:val="en-US"/>
+        </w:rPr>
+        <w:t>UML</w:t>
+      </w:r>
+      <w:bookmarkEnd w:id="36"/>
+    </w:p>
+    <w:p>
+      <w:r>
+        <w:t>Построим диаграмму объектов, используя атрибуты и методы классов, описанных выше</w:t>
+      </w:r>
+      <w:r>
+        <w:t xml:space="preserve"> (</w:t>
+      </w:r>
+      <w:r>
+        <w:fldChar w:fldCharType="begin"/>
+      </w:r>
+      <w:r>
+        <w:instrText xml:space="preserve"> REF _Ref515437805 \h </w:instrText>
+      </w:r>
+      <w:r>
+        <w:fldChar w:fldCharType="separate"/>
+      </w:r>
+      <w:r>
+        <w:t xml:space="preserve">Рисунок </w:t>
+      </w:r>
+      <w:r>
+        <w:rPr>
+          <w:noProof/>
+        </w:rPr>
+        <w:t>8</w:t>
+      </w:r>
+      <w:r>
+        <w:fldChar w:fldCharType="end"/>
+      </w:r>
+      <w:r>
+        <w:t>)</w:t>
+      </w:r>
+      <w:r>
+        <w:t>.</w:t>
+      </w:r>
+    </w:p>
+    <w:p>
+      <w:r>
+        <w:t>Классы Пользователь, Портал услуг и База данных на</w:t>
+      </w:r>
+      <w:r>
+        <w:t>ходятся в отношениях агрегации с классом Личный кабинет, так как они входят в его состав, однако они могут использоваться и отдельно от него, поэтому это именно агрегация, а не композиция. Кардинальность: 1 (одна база данных) - * (много личных кабинетов), однако в данной ситуации разрешен лишь один объект Личного кабинета, он объявлен в глобальной области формы.</w:t>
+      </w:r>
+    </w:p>
+    <w:p>
+      <w:r>
+        <w:t>Пользователь связан с Порталом услуг ассоциативными отношениями, так как каждая из сторон использует другую в качестве «получения/предоставления услуги» (отправка/получение показаний/счета</w:t>
+      </w:r>
+      <w:r>
+        <w:t xml:space="preserve"> для оплаты).</w:t>
+      </w:r>
+    </w:p>
+    <w:p>
+      <w:r>
+        <w:t>Таким же отношением связаны База данных и Пользователь, так как База предоставляет ссылку на фрагмент Пользователя в полной базе.</w:t>
+      </w:r>
+    </w:p>
+    <w:p>
+      <w:pPr>
+        <w:ind w:firstLine="0"/>
+        <w:rPr>
+          <w:lang w:val="en-US"/>
+        </w:rPr>
+      </w:pPr>
+      <w:r>
+        <w:rPr>
+          <w:noProof/>
+        </w:rPr>
+        <w:lastRenderedPageBreak/>
+        <w:drawing>
+          <wp:inline distT="0" distB="0" distL="0" distR="0">
+            <wp:extent cx="5937885" cy="5379720"/>
+            <wp:effectExtent l="0" t="0" r="5715" b="0"/>
+            <wp:docPr id="12" name="Рисунок 12" descr="C:\Users\Radmir\Downloads\UML.png"/>
+            <wp:cNvGraphicFramePr>
+              <a:graphicFrameLocks xmlns:a="http://schemas.openxmlformats.org/drawingml/2006/main" noChangeAspect="1"/>
+            </wp:cNvGraphicFramePr>
+            <a:graphic xmlns:a="http://schemas.openxmlformats.org/drawingml/2006/main">
+              <a:graphicData uri="http://schemas.openxmlformats.org/drawingml/2006/picture">
+                <pic:pic xmlns:pic="http://schemas.openxmlformats.org/drawingml/2006/picture">
+                  <pic:nvPicPr>
+                    <pic:cNvPr id="0" name="Picture 2" descr="C:\Users\Radmir\Downloads\UML.png"/>
+                    <pic:cNvPicPr>
+                      <a:picLocks noChangeAspect="1" noChangeArrowheads="1"/>
+                    </pic:cNvPicPr>
+                  </pic:nvPicPr>
+                  <pic:blipFill>
+                    <a:blip r:embed="rId18">
+                      <a:extLst>
+                        <a:ext uri="{28A0092B-C50C-407E-A947-70E740481C1C}">
+                          <a14:useLocalDpi xmlns:a14="http://schemas.microsoft.com/office/drawing/2010/main" val="0"/>
+                        </a:ext>
+                      </a:extLst>
+                    </a:blip>
+                    <a:srcRect/>
+                    <a:stretch>
+                      <a:fillRect/>
+                    </a:stretch>
+                  </pic:blipFill>
+                  <pic:spPr bwMode="auto">
+                    <a:xfrm>
+                      <a:off x="0" y="0"/>
+                      <a:ext cx="5937885" cy="5379720"/>
+                    </a:xfrm>
+                    <a:prstGeom prst="rect">
+                      <a:avLst/>
+                    </a:prstGeom>
+                    <a:noFill/>
+                    <a:ln>
+                      <a:noFill/>
+                    </a:ln>
+                  </pic:spPr>
+                </pic:pic>
+              </a:graphicData>
+            </a:graphic>
+          </wp:inline>
+        </w:drawing>
+      </w:r>
+    </w:p>
+    <w:p>
+      <w:pPr>
+        <w:pStyle w:val="af0"/>
+      </w:pPr>
+      <w:bookmarkStart w:id="37" w:name="_Ref515437805"/>
+      <w:r>
+        <w:t xml:space="preserve">Рисунок </w:t>
+      </w:r>
+      <w:r>
+        <w:fldChar w:fldCharType="begin"/>
+      </w:r>
+      <w:r>
+        <w:instrText xml:space="preserve"> SEQ Рисунок \* ARABIC </w:instrText>
+      </w:r>
+      <w:r>
+        <w:fldChar w:fldCharType="separate"/>
+      </w:r>
+      <w:r>
+        <w:rPr>
+          <w:noProof/>
+        </w:rPr>
+        <w:t>8</w:t>
+      </w:r>
+      <w:r>
+        <w:fldChar w:fldCharType="end"/>
+      </w:r>
+      <w:bookmarkEnd w:id="37"/>
+      <w:r>
+        <w:t xml:space="preserve"> – </w:t>
+      </w:r>
+      <w:r>
+        <w:rPr>
+          <w:lang w:val="en-US"/>
+        </w:rPr>
+        <w:t>UML</w:t>
+      </w:r>
+      <w:r>
+        <w:t>-диаграмма объектов</w:t>
+      </w:r>
+    </w:p>
+    <w:p>
+      <w:pPr>
+        <w:widowControl/>
+        <w:autoSpaceDE/>
+        <w:autoSpaceDN/>
+        <w:adjustRightInd/>
+        <w:spacing w:after="200" w:line="276" w:lineRule="auto"/>
+        <w:ind w:firstLine="0"/>
+        <w:jc w:val="left"/>
+      </w:pPr>
+      <w:r>
+        <w:br w:type="page"/>
+      </w:r>
+    </w:p>
+    <w:p>
+      <w:pPr>
+        <w:pStyle w:val="ab"/>
+      </w:pPr>
+      <w:bookmarkStart w:id="38" w:name="_Toc515746091"/>
+      <w:r>
+        <w:lastRenderedPageBreak/>
+        <w:t>ЭКСПЕРЕМЕНТАЛЬНАЯ ЧАСТЬ</w:t>
+      </w:r>
+      <w:bookmarkEnd w:id="38"/>
+    </w:p>
+    <w:p>
+      <w:pPr>
+        <w:pStyle w:val="1"/>
+      </w:pPr>
+      <w:bookmarkStart w:id="39" w:name="_Toc515746092"/>
+      <w:r>
+        <w:t>Решение функциональных задач</w:t>
+      </w:r>
+      <w:bookmarkEnd w:id="39"/>
+    </w:p>
+    <w:p>
+      <w:r>
+        <w:t xml:space="preserve">В работе необходимо было использовать функции, которые выходили </w:t>
+      </w:r>
+      <w:r>
+        <w:t>за рамки класса</w:t>
+      </w:r>
+      <w:r>
+        <w:t>. Они работали в большинстве с формой: дата, отображение структур.</w:t>
+      </w:r>
+    </w:p>
+    <w:p>
+      <w:r>
+        <w:t>Во-первых, дата. По заданию: пользователь должен отправить показания до 20 числа.</w:t>
+      </w:r>
+    </w:p>
+    <w:p>
+      <w:r>
+        <w:t xml:space="preserve">При запуске программы, форма запоминает дату в переменную </w:t>
+      </w:r>
+      <w:r>
+        <w:rPr>
+          <w:lang w:val="en-US"/>
+        </w:rPr>
+        <w:t>current</w:t>
+      </w:r>
+      <w:r>
+        <w:t>.</w:t>
+      </w:r>
+      <w:r>
+        <w:t xml:space="preserve"> Так как нам нужно будет заплатить за этот месяц, то, если сейчас день </w:t>
+      </w:r>
+      <w:proofErr w:type="gramStart"/>
+      <w:r>
+        <w:t>месяца &gt;</w:t>
+      </w:r>
+      <w:proofErr w:type="gramEnd"/>
+      <w:r>
+        <w:t xml:space="preserve"> 20, то автоматически изменить на 1-ый день месяца, если день </w:t>
+      </w:r>
+      <w:r>
+        <w:t>&lt;= 20</w:t>
+      </w:r>
+      <w:r>
+        <w:t>, то мы можем оставить данный день. Это нужно для того, чтобы мы могли произвольную дату отправить для оплаты, любого месяца, любого года, однако этот режим работает только когда пользователь не авторизован.</w:t>
+      </w:r>
+    </w:p>
+    <w:p>
+      <w:r>
+        <w:t>Если пользователь авторизован, то если мы находим его последний платеж, то определяем его месяц и изменяем дату оплаты на +1 месяц, если же нет ни одного платежа в файле с платежами, то платить пользователь должен за тот месяц, который был выбран до авторизации.</w:t>
+      </w:r>
+    </w:p>
+    <w:p>
+      <w:r>
+        <w:t>Если произведена оплата, то можно переключить на следующий месяц дату, но если оплата не произведена, то попытка изменить месяц будет неудачной.</w:t>
+      </w:r>
+    </w:p>
+    <w:p>
+      <w:r>
+        <w:t>До отправки показаний можно выбрать любой день месяца до 20-го, после отправки мы можем оплатить уже в любой день этого месяца после дня или в день отправки показаний.</w:t>
+      </w:r>
+    </w:p>
+    <w:p>
+      <w:r>
+        <w:t>При отправке показаний происходит запоминание даты отправки показаний, поэтому мы не можем выбрать день оплаты до дня отправки показаний.</w:t>
+      </w:r>
+    </w:p>
+    <w:p>
+      <w:r>
+        <w:t xml:space="preserve">При оплате происходит запись в файл даты оплаты. Цикл повторяется, если мы выйдем из аккаунта, то все равно на следующий раз мы вернемся к </w:t>
+      </w:r>
+      <w:r>
+        <w:lastRenderedPageBreak/>
+        <w:t>следующему периоду оплаты.</w:t>
+      </w:r>
+    </w:p>
+    <w:p/>
+    <w:p>
+      <w:r>
+        <w:t>Во-вторых, режим администратора. Он включается у определенных (одного или нескольких) пользователей, он (они) способны изменить данные об услугах, как тариф и норматив, так и тип услуги, так ее и название. После этого нужно сохранить файл базы данных.</w:t>
+      </w:r>
+    </w:p>
+    <w:p>
+      <w:r>
+        <w:t>После чего новая услуга появится к оплате у всех пользователей, а удаленная – удалится одновременно у всех.</w:t>
+      </w:r>
+    </w:p>
+    <w:p>
+      <w:r>
+        <w:t>Это реализовано на вычитании множеств названий услуг, когда нажата кнопка сохранить, у нас есть старый облик услуг в файле базы данных и новый облик в отображаемой (редактируемой) структуре. Мы загружаем названия услуг в множества (</w:t>
+      </w:r>
+      <w:proofErr w:type="spellStart"/>
+      <w:proofErr w:type="gramStart"/>
+      <w:r>
+        <w:rPr>
+          <w:lang w:val="en-US"/>
+        </w:rPr>
+        <w:t>std</w:t>
+      </w:r>
+      <w:proofErr w:type="spellEnd"/>
+      <w:r>
+        <w:t>::</w:t>
+      </w:r>
+      <w:proofErr w:type="gramEnd"/>
+      <w:r>
+        <w:rPr>
+          <w:lang w:val="en-US"/>
+        </w:rPr>
+        <w:t>set</w:t>
+      </w:r>
+      <w:r>
+        <w:t xml:space="preserve">) </w:t>
+      </w:r>
+      <w:r>
+        <w:t>и с помощью алгоритмов вычитания (</w:t>
+      </w:r>
+      <w:r>
+        <w:t>#</w:t>
+      </w:r>
+      <w:r>
+        <w:rPr>
+          <w:lang w:val="en-US"/>
+        </w:rPr>
+        <w:t>include</w:t>
+      </w:r>
+      <w:r>
+        <w:t xml:space="preserve"> &lt;</w:t>
+      </w:r>
+      <w:r>
+        <w:rPr>
+          <w:lang w:val="en-US"/>
+        </w:rPr>
+        <w:t>algorithm</w:t>
+      </w:r>
+      <w:r>
+        <w:t xml:space="preserve">&gt;, </w:t>
+      </w:r>
+      <w:proofErr w:type="spellStart"/>
+      <w:r>
+        <w:rPr>
+          <w:lang w:val="en-US"/>
+        </w:rPr>
+        <w:t>std</w:t>
+      </w:r>
+      <w:proofErr w:type="spellEnd"/>
+      <w:r>
+        <w:t>::</w:t>
+      </w:r>
+      <w:r>
+        <w:rPr>
+          <w:lang w:val="en-US"/>
+        </w:rPr>
+        <w:t>set</w:t>
+      </w:r>
+      <w:r>
+        <w:t>_</w:t>
+      </w:r>
+      <w:r>
+        <w:rPr>
+          <w:lang w:val="en-US"/>
+        </w:rPr>
+        <w:t>difference</w:t>
+      </w:r>
+      <w:r>
+        <w:t xml:space="preserve">()) </w:t>
+      </w:r>
+      <w:r>
+        <w:t>получаем новое множество. Вычитая из старого множества новое, мы получаем удаленные услуги из структуры (если в результате операция с множеством содержит хотя бы одну услугу). Вычитая из нового множества старое, мы получаем добавленные услуги при условии, что кол-во элементов в результате множестве больше 0.</w:t>
+      </w:r>
+    </w:p>
+    <w:p>
+      <w:r>
+        <w:t xml:space="preserve">Дальше, если что-то добавлено, то добавить в базу данных: основную информацию об услуге и добавить ее всем пользователям, кроме админа, дальше они могут, если имеют льготы, отключить оплату этой услуги, если удалено, удалить </w:t>
+      </w:r>
+      <w:proofErr w:type="gramStart"/>
+      <w:r>
+        <w:t>из</w:t>
+      </w:r>
+      <w:proofErr w:type="gramEnd"/>
+      <w:r>
+        <w:t xml:space="preserve"> </w:t>
+      </w:r>
+      <w:r>
+        <w:rPr>
+          <w:lang w:val="en-US"/>
+        </w:rPr>
+        <w:t>JSON</w:t>
+      </w:r>
+      <w:r>
+        <w:t>-а базы данных, удалить из всех пользователей (услуги, которые нужно платить).</w:t>
+      </w:r>
+    </w:p>
+    <w:p>
+      <w:r>
+        <w:t>Также при изменении выбранных льгот, удалять или добавлять их в оплату для данного авторизованного пользователя. В окошке льготы отображаются все возможные услуги, и видно у кого есть льготы и какие, у кого их нет.</w:t>
+      </w:r>
+    </w:p>
+    <w:p>
+      <w:pPr>
+        <w:pStyle w:val="1"/>
+      </w:pPr>
+      <w:bookmarkStart w:id="40" w:name="_Toc515746093"/>
+      <w:r>
+        <w:t>Графический интерфейс</w:t>
+      </w:r>
+      <w:bookmarkEnd w:id="40"/>
+    </w:p>
+    <w:p>
+      <w:r>
+        <w:t xml:space="preserve">Сконструированная графическая форма имеет 3 различные части </w:t>
+      </w:r>
+      <w:r>
+        <w:lastRenderedPageBreak/>
+        <w:t>(</w:t>
+      </w:r>
+      <w:r>
+        <w:fldChar w:fldCharType="begin"/>
+      </w:r>
+      <w:r>
+        <w:instrText xml:space="preserve"> REF _Ref515444316 \h </w:instrText>
+      </w:r>
+      <w:r>
+        <w:fldChar w:fldCharType="separate"/>
+      </w:r>
+      <w:r>
+        <w:t xml:space="preserve">Рисунок </w:t>
+      </w:r>
+      <w:r>
+        <w:rPr>
+          <w:noProof/>
+        </w:rPr>
+        <w:t>9</w:t>
+      </w:r>
+      <w:r>
+        <w:fldChar w:fldCharType="end"/>
+      </w:r>
+      <w:r>
+        <w:t>): регистрация/авторизация, отправка показаний оплата/изменение услуг и отображение всех платежей.</w:t>
+      </w:r>
+    </w:p>
+    <w:p>
+      <w:pPr>
+        <w:keepNext/>
+        <w:jc w:val="center"/>
+      </w:pPr>
+      <w:r>
+        <w:rPr>
+          <w:noProof/>
+        </w:rPr>
+        <w:drawing>
+          <wp:inline distT="0" distB="0" distL="0" distR="0" wp14:anchorId="0C9A1DFA" wp14:editId="15728C9A">
+            <wp:extent cx="4762500" cy="5400675"/>
+            <wp:effectExtent l="0" t="0" r="0" b="9525"/>
+            <wp:docPr id="13" name="Рисунок 13"/>
+            <wp:cNvGraphicFramePr>
+              <a:graphicFrameLocks xmlns:a="http://schemas.openxmlformats.org/drawingml/2006/main" noChangeAspect="1"/>
+            </wp:cNvGraphicFramePr>
+            <a:graphic xmlns:a="http://schemas.openxmlformats.org/drawingml/2006/main">
+              <a:graphicData uri="http://schemas.openxmlformats.org/drawingml/2006/picture">
+                <pic:pic xmlns:pic="http://schemas.openxmlformats.org/drawingml/2006/picture">
+                  <pic:nvPicPr>
+                    <pic:cNvPr id="1" name=""/>
+                    <pic:cNvPicPr/>
+                  </pic:nvPicPr>
+                  <pic:blipFill>
+                    <a:blip r:embed="rId19"/>
+                    <a:stretch>
+                      <a:fillRect/>
+                    </a:stretch>
+                  </pic:blipFill>
+                  <pic:spPr>
+                    <a:xfrm>
+                      <a:off x="0" y="0"/>
+                      <a:ext cx="4762500" cy="5400675"/>
+                    </a:xfrm>
+                    <a:prstGeom prst="rect">
+                      <a:avLst/>
+                    </a:prstGeom>
+                  </pic:spPr>
+                </pic:pic>
+              </a:graphicData>
+            </a:graphic>
+          </wp:inline>
+        </w:drawing>
+      </w:r>
+    </w:p>
+    <w:p>
+      <w:pPr>
+        <w:pStyle w:val="af0"/>
+      </w:pPr>
+      <w:bookmarkStart w:id="41" w:name="_Ref515444316"/>
+      <w:r>
+        <w:t xml:space="preserve">Рисунок </w:t>
+      </w:r>
+      <w:r>
+        <w:fldChar w:fldCharType="begin"/>
+      </w:r>
+      <w:r>
+        <w:instrText xml:space="preserve"> SEQ Рисунок \* ARABIC </w:instrText>
+      </w:r>
+      <w:r>
+        <w:fldChar w:fldCharType="separate"/>
+      </w:r>
+      <w:r>
+        <w:rPr>
+          <w:noProof/>
+        </w:rPr>
+        <w:t>9</w:t>
+      </w:r>
+      <w:r>
+        <w:fldChar w:fldCharType="end"/>
+      </w:r>
+      <w:bookmarkEnd w:id="41"/>
+      <w:r>
+        <w:t xml:space="preserve"> – Графический интерфейс формы</w:t>
+      </w:r>
+    </w:p>
+    <w:p>
+      <w:pPr>
+        <w:pStyle w:val="a0"/>
+      </w:pPr>
+      <w:bookmarkStart w:id="42" w:name="_Toc515746094"/>
+      <w:r>
+        <w:t>Руководство пользователя</w:t>
+      </w:r>
+      <w:bookmarkEnd w:id="42"/>
+    </w:p>
+    <w:p>
+      <w:r>
+        <w:t>Пользователь должен ввести свои логин и пароль и нажать на соответствующую кнопку для авторизации, ввести все данные</w:t>
+      </w:r>
+      <w:r>
+        <w:t xml:space="preserve"> </w:t>
+      </w:r>
+      <w:r>
+        <w:t>и нажать «</w:t>
+      </w:r>
+      <w:r>
+        <w:rPr>
+          <w:lang w:val="en-US"/>
+        </w:rPr>
+        <w:t>Register</w:t>
+      </w:r>
+      <w:r>
+        <w:t>»</w:t>
+      </w:r>
+      <w:r>
+        <w:t xml:space="preserve"> для регистрации, выбрать льготы, если пользователь их имеет.</w:t>
+      </w:r>
+    </w:p>
+    <w:p>
+      <w:r>
+        <w:t>Далее пользователь перейдет на текущий месяц оплаты, получит все услуги, которые он должен заплатить, в части программы «</w:t>
+      </w:r>
+      <w:r>
+        <w:rPr>
+          <w:lang w:val="en-US"/>
+        </w:rPr>
+        <w:t>Send</w:t>
+      </w:r>
+      <w:r>
+        <w:t xml:space="preserve"> </w:t>
+      </w:r>
+      <w:r>
+        <w:rPr>
+          <w:lang w:val="en-US"/>
+        </w:rPr>
+        <w:t>values</w:t>
+      </w:r>
+      <w:r>
+        <w:t xml:space="preserve">». Пользователь может выбрать любой день в пределах </w:t>
+      </w:r>
+      <w:proofErr w:type="gramStart"/>
+      <w:r>
+        <w:t>1..</w:t>
+      </w:r>
+      <w:proofErr w:type="gramEnd"/>
+      <w:r>
+        <w:t>20.</w:t>
+      </w:r>
+    </w:p>
+    <w:p>
+      <w:r>
+        <w:lastRenderedPageBreak/>
+        <w:t>Затем он должен указать показания счетчиков, если это услуга «по счетчику», указать 0, если счетчика нет, и нужно считать по нормативу. Указать любое число в поле «</w:t>
+      </w:r>
+      <w:r>
+        <w:rPr>
+          <w:lang w:val="en-US"/>
+        </w:rPr>
+        <w:t>Meter</w:t>
+      </w:r>
+      <w:proofErr w:type="gramStart"/>
+      <w:r>
+        <w:t xml:space="preserve">» </w:t>
+      </w:r>
+      <w:r>
+        <w:t>&gt;</w:t>
+      </w:r>
+      <w:proofErr w:type="gramEnd"/>
+      <w:r>
+        <w:t>=</w:t>
+      </w:r>
+      <w:r>
+        <w:t>0</w:t>
+      </w:r>
+      <w:r>
+        <w:t>, для оплаты услуги, которая рассчитывается по метражу.</w:t>
+      </w:r>
+    </w:p>
+    <w:p>
+      <w:r>
+        <w:t>Нажать на кнопку «</w:t>
+      </w:r>
+      <w:r>
+        <w:rPr>
+          <w:lang w:val="en-US"/>
+        </w:rPr>
+        <w:t>Submit</w:t>
+      </w:r>
+      <w:r>
+        <w:t>»</w:t>
+      </w:r>
+      <w:r>
+        <w:t xml:space="preserve"> </w:t>
+      </w:r>
+      <w:r>
+        <w:t>для отправки данных, после этого выбрать день оплаты и нажать на кнопку «</w:t>
+      </w:r>
+      <w:r>
+        <w:rPr>
+          <w:lang w:val="en-US"/>
+        </w:rPr>
+        <w:t>Pay</w:t>
+      </w:r>
+      <w:r>
+        <w:t>». Теперь платеж успешно отправлен и данные о платеже сохранены.</w:t>
+      </w:r>
+    </w:p>
+    <w:p>
+      <w:r>
+        <w:t>Для выхода из текущего аккаунта (получение доступа к выбору любой даты) необходимо нажать на кнопку «</w:t>
+      </w:r>
+      <w:r>
+        <w:rPr>
+          <w:lang w:val="en-US"/>
+        </w:rPr>
+        <w:t>Logout</w:t>
+      </w:r>
+      <w:r>
+        <w:t>».</w:t>
+      </w:r>
+    </w:p>
+    <w:p>
+      <w:r>
+        <w:t>Также можно удалить аккаунт по кнопке «</w:t>
+      </w:r>
+      <w:r>
+        <w:rPr>
+          <w:lang w:val="en-US"/>
+        </w:rPr>
+        <w:t>Delete</w:t>
+      </w:r>
+      <w:r>
+        <w:t xml:space="preserve"> </w:t>
+      </w:r>
+      <w:r>
+        <w:rPr>
+          <w:lang w:val="en-US"/>
+        </w:rPr>
+        <w:t>user</w:t>
+      </w:r>
+      <w:r>
+        <w:t>», находиться в аккаунте необязательно, достаточно указать логин и пароль.</w:t>
+      </w:r>
+    </w:p>
+    <w:p>
+      <w:r>
+        <w:t>Для сохранения просроченных платежей можно воспользоваться кнопкой «</w:t>
+      </w:r>
+      <w:r>
+        <w:rPr>
+          <w:lang w:val="en-US"/>
+        </w:rPr>
+        <w:t>Outdated</w:t>
+      </w:r>
+      <w:r>
+        <w:t>», данная клавиша сохранит платежи, даже если вы не авторизованы.</w:t>
+      </w:r>
+    </w:p>
+    <w:p>
+      <w:pPr>
+        <w:rPr>
+          <w:lang w:val="en-US"/>
+        </w:rPr>
+      </w:pPr>
+      <w:r>
+        <w:t>Если пользователь входит в аккаунт админа, то он может менять все платежи. Отправить показания и платеж в данном режиме невозможно, однако, в том же окне можно поменять услуги. Для сохранения нажмите «</w:t>
+      </w:r>
+      <w:r>
+        <w:rPr>
+          <w:lang w:val="en-US"/>
+        </w:rPr>
+        <w:t>Save</w:t>
+      </w:r>
+      <w:r>
+        <w:t>»</w:t>
+      </w:r>
+      <w:r>
+        <w:rPr>
+          <w:lang w:val="en-US"/>
+        </w:rPr>
+        <w:t>.</w:t>
+      </w:r>
+    </w:p>
+    <w:p>
+      <w:pPr>
+        <w:pStyle w:val="1"/>
+      </w:pPr>
+      <w:bookmarkStart w:id="43" w:name="_Toc515746095"/>
+      <w:r>
+        <w:t>Тестирование</w:t>
+      </w:r>
+      <w:bookmarkEnd w:id="43"/>
+    </w:p>
+    <w:p>
+      <w:r>
+        <w:t>Все ошибки и сообщения об успешных завершениях функций отображаются в окошке снизу формы.</w:t>
+      </w:r>
+      <w:r>
+        <w:t xml:space="preserve"> Тестирование программы показано в</w:t>
+      </w:r>
+      <w:r>
+        <w:t xml:space="preserve"> таблице </w:t>
+      </w:r>
+      <w:r>
+        <w:fldChar w:fldCharType="begin"/>
+      </w:r>
+      <w:r>
+        <w:instrText xml:space="preserve"> REF таблица_1 \h </w:instrText>
+      </w:r>
+      <w:r>
+        <w:fldChar w:fldCharType="separate"/>
+      </w:r>
+      <w:r>
+        <w:rPr>
+          <w:noProof/>
+        </w:rPr>
+        <w:t>1</w:t>
+      </w:r>
+      <w:r>
+        <w:fldChar w:fldCharType="end"/>
+      </w:r>
+      <w:r>
+        <w:t xml:space="preserve"> ниже.</w:t>
+      </w:r>
+      <w:r>
+        <w:br w:type="page"/>
+      </w:r>
+    </w:p>
+    <w:p/>
+    <w:p>
+      <w:pPr>
+        <w:pStyle w:val="af0"/>
+        <w:keepNext/>
+        <w:ind w:firstLine="0"/>
+        <w:jc w:val="left"/>
+      </w:pPr>
+      <w:bookmarkStart w:id="44" w:name="_Ref515533293"/>
+      <w:bookmarkStart w:id="45" w:name="_Ref515536565"/>
+      <w:r>
+        <w:t xml:space="preserve">Таблица </w:t>
+      </w:r>
+      <w:bookmarkStart w:id="46" w:name="таблица_1"/>
+      <w:r>
+        <w:fldChar w:fldCharType="begin"/>
+      </w:r>
+      <w:r>
+        <w:instrText xml:space="preserve"> SEQ Таблица \* ARABIC </w:instrText>
+      </w:r>
+      <w:r>
+        <w:fldChar w:fldCharType="separate"/>
+      </w:r>
+      <w:r>
+        <w:rPr>
+          <w:noProof/>
+        </w:rPr>
+        <w:t>1</w:t>
+      </w:r>
+      <w:r>
+        <w:fldChar w:fldCharType="end"/>
+      </w:r>
+      <w:bookmarkEnd w:id="44"/>
+      <w:bookmarkEnd w:id="46"/>
+      <w:r>
+        <w:t xml:space="preserve"> – Тестирование программы</w:t>
+      </w:r>
+      <w:bookmarkEnd w:id="45"/>
+    </w:p>
+    <w:tbl>
+      <w:tblPr>
+        <w:tblStyle w:val="af4"/>
+        <w:tblW w:w="0" w:type="auto"/>
+        <w:tblLook w:val="04A0" w:firstRow="1" w:lastRow="0" w:firstColumn="1" w:lastColumn="0" w:noHBand="0" w:noVBand="1"/>
+      </w:tblPr>
+      <w:tblGrid>
+        <w:gridCol w:w="1744"/>
+        <w:gridCol w:w="5274"/>
+        <w:gridCol w:w="2326"/>
+      </w:tblGrid>
+      <w:tr>
+        <w:tc>
+          <w:tcPr>
+            <w:tcW w:w="0" w:type="auto"/>
+            <w:vAlign w:val="center"/>
+          </w:tcPr>
+          <w:p>
+            <w:pPr>
+              <w:ind w:firstLine="0"/>
+              <w:jc w:val="center"/>
+              <w:rPr>
+                <w:b/>
+              </w:rPr>
+            </w:pPr>
+            <w:r>
+              <w:rPr>
+                <w:b/>
+              </w:rPr>
+              <w:t>Действие</w:t>
+            </w:r>
+          </w:p>
+        </w:tc>
+        <w:tc>
+          <w:tcPr>
+            <w:tcW w:w="0" w:type="auto"/>
+            <w:vAlign w:val="center"/>
+          </w:tcPr>
+          <w:p>
+            <w:pPr>
+              <w:ind w:firstLine="0"/>
+              <w:jc w:val="center"/>
+              <w:rPr>
+                <w:b/>
+              </w:rPr>
+            </w:pPr>
+            <w:r>
+              <w:rPr>
+                <w:b/>
+              </w:rPr>
+              <w:t>Результат</w:t>
+            </w:r>
+          </w:p>
+        </w:tc>
+        <w:tc>
+          <w:tcPr>
+            <w:tcW w:w="0" w:type="auto"/>
+            <w:vAlign w:val="center"/>
+          </w:tcPr>
+          <w:p>
+            <w:pPr>
+              <w:ind w:firstLine="0"/>
+              <w:jc w:val="center"/>
+              <w:rPr>
+                <w:b/>
+              </w:rPr>
+            </w:pPr>
+            <w:r>
+              <w:rPr>
+                <w:b/>
+              </w:rPr>
+              <w:t>Исключения</w:t>
+            </w:r>
+          </w:p>
+        </w:tc>
+      </w:tr>
+      <w:tr>
+        <w:tc>
+          <w:tcPr>
+            <w:tcW w:w="0" w:type="auto"/>
+            <w:vAlign w:val="center"/>
+          </w:tcPr>
+          <w:p>
+            <w:pPr>
+              <w:ind w:right="-60" w:firstLine="0"/>
+              <w:jc w:val="center"/>
+            </w:pPr>
+            <w:r>
+              <w:t>Авторизация</w:t>
+            </w:r>
+          </w:p>
+        </w:tc>
+        <w:tc>
+          <w:tcPr>
+            <w:tcW w:w="0" w:type="auto"/>
+            <w:vAlign w:val="center"/>
+          </w:tcPr>
+          <w:p>
+            <w:pPr>
+              <w:ind w:firstLine="0"/>
+              <w:jc w:val="center"/>
+            </w:pPr>
+            <w:r>
+              <w:rPr>
+                <w:noProof/>
+              </w:rPr>
+              <w:drawing>
+                <wp:inline distT="0" distB="0" distL="0" distR="0" wp14:anchorId="50B59760" wp14:editId="1BCFC56B">
+                  <wp:extent cx="3181028" cy="3607287"/>
+                  <wp:effectExtent l="0" t="0" r="635" b="0"/>
+                  <wp:docPr id="15" name="Рисунок 15"/>
+                  <wp:cNvGraphicFramePr>
+                    <a:graphicFrameLocks xmlns:a="http://schemas.openxmlformats.org/drawingml/2006/main" noChangeAspect="1"/>
+                  </wp:cNvGraphicFramePr>
+                  <a:graphic xmlns:a="http://schemas.openxmlformats.org/drawingml/2006/main">
+                    <a:graphicData uri="http://schemas.openxmlformats.org/drawingml/2006/picture">
+                      <pic:pic xmlns:pic="http://schemas.openxmlformats.org/drawingml/2006/picture">
+                        <pic:nvPicPr>
+                          <pic:cNvPr id="1" name=""/>
+                          <pic:cNvPicPr/>
+                        </pic:nvPicPr>
+                        <pic:blipFill>
+                          <a:blip r:embed="rId20"/>
+                          <a:stretch>
+                            <a:fillRect/>
+                          </a:stretch>
+                        </pic:blipFill>
+                        <pic:spPr>
+                          <a:xfrm>
+                            <a:off x="0" y="0"/>
+                            <a:ext cx="3264179" cy="3701580"/>
+                          </a:xfrm>
+                          <a:prstGeom prst="rect">
+                            <a:avLst/>
+                          </a:prstGeom>
+                        </pic:spPr>
+                      </pic:pic>
+                    </a:graphicData>
+                  </a:graphic>
+                </wp:inline>
+              </w:drawing>
+            </w:r>
+          </w:p>
+        </w:tc>
+        <w:tc>
+          <w:tcPr>
+            <w:tcW w:w="0" w:type="auto"/>
+            <w:vAlign w:val="center"/>
+          </w:tcPr>
+          <w:p>
+            <w:pPr>
+              <w:ind w:firstLine="0"/>
+              <w:jc w:val="center"/>
+            </w:pPr>
+            <w:r>
+              <w:t>Пользователь не найден в базе данных – сообщение об этом в нижнем логгере</w:t>
+            </w:r>
+          </w:p>
+        </w:tc>
+      </w:tr>
+      <w:tr>
+        <w:tc>
+          <w:tcPr>
+            <w:tcW w:w="0" w:type="auto"/>
+            <w:vAlign w:val="center"/>
+          </w:tcPr>
+          <w:p>
+            <w:pPr>
+              <w:ind w:firstLine="0"/>
+              <w:jc w:val="center"/>
+            </w:pPr>
+            <w:r>
+              <w:t>Регистрация</w:t>
+            </w:r>
+          </w:p>
+        </w:tc>
+        <w:tc>
+          <w:tcPr>
+            <w:tcW w:w="0" w:type="auto"/>
+            <w:vAlign w:val="center"/>
+          </w:tcPr>
+          <w:p>
+            <w:pPr>
+              <w:ind w:firstLine="0"/>
+              <w:jc w:val="center"/>
+            </w:pPr>
+            <w:r>
+              <w:rPr>
+                <w:noProof/>
+              </w:rPr>
+              <w:drawing>
+                <wp:inline distT="0" distB="0" distL="0" distR="0" wp14:anchorId="16E63712" wp14:editId="14D43E64">
+                  <wp:extent cx="3124959" cy="3543704"/>
+                  <wp:effectExtent l="0" t="0" r="0" b="0"/>
+                  <wp:docPr id="16" name="Рисунок 16"/>
+                  <wp:cNvGraphicFramePr>
+                    <a:graphicFrameLocks xmlns:a="http://schemas.openxmlformats.org/drawingml/2006/main" noChangeAspect="1"/>
+                  </wp:cNvGraphicFramePr>
+                  <a:graphic xmlns:a="http://schemas.openxmlformats.org/drawingml/2006/main">
+                    <a:graphicData uri="http://schemas.openxmlformats.org/drawingml/2006/picture">
+                      <pic:pic xmlns:pic="http://schemas.openxmlformats.org/drawingml/2006/picture">
+                        <pic:nvPicPr>
+                          <pic:cNvPr id="1" name=""/>
+                          <pic:cNvPicPr/>
+                        </pic:nvPicPr>
+                        <pic:blipFill>
+                          <a:blip r:embed="rId21"/>
+                          <a:stretch>
+                            <a:fillRect/>
+                          </a:stretch>
+                        </pic:blipFill>
+                        <pic:spPr>
+                          <a:xfrm>
+                            <a:off x="0" y="0"/>
+                            <a:ext cx="3155577" cy="3578425"/>
+                          </a:xfrm>
+                          <a:prstGeom prst="rect">
+                            <a:avLst/>
+                          </a:prstGeom>
+                        </pic:spPr>
+                      </pic:pic>
+                    </a:graphicData>
+                  </a:graphic>
+                </wp:inline>
+              </w:drawing>
+            </w:r>
+          </w:p>
+        </w:tc>
+        <w:tc>
+          <w:tcPr>
+            <w:tcW w:w="0" w:type="auto"/>
+            <w:vAlign w:val="center"/>
+          </w:tcPr>
+          <w:p>
+            <w:pPr>
+              <w:ind w:firstLine="0"/>
+              <w:jc w:val="center"/>
+            </w:pPr>
+            <w:r>
+              <w:t>Введен логин или пароль меньше одного символа, не введены обязательные поля ПЛОЩАДЬ и КОЛ-ВО проживающих или они меньше нуля, пользователь уже существует</w:t>
+            </w:r>
+          </w:p>
+        </w:tc>
+      </w:tr>
+      <w:tr>
+        <w:tc>
+          <w:tcPr>
+            <w:tcW w:w="0" w:type="auto"/>
+            <w:tcBorders>
+              <w:bottom w:val="nil"/>
+            </w:tcBorders>
+            <w:vAlign w:val="center"/>
+          </w:tcPr>
+          <w:p>
+            <w:pPr>
+              <w:ind w:firstLine="0"/>
+              <w:jc w:val="center"/>
+            </w:pPr>
+          </w:p>
+        </w:tc>
+        <w:tc>
+          <w:tcPr>
+            <w:tcW w:w="0" w:type="auto"/>
+            <w:tcBorders>
+              <w:bottom w:val="nil"/>
+            </w:tcBorders>
+            <w:vAlign w:val="center"/>
+          </w:tcPr>
+          <w:p>
+            <w:pPr>
+              <w:ind w:firstLine="0"/>
+              <w:jc w:val="center"/>
+              <w:rPr>
+                <w:noProof/>
+              </w:rPr>
+            </w:pPr>
+          </w:p>
+        </w:tc>
+        <w:tc>
+          <w:tcPr>
+            <w:tcW w:w="0" w:type="auto"/>
+            <w:tcBorders>
+              <w:bottom w:val="nil"/>
+            </w:tcBorders>
+            <w:vAlign w:val="center"/>
+          </w:tcPr>
+          <w:p>
+            <w:pPr>
+              <w:ind w:firstLine="0"/>
+              <w:jc w:val="center"/>
+            </w:pPr>
+          </w:p>
+        </w:tc>
+      </w:tr>
+      <w:tr>
+        <w:tc>
+          <w:tcPr>
+            <w:tcW w:w="0" w:type="auto"/>
+            <w:gridSpan w:val="3"/>
+            <w:tcBorders>
+              <w:top w:val="nil"/>
+              <w:left w:val="nil"/>
+              <w:right w:val="nil"/>
+            </w:tcBorders>
+            <w:vAlign w:val="center"/>
+          </w:tcPr>
+          <w:p>
+            <w:pPr>
+              <w:ind w:firstLine="0"/>
+              <w:jc w:val="left"/>
+            </w:pPr>
+            <w:r>
+              <w:rPr>
+                <w:sz w:val="24"/>
+              </w:rPr>
+              <w:lastRenderedPageBreak/>
+              <w:t xml:space="preserve">Продолжение таблицы </w:t>
+            </w:r>
+            <w:r>
+              <w:rPr>
+                <w:sz w:val="24"/>
+              </w:rPr>
+              <w:fldChar w:fldCharType="begin"/>
+            </w:r>
+            <w:r>
+              <w:rPr>
+                <w:sz w:val="24"/>
+              </w:rPr>
+              <w:instrText xml:space="preserve"> REF таблица_1 \h </w:instrText>
+            </w:r>
+            <w:r>
+              <w:rPr>
+                <w:sz w:val="24"/>
+              </w:rPr>
+            </w:r>
+            <w:r>
+              <w:rPr>
+                <w:sz w:val="24"/>
+              </w:rPr>
+              <w:instrText xml:space="preserve"> \* MERGEFORMAT </w:instrText>
+            </w:r>
+            <w:r>
+              <w:rPr>
+                <w:sz w:val="24"/>
+              </w:rPr>
+              <w:fldChar w:fldCharType="separate"/>
+            </w:r>
+            <w:r>
+              <w:rPr>
+                <w:noProof/>
+                <w:sz w:val="24"/>
+              </w:rPr>
+              <w:t>1</w:t>
+            </w:r>
+            <w:r>
+              <w:rPr>
+                <w:sz w:val="24"/>
+              </w:rPr>
+              <w:fldChar w:fldCharType="end"/>
+            </w:r>
+          </w:p>
+        </w:tc>
+      </w:tr>
+      <w:tr>
+        <w:tc>
+          <w:tcPr>
+            <w:tcW w:w="0" w:type="auto"/>
+            <w:vAlign w:val="center"/>
+          </w:tcPr>
+          <w:p>
+            <w:pPr>
+              <w:ind w:firstLine="0"/>
+              <w:jc w:val="center"/>
+            </w:pPr>
+            <w:r>
+              <w:t>Оплата услуг</w:t>
+            </w:r>
+          </w:p>
+        </w:tc>
+        <w:tc>
+          <w:tcPr>
+            <w:tcW w:w="0" w:type="auto"/>
+            <w:vAlign w:val="center"/>
+          </w:tcPr>
+          <w:p>
+            <w:pPr>
+              <w:ind w:firstLine="0"/>
+              <w:jc w:val="center"/>
+              <w:rPr>
+                <w:b/>
+              </w:rPr>
+            </w:pPr>
+            <w:r>
+              <w:rPr>
+                <w:noProof/>
+              </w:rPr>
+              <w:drawing>
+                <wp:inline distT="0" distB="0" distL="0" distR="0" wp14:anchorId="7F4E3560" wp14:editId="51A686D6">
+                  <wp:extent cx="3112689" cy="3529789"/>
+                  <wp:effectExtent l="0" t="0" r="0" b="0"/>
+                  <wp:docPr id="17" name="Рисунок 17"/>
+                  <wp:cNvGraphicFramePr>
+                    <a:graphicFrameLocks xmlns:a="http://schemas.openxmlformats.org/drawingml/2006/main" noChangeAspect="1"/>
+                  </wp:cNvGraphicFramePr>
+                  <a:graphic xmlns:a="http://schemas.openxmlformats.org/drawingml/2006/main">
+                    <a:graphicData uri="http://schemas.openxmlformats.org/drawingml/2006/picture">
+                      <pic:pic xmlns:pic="http://schemas.openxmlformats.org/drawingml/2006/picture">
+                        <pic:nvPicPr>
+                          <pic:cNvPr id="1" name=""/>
+                          <pic:cNvPicPr/>
+                        </pic:nvPicPr>
+                        <pic:blipFill>
+                          <a:blip r:embed="rId22"/>
+                          <a:stretch>
+                            <a:fillRect/>
+                          </a:stretch>
+                        </pic:blipFill>
+                        <pic:spPr>
+                          <a:xfrm>
+                            <a:off x="0" y="0"/>
+                            <a:ext cx="3130283" cy="3549741"/>
+                          </a:xfrm>
+                          <a:prstGeom prst="rect">
+                            <a:avLst/>
+                          </a:prstGeom>
+                        </pic:spPr>
+                      </pic:pic>
+                    </a:graphicData>
+                  </a:graphic>
+                </wp:inline>
+              </w:drawing>
+            </w:r>
+          </w:p>
+        </w:tc>
+        <w:tc>
+          <w:tcPr>
+            <w:tcW w:w="0" w:type="auto"/>
+            <w:vAlign w:val="center"/>
+          </w:tcPr>
+          <w:p>
+            <w:pPr>
+              <w:ind w:firstLine="0"/>
+              <w:jc w:val="center"/>
+            </w:pPr>
+            <w:r>
+              <w:t xml:space="preserve">Одно поле или несколько полей «показания счетчика» не заполнено, введены числа, меньшие нуля, не являются </w:t>
+            </w:r>
+            <w:r>
+              <w:rPr>
+                <w:lang w:val="en-US"/>
+              </w:rPr>
+              <w:t>double</w:t>
+            </w:r>
+          </w:p>
+        </w:tc>
+      </w:tr>
+      <w:tr>
+        <w:tc>
+          <w:tcPr>
+            <w:tcW w:w="0" w:type="auto"/>
+            <w:vAlign w:val="center"/>
+          </w:tcPr>
+          <w:p>
+            <w:pPr>
+              <w:ind w:firstLine="0"/>
+              <w:jc w:val="center"/>
+            </w:pPr>
+            <w:r>
+              <w:t>Выбор другой даты</w:t>
+            </w:r>
+          </w:p>
+        </w:tc>
+        <w:tc>
+          <w:tcPr>
+            <w:tcW w:w="0" w:type="auto"/>
+            <w:vAlign w:val="center"/>
+          </w:tcPr>
+          <w:p>
+            <w:pPr>
+              <w:ind w:firstLine="0"/>
+              <w:jc w:val="center"/>
+            </w:pPr>
+            <w:r>
+              <w:rPr>
+                <w:noProof/>
+              </w:rPr>
+              <w:drawing>
+                <wp:inline distT="0" distB="0" distL="0" distR="0" wp14:anchorId="2A025E34" wp14:editId="08E101BF">
+                  <wp:extent cx="3168465" cy="3587542"/>
+                  <wp:effectExtent l="0" t="0" r="0" b="0"/>
+                  <wp:docPr id="19" name="Рисунок 19"/>
+                  <wp:cNvGraphicFramePr>
+                    <a:graphicFrameLocks xmlns:a="http://schemas.openxmlformats.org/drawingml/2006/main" noChangeAspect="1"/>
+                  </wp:cNvGraphicFramePr>
+                  <a:graphic xmlns:a="http://schemas.openxmlformats.org/drawingml/2006/main">
+                    <a:graphicData uri="http://schemas.openxmlformats.org/drawingml/2006/picture">
+                      <pic:pic xmlns:pic="http://schemas.openxmlformats.org/drawingml/2006/picture">
+                        <pic:nvPicPr>
+                          <pic:cNvPr id="1" name=""/>
+                          <pic:cNvPicPr/>
+                        </pic:nvPicPr>
+                        <pic:blipFill>
+                          <a:blip r:embed="rId23"/>
+                          <a:stretch>
+                            <a:fillRect/>
+                          </a:stretch>
+                        </pic:blipFill>
+                        <pic:spPr>
+                          <a:xfrm>
+                            <a:off x="0" y="0"/>
+                            <a:ext cx="3196791" cy="3619615"/>
+                          </a:xfrm>
+                          <a:prstGeom prst="rect">
+                            <a:avLst/>
+                          </a:prstGeom>
+                        </pic:spPr>
+                      </pic:pic>
+                    </a:graphicData>
+                  </a:graphic>
+                </wp:inline>
+              </w:drawing>
+            </w:r>
+          </w:p>
+        </w:tc>
+        <w:tc>
+          <w:tcPr>
+            <w:tcW w:w="0" w:type="auto"/>
+            <w:vAlign w:val="center"/>
+          </w:tcPr>
+          <w:p>
+            <w:pPr>
+              <w:ind w:firstLine="0"/>
+              <w:jc w:val="center"/>
+            </w:pPr>
+            <w:r>
+              <w:rPr>
+                <w:b/>
+              </w:rPr>
+              <w:t>Не отправлены данные</w:t>
+            </w:r>
+            <w:r>
+              <w:t xml:space="preserve">: выбран </w:t>
+            </w:r>
+            <w:proofErr w:type="gramStart"/>
+            <w:r>
+              <w:t xml:space="preserve">день </w:t>
+            </w:r>
+            <w:r>
+              <w:t>&gt;</w:t>
+            </w:r>
+            <w:proofErr w:type="gramEnd"/>
+            <w:r>
+              <w:t xml:space="preserve"> 20</w:t>
+            </w:r>
+            <w:r>
+              <w:t>, другой месяц или год.</w:t>
+            </w:r>
+          </w:p>
+          <w:p>
+            <w:pPr>
+              <w:ind w:firstLine="0"/>
+              <w:jc w:val="center"/>
+            </w:pPr>
+            <w:r>
+              <w:rPr>
+                <w:b/>
+              </w:rPr>
+              <w:t>Отправлены</w:t>
+            </w:r>
+            <w:r>
+              <w:t xml:space="preserve">: выбран </w:t>
+            </w:r>
+            <w:proofErr w:type="gramStart"/>
+            <w:r>
+              <w:t>день</w:t>
+            </w:r>
+            <w:proofErr w:type="gramEnd"/>
+            <w:r>
+              <w:t xml:space="preserve"> предшествующий дню оплаты, другой день и месяц.</w:t>
+            </w:r>
+          </w:p>
+          <w:p>
+            <w:pPr>
+              <w:ind w:firstLine="0"/>
+              <w:jc w:val="center"/>
+            </w:pPr>
+            <w:r>
+              <w:rPr>
+                <w:b/>
+              </w:rPr>
+              <w:t>Оплачено</w:t>
+            </w:r>
+            <w:r>
+              <w:t>: выбрана другая дата неравная следующему месяцу.</w:t>
+            </w:r>
+          </w:p>
+        </w:tc>
+      </w:tr>
+      <w:tr>
+        <w:tc>
+          <w:tcPr>
+            <w:tcW w:w="0" w:type="auto"/>
+            <w:tcBorders>
+              <w:bottom w:val="nil"/>
+            </w:tcBorders>
+            <w:vAlign w:val="center"/>
+          </w:tcPr>
+          <w:p>
+            <w:pPr>
+              <w:ind w:firstLine="0"/>
+              <w:jc w:val="center"/>
+            </w:pPr>
+          </w:p>
+        </w:tc>
+        <w:tc>
+          <w:tcPr>
+            <w:tcW w:w="0" w:type="auto"/>
+            <w:tcBorders>
+              <w:bottom w:val="nil"/>
+            </w:tcBorders>
+            <w:vAlign w:val="center"/>
+          </w:tcPr>
+          <w:p>
+            <w:pPr>
+              <w:ind w:firstLine="0"/>
+              <w:jc w:val="center"/>
+              <w:rPr>
+                <w:noProof/>
+              </w:rPr>
+            </w:pPr>
+          </w:p>
+        </w:tc>
+        <w:tc>
+          <w:tcPr>
+            <w:tcW w:w="0" w:type="auto"/>
+            <w:tcBorders>
+              <w:bottom w:val="nil"/>
+            </w:tcBorders>
+            <w:vAlign w:val="center"/>
+          </w:tcPr>
+          <w:p>
+            <w:pPr>
+              <w:ind w:firstLine="0"/>
+              <w:jc w:val="center"/>
+              <w:rPr>
+                <w:b/>
+              </w:rPr>
+            </w:pPr>
+          </w:p>
+        </w:tc>
+      </w:tr>
+      <w:tr>
+        <w:tc>
+          <w:tcPr>
+            <w:tcW w:w="0" w:type="auto"/>
+            <w:gridSpan w:val="3"/>
+            <w:tcBorders>
+              <w:top w:val="nil"/>
+              <w:left w:val="nil"/>
+              <w:right w:val="nil"/>
+            </w:tcBorders>
+            <w:vAlign w:val="center"/>
+          </w:tcPr>
+          <w:p>
+            <w:pPr>
+              <w:ind w:firstLine="0"/>
+              <w:jc w:val="left"/>
+            </w:pPr>
+            <w:r>
+              <w:rPr>
+                <w:sz w:val="24"/>
+              </w:rPr>
+              <w:lastRenderedPageBreak/>
+              <w:t xml:space="preserve">Продолжение таблицы </w:t>
+            </w:r>
+            <w:r>
+              <w:rPr>
+                <w:sz w:val="24"/>
+              </w:rPr>
+              <w:fldChar w:fldCharType="begin"/>
+            </w:r>
+            <w:r>
+              <w:rPr>
+                <w:sz w:val="24"/>
+              </w:rPr>
+              <w:instrText xml:space="preserve"> REF таблица_1 \h </w:instrText>
+            </w:r>
+            <w:r>
+              <w:rPr>
+                <w:sz w:val="24"/>
+              </w:rPr>
+            </w:r>
+            <w:r>
+              <w:rPr>
+                <w:sz w:val="24"/>
+              </w:rPr>
+              <w:instrText xml:space="preserve"> \* MERGEFORMAT </w:instrText>
+            </w:r>
+            <w:r>
+              <w:rPr>
+                <w:sz w:val="24"/>
+              </w:rPr>
+              <w:fldChar w:fldCharType="separate"/>
+            </w:r>
+            <w:r>
+              <w:rPr>
+                <w:noProof/>
+                <w:sz w:val="24"/>
+              </w:rPr>
+              <w:t>1</w:t>
+            </w:r>
+            <w:r>
+              <w:rPr>
+                <w:sz w:val="24"/>
+              </w:rPr>
+              <w:fldChar w:fldCharType="end"/>
+            </w:r>
+          </w:p>
+        </w:tc>
+      </w:tr>
+      <w:tr>
+        <w:tc>
+          <w:tcPr>
+            <w:tcW w:w="0" w:type="auto"/>
+            <w:vAlign w:val="center"/>
+          </w:tcPr>
+          <w:p>
+            <w:pPr>
+              <w:ind w:firstLine="0"/>
+              <w:jc w:val="center"/>
+            </w:pPr>
+            <w:r>
+              <w:t>Добавление услуги админом</w:t>
+            </w:r>
+          </w:p>
+        </w:tc>
+        <w:tc>
+          <w:tcPr>
+            <w:tcW w:w="0" w:type="auto"/>
+            <w:vAlign w:val="center"/>
+          </w:tcPr>
+          <w:p>
+            <w:pPr>
+              <w:ind w:firstLine="0"/>
+              <w:jc w:val="center"/>
+              <w:rPr>
+                <w:b/>
+              </w:rPr>
+            </w:pPr>
+            <w:r>
+              <w:rPr>
+                <w:noProof/>
+              </w:rPr>
+              <w:drawing>
+                <wp:inline distT="0" distB="0" distL="0" distR="0" wp14:anchorId="65D6A676" wp14:editId="131B79D6">
+                  <wp:extent cx="3252446" cy="3688272"/>
+                  <wp:effectExtent l="0" t="0" r="5715" b="7620"/>
+                  <wp:docPr id="21" name="Рисунок 21"/>
+                  <wp:cNvGraphicFramePr>
+                    <a:graphicFrameLocks xmlns:a="http://schemas.openxmlformats.org/drawingml/2006/main" noChangeAspect="1"/>
+                  </wp:cNvGraphicFramePr>
+                  <a:graphic xmlns:a="http://schemas.openxmlformats.org/drawingml/2006/main">
+                    <a:graphicData uri="http://schemas.openxmlformats.org/drawingml/2006/picture">
+                      <pic:pic xmlns:pic="http://schemas.openxmlformats.org/drawingml/2006/picture">
+                        <pic:nvPicPr>
+                          <pic:cNvPr id="1" name=""/>
+                          <pic:cNvPicPr/>
+                        </pic:nvPicPr>
+                        <pic:blipFill>
+                          <a:blip r:embed="rId24"/>
+                          <a:stretch>
+                            <a:fillRect/>
+                          </a:stretch>
+                        </pic:blipFill>
+                        <pic:spPr>
+                          <a:xfrm>
+                            <a:off x="0" y="0"/>
+                            <a:ext cx="3265310" cy="3702860"/>
+                          </a:xfrm>
+                          <a:prstGeom prst="rect">
+                            <a:avLst/>
+                          </a:prstGeom>
+                        </pic:spPr>
+                      </pic:pic>
+                    </a:graphicData>
+                  </a:graphic>
+                </wp:inline>
+              </w:drawing>
+            </w:r>
+          </w:p>
+        </w:tc>
+        <w:tc>
+          <w:tcPr>
+            <w:tcW w:w="0" w:type="auto"/>
+            <w:vAlign w:val="center"/>
+          </w:tcPr>
+          <w:p>
+            <w:pPr>
+              <w:ind w:firstLine="0"/>
+              <w:jc w:val="center"/>
+            </w:pPr>
+            <w:r>
+              <w:t>Неправильно указан тип услуги, не введены оба параметра тариф и норматив, нет названия, указан тип метраж, но не указан тариф</w:t>
+            </w:r>
+          </w:p>
+        </w:tc>
+      </w:tr>
+    </w:tbl>
+    <w:p/>
+    <w:p>
+      <w:pPr>
+        <w:widowControl/>
+        <w:autoSpaceDE/>
+        <w:autoSpaceDN/>
+        <w:adjustRightInd/>
+        <w:spacing w:after="200" w:line="276" w:lineRule="auto"/>
+        <w:ind w:firstLine="0"/>
+        <w:jc w:val="left"/>
+        <w:rPr>
+          <w:b/>
+          <w:sz w:val="32"/>
+        </w:rPr>
+      </w:pPr>
+      <w:r>
+        <w:br w:type="page"/>
+      </w:r>
+    </w:p>
+    <w:p>
+      <w:pPr>
+        <w:pStyle w:val="ab"/>
+      </w:pPr>
+      <w:bookmarkStart w:id="47" w:name="_Toc515746096"/>
+      <w:r>
+        <w:lastRenderedPageBreak/>
+        <w:t>ЗАКЛЮЧЕНИЕ</w:t>
+      </w:r>
+      <w:bookmarkEnd w:id="47"/>
+    </w:p>
+    <w:p>
+      <w:r>
+        <w:t xml:space="preserve">Объектно-ориентированное программирование включает в себя классы и объект (экземпляры класса), а также все возможные взаимодействия и отношения между ними. Три важных понятиях ООП: наследование – </w:t>
+      </w:r>
+      <w:proofErr w:type="spellStart"/>
+      <w:r>
+        <w:t>перенятие</w:t>
+      </w:r>
+      <w:proofErr w:type="spellEnd"/>
+      <w:r>
+        <w:t xml:space="preserve"> свойств и методов класса-родителя классами-детьми; инкапсуляция – объединение и сокрытие важных данных в одной структуре класса; полиморфизм – разная реализация у одних сигнатур методов (например, у классов-потомков).</w:t>
+      </w:r>
+    </w:p>
+    <w:p>
+      <w:r>
+        <w:t xml:space="preserve">На диаграммах </w:t>
+      </w:r>
+      <w:r>
+        <w:rPr>
+          <w:lang w:val="en-US"/>
+        </w:rPr>
+        <w:t>UML</w:t>
+      </w:r>
+      <w:r>
+        <w:t xml:space="preserve"> возможно отобразить архитектуру проекта, суть взаимодействий множества классов. Существуют такие типы взаимодействий: наследование (расширение одного класса другим), агрегация (один класс – часть другого), ассоциация (один класс использует другой, «пользуется услугами»), композиция (строгая агрегация, ограниченная по времени жизни классов), зависимость, использование (привязка данных).</w:t>
+      </w:r>
+    </w:p>
+    <w:p>
+      <w:r>
+        <w:t>Пользовательский интерфейс – важная часть программы, отвечающая за опыт взаимодействия пользователя (</w:t>
+      </w:r>
+      <w:r>
+        <w:rPr>
+          <w:lang w:val="en-US"/>
+        </w:rPr>
+        <w:t>UX</w:t>
+      </w:r>
+      <w:r>
+        <w:t>)</w:t>
+      </w:r>
+      <w:r>
+        <w:t>, важно сделать его удобным, понятным и красивым.</w:t>
+      </w:r>
+    </w:p>
+    <w:p>
+      <w:r>
+        <w:t>В результате курсовой работы была достигнута основная цель: обучение технологии создания и описания программного обеспечения, анализ прикладной области,</w:t>
+      </w:r>
+      <w:r>
+        <w:t xml:space="preserve"> изучение объектно-ориентированного программирования и подхода к решению задачи взаимодействия нескольких объектов,</w:t>
+      </w:r>
+      <w:r>
+        <w:t xml:space="preserve"> выделение из жизненной зада</w:t>
+      </w:r>
+      <w:r>
+        <w:t>чи программных объектов.</w:t>
+      </w:r>
+    </w:p>
+    <w:p>
+      <w:r>
+        <w:t>В ходе курсовой работы были рассмотрены такие методы и решены такие задачи:</w:t>
+      </w:r>
+      <w:r>
+        <w:t xml:space="preserve"> методы алгоритмической и объектной декомпозиции,</w:t>
+      </w:r>
+      <w:r>
+        <w:t xml:space="preserve"> отлажено взаимодействие</w:t>
+      </w:r>
+      <w:r>
+        <w:t xml:space="preserve"> классов</w:t>
+      </w:r>
+      <w:r>
+        <w:t>,</w:t>
+      </w:r>
+      <w:r>
+        <w:t xml:space="preserve"> проведена работа со сложными структурами: </w:t>
+      </w:r>
+      <w:r>
+        <w:rPr>
+          <w:lang w:val="en-US"/>
+        </w:rPr>
+        <w:t>JSON</w:t>
+      </w:r>
+      <w:r>
+        <w:t xml:space="preserve"> </w:t>
+      </w:r>
+      <w:r>
+        <w:t>и файлами, обработано большое количество исключений из стандартного хода работы обеспечения.</w:t>
+      </w:r>
+    </w:p>
+    <w:p>
+      <w:pPr>
+        <w:rPr>
+          <w:b/>
+          <w:sz w:val="32"/>
+        </w:rPr>
+      </w:pPr>
+      <w:r>
+        <w:t>По итогам была создана архитектура программной системы и осуществлена ее практическая реализация.</w:t>
+      </w:r>
+      <w:bookmarkStart w:id="48" w:name="_GoBack"/>
+      <w:bookmarkEnd w:id="48"/>
+      <w:r>
+        <w:br w:type="page"/>
+      </w:r>
+    </w:p>
+    <w:p>
+      <w:pPr>
+        <w:pStyle w:val="ab"/>
+      </w:pPr>
+      <w:bookmarkStart w:id="49" w:name="_Toc515746097"/>
+      <w:r>
+        <w:lastRenderedPageBreak/>
+        <w:t>СПИСОК ИСПОЛЬЗУЕМОЙ ЛИТЕРАТУРЫ</w:t>
+      </w:r>
+      <w:bookmarkEnd w:id="49"/>
+    </w:p>
+    <w:p>
+      <w:pPr>
+        <w:pStyle w:val="af"/>
+        <w:numPr>
+          <w:ilvl w:val="0"/>
+          <w:numId w:val="20"/>
+        </w:numPr>
+      </w:pPr>
+      <w:proofErr w:type="spellStart"/>
+      <w:r>
+        <w:t>Ларман</w:t>
+      </w:r>
+      <w:proofErr w:type="spellEnd"/>
+      <w:r>
+        <w:t xml:space="preserve">, </w:t>
+      </w:r>
+      <w:proofErr w:type="spellStart"/>
+      <w:r>
+        <w:t>Крэг</w:t>
+      </w:r>
+      <w:proofErr w:type="spellEnd"/>
+      <w:r>
+        <w:t xml:space="preserve"> Применение </w:t>
+      </w:r>
+      <w:r>
+        <w:rPr>
+          <w:lang w:val="en-US"/>
+        </w:rPr>
+        <w:t>UML</w:t>
+      </w:r>
+      <w:r>
+        <w:t xml:space="preserve"> 2.0 </w:t>
+      </w:r>
+      <w:r>
+        <w:t>и шаблонов проектирования. Практическое руководство. 3-е издание</w:t>
+      </w:r>
+      <w:proofErr w:type="gramStart"/>
+      <w:r>
+        <w:t>. :</w:t>
+      </w:r>
+      <w:proofErr w:type="gramEnd"/>
+      <w:r>
+        <w:t xml:space="preserve"> Пер. с англ. – М. : ООО «И.Д. Вильямс», 2013. – 736 </w:t>
+      </w:r>
+      <w:proofErr w:type="gramStart"/>
+      <w:r>
+        <w:t>с. :</w:t>
+      </w:r>
+      <w:proofErr w:type="gramEnd"/>
+      <w:r>
+        <w:t xml:space="preserve"> ил. – </w:t>
+      </w:r>
+      <w:proofErr w:type="spellStart"/>
+      <w:r>
+        <w:t>Парал</w:t>
+      </w:r>
+      <w:proofErr w:type="spellEnd"/>
+      <w:r>
+        <w:t xml:space="preserve">. </w:t>
+      </w:r>
+      <w:proofErr w:type="spellStart"/>
+      <w:r>
+        <w:t>тит</w:t>
+      </w:r>
+      <w:proofErr w:type="spellEnd"/>
+      <w:r>
+        <w:t>. англ.</w:t>
+      </w:r>
+    </w:p>
+    <w:p>
+      <w:pPr>
+        <w:pStyle w:val="af"/>
+        <w:numPr>
+          <w:ilvl w:val="0"/>
+          <w:numId w:val="20"/>
+        </w:numPr>
+      </w:pPr>
+      <w:proofErr w:type="spellStart"/>
+      <w:r>
+        <w:t>Вайсфельд</w:t>
+      </w:r>
+      <w:proofErr w:type="spellEnd"/>
+      <w:r>
+        <w:t xml:space="preserve"> М. Объектно-ориентированное мышление. – СПб.: Питер, 2014. – 304 с.: ил. – (Серия «Библиотека программиста»). </w:t>
+      </w:r>
+    </w:p>
+    <w:p>
+      <w:pPr>
+        <w:pStyle w:val="af"/>
+        <w:numPr>
+          <w:ilvl w:val="0"/>
+          <w:numId w:val="20"/>
+        </w:numPr>
+      </w:pPr>
+      <w:proofErr w:type="spellStart"/>
+      <w:r>
+        <w:t>Бьёрн</w:t>
+      </w:r>
+      <w:proofErr w:type="spellEnd"/>
+      <w:r>
+        <w:t xml:space="preserve"> Страуструп «Программирование: принципы и практика с использованием </w:t>
+      </w:r>
+      <w:r>
+        <w:rPr>
+          <w:lang w:val="en-US"/>
+        </w:rPr>
+        <w:t>C</w:t>
+      </w:r>
+      <w:r>
+        <w:t>++</w:t>
+      </w:r>
+      <w:r>
+        <w:t>»</w:t>
+      </w:r>
+      <w:r>
+        <w:t xml:space="preserve"> </w:t>
+      </w:r>
+      <w:r>
+        <w:t>отдельное издание, пер в англ. – Игорь Красиков Издательство «Вильямс» 2016 г. Тираж 300, 1328 стр.</w:t>
+      </w:r>
     </w:p>
     <w:sectPr>
+      <w:footerReference w:type="default" r:id="rId25"/>
       <w:pgSz w:w="11906" w:h="16838"/>
       <w:pgMar w:top="1134" w:right="1134" w:bottom="1418" w:left="1418" w:header="709" w:footer="709" w:gutter="0"/>
       <w:cols w:space="708"/>
@@ -5267,6 +9519,67 @@
 </w:endnotes>
 </file>
 
+<file path=word/footer1.xml><?xml version="1.0" encoding="utf-8"?>
+<w:ftr xmlns:wpc="http://schemas.microsoft.com/office/word/2010/wordprocessingCanvas" xmlns:cx="http://schemas.microsoft.com/office/drawing/2014/chartex" xmlns:cx1="http://schemas.microsoft.com/office/drawing/2015/9/8/chartex" xmlns:mc="http://schemas.openxmlformats.org/markup-compatibility/2006" xmlns:o="urn:schemas-microsoft-com:office:office" xmlns:r="http://schemas.openxmlformats.org/officeDocument/2006/relationships" xmlns:m="http://schemas.openxmlformats.org/officeDocument/2006/math" xmlns:v="urn:schemas-microsoft-com:vml" xmlns:wp14="http://schemas.microsoft.com/office/word/2010/wordprocessingDrawing" xmlns:wp="http://schemas.openxmlformats.org/drawingml/2006/wordprocessingDrawing" xmlns:w10="urn:schemas-microsoft-com:office:word" xmlns:w="http://schemas.openxmlformats.org/wordprocessingml/2006/main" xmlns:w14="http://schemas.microsoft.com/office/word/2010/wordml" xmlns:w15="http://schemas.microsoft.com/office/word/2012/wordml" xmlns:w16se="http://schemas.microsoft.com/office/word/2015/wordml/symex" xmlns:wpg="http://schemas.microsoft.com/office/word/2010/wordprocessingGroup" xmlns:wpi="http://schemas.microsoft.com/office/word/2010/wordprocessingInk" xmlns:wne="http://schemas.microsoft.com/office/word/2006/wordml" xmlns:wps="http://schemas.microsoft.com/office/word/2010/wordprocessingShape" mc:Ignorable="w14 w15 w16se wp14">
+  <w:p>
+    <w:pPr>
+      <w:pStyle w:val="a6"/>
+      <w:jc w:val="right"/>
+    </w:pPr>
+  </w:p>
+  <w:p>
+    <w:pPr>
+      <w:pStyle w:val="a6"/>
+    </w:pPr>
+  </w:p>
+</w:ftr>
+</file>
+
+<file path=word/footer2.xml><?xml version="1.0" encoding="utf-8"?>
+<w:ftr xmlns:wpc="http://schemas.microsoft.com/office/word/2010/wordprocessingCanvas" xmlns:cx="http://schemas.microsoft.com/office/drawing/2014/chartex" xmlns:cx1="http://schemas.microsoft.com/office/drawing/2015/9/8/chartex" xmlns:mc="http://schemas.openxmlformats.org/markup-compatibility/2006" xmlns:o="urn:schemas-microsoft-com:office:office" xmlns:r="http://schemas.openxmlformats.org/officeDocument/2006/relationships" xmlns:m="http://schemas.openxmlformats.org/officeDocument/2006/math" xmlns:v="urn:schemas-microsoft-com:vml" xmlns:wp14="http://schemas.microsoft.com/office/word/2010/wordprocessingDrawing" xmlns:wp="http://schemas.openxmlformats.org/drawingml/2006/wordprocessingDrawing" xmlns:w10="urn:schemas-microsoft-com:office:word" xmlns:w="http://schemas.openxmlformats.org/wordprocessingml/2006/main" xmlns:w14="http://schemas.microsoft.com/office/word/2010/wordml" xmlns:w15="http://schemas.microsoft.com/office/word/2012/wordml" xmlns:w16se="http://schemas.microsoft.com/office/word/2015/wordml/symex" xmlns:wpg="http://schemas.microsoft.com/office/word/2010/wordprocessingGroup" xmlns:wpi="http://schemas.microsoft.com/office/word/2010/wordprocessingInk" xmlns:wne="http://schemas.microsoft.com/office/word/2006/wordml" xmlns:wps="http://schemas.microsoft.com/office/word/2010/wordprocessingShape" mc:Ignorable="w14 w15 w16se wp14">
+  <w:sdt>
+    <w:sdtPr>
+      <w:id w:val="-526094478"/>
+      <w:docPartObj>
+        <w:docPartGallery w:val="Page Numbers (Bottom of Page)"/>
+        <w:docPartUnique/>
+      </w:docPartObj>
+    </w:sdtPr>
+    <w:sdtContent>
+      <w:p>
+        <w:pPr>
+          <w:pStyle w:val="a6"/>
+          <w:jc w:val="right"/>
+        </w:pPr>
+        <w:r>
+          <w:fldChar w:fldCharType="begin"/>
+        </w:r>
+        <w:r>
+          <w:instrText>PAGE   \* MERGEFORMAT</w:instrText>
+        </w:r>
+        <w:r>
+          <w:fldChar w:fldCharType="separate"/>
+        </w:r>
+        <w:r>
+          <w:rPr>
+            <w:noProof/>
+          </w:rPr>
+          <w:t>29</w:t>
+        </w:r>
+        <w:r>
+          <w:fldChar w:fldCharType="end"/>
+        </w:r>
+      </w:p>
+    </w:sdtContent>
+  </w:sdt>
+  <w:p>
+    <w:pPr>
+      <w:pStyle w:val="a6"/>
+    </w:pPr>
+  </w:p>
+</w:ftr>
+</file>
+
 <file path=word/footnotes.xml><?xml version="1.0" encoding="utf-8"?>
 <w:footnotes xmlns:wpc="http://schemas.microsoft.com/office/word/2010/wordprocessingCanvas" xmlns:cx="http://schemas.microsoft.com/office/drawing/2014/chartex" xmlns:cx1="http://schemas.microsoft.com/office/drawing/2015/9/8/chartex" xmlns:mc="http://schemas.openxmlformats.org/markup-compatibility/2006" xmlns:o="urn:schemas-microsoft-com:office:office" xmlns:r="http://schemas.openxmlformats.org/officeDocument/2006/relationships" xmlns:m="http://schemas.openxmlformats.org/officeDocument/2006/math" xmlns:v="urn:schemas-microsoft-com:vml" xmlns:wp14="http://schemas.microsoft.com/office/word/2010/wordprocessingDrawing" xmlns:wp="http://schemas.openxmlformats.org/drawingml/2006/wordprocessingDrawing" xmlns:w10="urn:schemas-microsoft-com:office:word" xmlns:w="http://schemas.openxmlformats.org/wordprocessingml/2006/main" xmlns:w14="http://schemas.microsoft.com/office/word/2010/wordml" xmlns:w15="http://schemas.microsoft.com/office/word/2012/wordml" xmlns:w16se="http://schemas.microsoft.com/office/word/2015/wordml/symex" xmlns:wpg="http://schemas.microsoft.com/office/word/2010/wordprocessingGroup" xmlns:wpi="http://schemas.microsoft.com/office/word/2010/wordprocessingInk" xmlns:wne="http://schemas.microsoft.com/office/word/2006/wordml" xmlns:wps="http://schemas.microsoft.com/office/word/2010/wordprocessingShape" mc:Ignorable="w14 w15 w16se wp14">
   <w:footnote w:type="separator" w:id="-1">
@@ -5295,6 +9608,297 @@
 <file path=word/numbering.xml><?xml version="1.0" encoding="utf-8"?>
 <w:numbering xmlns:wpc="http://schemas.microsoft.com/office/word/2010/wordprocessingCanvas" xmlns:cx="http://schemas.microsoft.com/office/drawing/2014/chartex" xmlns:cx1="http://schemas.microsoft.com/office/drawing/2015/9/8/chartex" xmlns:mc="http://schemas.openxmlformats.org/markup-compatibility/2006" xmlns:o="urn:schemas-microsoft-com:office:office" xmlns:r="http://schemas.openxmlformats.org/officeDocument/2006/relationships" xmlns:m="http://schemas.openxmlformats.org/officeDocument/2006/math" xmlns:v="urn:schemas-microsoft-com:vml" xmlns:wp14="http://schemas.microsoft.com/office/word/2010/wordprocessingDrawing" xmlns:wp="http://schemas.openxmlformats.org/drawingml/2006/wordprocessingDrawing" xmlns:w10="urn:schemas-microsoft-com:office:word" xmlns:w="http://schemas.openxmlformats.org/wordprocessingml/2006/main" xmlns:w14="http://schemas.microsoft.com/office/word/2010/wordml" xmlns:w15="http://schemas.microsoft.com/office/word/2012/wordml" xmlns:w16se="http://schemas.microsoft.com/office/word/2015/wordml/symex" xmlns:wpg="http://schemas.microsoft.com/office/word/2010/wordprocessingGroup" xmlns:wpi="http://schemas.microsoft.com/office/word/2010/wordprocessingInk" xmlns:wne="http://schemas.microsoft.com/office/word/2006/wordml" xmlns:wps="http://schemas.microsoft.com/office/word/2010/wordprocessingShape" mc:Ignorable="w14 w15 w16se wp14">
   <w:abstractNum w:abstractNumId="0" w15:restartNumberingAfterBreak="0">
+    <w:nsid w:val="075463E1"/>
+    <w:multiLevelType w:val="hybridMultilevel"/>
+    <w:tmpl w:val="D882779A"/>
+    <w:lvl w:ilvl="0" w:tplc="04190001">
+      <w:start w:val="1"/>
+      <w:numFmt w:val="bullet"/>
+      <w:lvlText w:val=""/>
+      <w:lvlJc w:val="left"/>
+      <w:pPr>
+        <w:ind w:left="1429" w:hanging="360"/>
+      </w:pPr>
+      <w:rPr>
+        <w:rFonts w:ascii="Symbol" w:hAnsi="Symbol" w:hint="default"/>
+      </w:rPr>
+    </w:lvl>
+    <w:lvl w:ilvl="1" w:tplc="04190003" w:tentative="1">
+      <w:start w:val="1"/>
+      <w:numFmt w:val="bullet"/>
+      <w:lvlText w:val="o"/>
+      <w:lvlJc w:val="left"/>
+      <w:pPr>
+        <w:ind w:left="2149" w:hanging="360"/>
+      </w:pPr>
+      <w:rPr>
+        <w:rFonts w:ascii="Courier New" w:hAnsi="Courier New" w:cs="Courier New" w:hint="default"/>
+      </w:rPr>
+    </w:lvl>
+    <w:lvl w:ilvl="2" w:tplc="04190005" w:tentative="1">
+      <w:start w:val="1"/>
+      <w:numFmt w:val="bullet"/>
+      <w:lvlText w:val=""/>
+      <w:lvlJc w:val="left"/>
+      <w:pPr>
+        <w:ind w:left="2869" w:hanging="360"/>
+      </w:pPr>
+      <w:rPr>
+        <w:rFonts w:ascii="Wingdings" w:hAnsi="Wingdings" w:hint="default"/>
+      </w:rPr>
+    </w:lvl>
+    <w:lvl w:ilvl="3" w:tplc="04190001" w:tentative="1">
+      <w:start w:val="1"/>
+      <w:numFmt w:val="bullet"/>
+      <w:lvlText w:val=""/>
+      <w:lvlJc w:val="left"/>
+      <w:pPr>
+        <w:ind w:left="3589" w:hanging="360"/>
+      </w:pPr>
+      <w:rPr>
+        <w:rFonts w:ascii="Symbol" w:hAnsi="Symbol" w:hint="default"/>
+      </w:rPr>
+    </w:lvl>
+    <w:lvl w:ilvl="4" w:tplc="04190003" w:tentative="1">
+      <w:start w:val="1"/>
+      <w:numFmt w:val="bullet"/>
+      <w:lvlText w:val="o"/>
+      <w:lvlJc w:val="left"/>
+      <w:pPr>
+        <w:ind w:left="4309" w:hanging="360"/>
+      </w:pPr>
+      <w:rPr>
+        <w:rFonts w:ascii="Courier New" w:hAnsi="Courier New" w:cs="Courier New" w:hint="default"/>
+      </w:rPr>
+    </w:lvl>
+    <w:lvl w:ilvl="5" w:tplc="04190005" w:tentative="1">
+      <w:start w:val="1"/>
+      <w:numFmt w:val="bullet"/>
+      <w:lvlText w:val=""/>
+      <w:lvlJc w:val="left"/>
+      <w:pPr>
+        <w:ind w:left="5029" w:hanging="360"/>
+      </w:pPr>
+      <w:rPr>
+        <w:rFonts w:ascii="Wingdings" w:hAnsi="Wingdings" w:hint="default"/>
+      </w:rPr>
+    </w:lvl>
+    <w:lvl w:ilvl="6" w:tplc="04190001" w:tentative="1">
+      <w:start w:val="1"/>
+      <w:numFmt w:val="bullet"/>
+      <w:lvlText w:val=""/>
+      <w:lvlJc w:val="left"/>
+      <w:pPr>
+        <w:ind w:left="5749" w:hanging="360"/>
+      </w:pPr>
+      <w:rPr>
+        <w:rFonts w:ascii="Symbol" w:hAnsi="Symbol" w:hint="default"/>
+      </w:rPr>
+    </w:lvl>
+    <w:lvl w:ilvl="7" w:tplc="04190003" w:tentative="1">
+      <w:start w:val="1"/>
+      <w:numFmt w:val="bullet"/>
+      <w:lvlText w:val="o"/>
+      <w:lvlJc w:val="left"/>
+      <w:pPr>
+        <w:ind w:left="6469" w:hanging="360"/>
+      </w:pPr>
+      <w:rPr>
+        <w:rFonts w:ascii="Courier New" w:hAnsi="Courier New" w:cs="Courier New" w:hint="default"/>
+      </w:rPr>
+    </w:lvl>
+    <w:lvl w:ilvl="8" w:tplc="04190005" w:tentative="1">
+      <w:start w:val="1"/>
+      <w:numFmt w:val="bullet"/>
+      <w:lvlText w:val=""/>
+      <w:lvlJc w:val="left"/>
+      <w:pPr>
+        <w:ind w:left="7189" w:hanging="360"/>
+      </w:pPr>
+      <w:rPr>
+        <w:rFonts w:ascii="Wingdings" w:hAnsi="Wingdings" w:hint="default"/>
+      </w:rPr>
+    </w:lvl>
+  </w:abstractNum>
+  <w:abstractNum w:abstractNumId="1" w15:restartNumberingAfterBreak="0">
+    <w:nsid w:val="1C2D207F"/>
+    <w:multiLevelType w:val="hybridMultilevel"/>
+    <w:tmpl w:val="E098EB86"/>
+    <w:lvl w:ilvl="0" w:tplc="7796324E">
+      <w:start w:val="1"/>
+      <w:numFmt w:val="decimal"/>
+      <w:lvlText w:val="%1)"/>
+      <w:lvlJc w:val="left"/>
+      <w:pPr>
+        <w:ind w:left="1069" w:hanging="360"/>
+      </w:pPr>
+      <w:rPr>
+        <w:rFonts w:hint="default"/>
+      </w:rPr>
+    </w:lvl>
+    <w:lvl w:ilvl="1" w:tplc="04190019" w:tentative="1">
+      <w:start w:val="1"/>
+      <w:numFmt w:val="lowerLetter"/>
+      <w:lvlText w:val="%2."/>
+      <w:lvlJc w:val="left"/>
+      <w:pPr>
+        <w:ind w:left="1440" w:hanging="360"/>
+      </w:pPr>
+    </w:lvl>
+    <w:lvl w:ilvl="2" w:tplc="0419001B" w:tentative="1">
+      <w:start w:val="1"/>
+      <w:numFmt w:val="lowerRoman"/>
+      <w:lvlText w:val="%3."/>
+      <w:lvlJc w:val="right"/>
+      <w:pPr>
+        <w:ind w:left="2160" w:hanging="180"/>
+      </w:pPr>
+    </w:lvl>
+    <w:lvl w:ilvl="3" w:tplc="0419000F" w:tentative="1">
+      <w:start w:val="1"/>
+      <w:numFmt w:val="decimal"/>
+      <w:lvlText w:val="%4."/>
+      <w:lvlJc w:val="left"/>
+      <w:pPr>
+        <w:ind w:left="2880" w:hanging="360"/>
+      </w:pPr>
+    </w:lvl>
+    <w:lvl w:ilvl="4" w:tplc="04190019" w:tentative="1">
+      <w:start w:val="1"/>
+      <w:numFmt w:val="lowerLetter"/>
+      <w:lvlText w:val="%5."/>
+      <w:lvlJc w:val="left"/>
+      <w:pPr>
+        <w:ind w:left="3600" w:hanging="360"/>
+      </w:pPr>
+    </w:lvl>
+    <w:lvl w:ilvl="5" w:tplc="0419001B" w:tentative="1">
+      <w:start w:val="1"/>
+      <w:numFmt w:val="lowerRoman"/>
+      <w:lvlText w:val="%6."/>
+      <w:lvlJc w:val="right"/>
+      <w:pPr>
+        <w:ind w:left="4320" w:hanging="180"/>
+      </w:pPr>
+    </w:lvl>
+    <w:lvl w:ilvl="6" w:tplc="0419000F" w:tentative="1">
+      <w:start w:val="1"/>
+      <w:numFmt w:val="decimal"/>
+      <w:lvlText w:val="%7."/>
+      <w:lvlJc w:val="left"/>
+      <w:pPr>
+        <w:ind w:left="5040" w:hanging="360"/>
+      </w:pPr>
+    </w:lvl>
+    <w:lvl w:ilvl="7" w:tplc="04190019" w:tentative="1">
+      <w:start w:val="1"/>
+      <w:numFmt w:val="lowerLetter"/>
+      <w:lvlText w:val="%8."/>
+      <w:lvlJc w:val="left"/>
+      <w:pPr>
+        <w:ind w:left="5760" w:hanging="360"/>
+      </w:pPr>
+    </w:lvl>
+    <w:lvl w:ilvl="8" w:tplc="0419001B" w:tentative="1">
+      <w:start w:val="1"/>
+      <w:numFmt w:val="lowerRoman"/>
+      <w:lvlText w:val="%9."/>
+      <w:lvlJc w:val="right"/>
+      <w:pPr>
+        <w:ind w:left="6480" w:hanging="180"/>
+      </w:pPr>
+    </w:lvl>
+  </w:abstractNum>
+  <w:abstractNum w:abstractNumId="2" w15:restartNumberingAfterBreak="0">
+    <w:nsid w:val="25BF535A"/>
+    <w:multiLevelType w:val="hybridMultilevel"/>
+    <w:tmpl w:val="E73CAFCE"/>
+    <w:lvl w:ilvl="0" w:tplc="7796324E">
+      <w:start w:val="1"/>
+      <w:numFmt w:val="decimal"/>
+      <w:lvlText w:val="%1)"/>
+      <w:lvlJc w:val="left"/>
+      <w:pPr>
+        <w:ind w:left="1069" w:hanging="360"/>
+      </w:pPr>
+      <w:rPr>
+        <w:rFonts w:hint="default"/>
+      </w:rPr>
+    </w:lvl>
+    <w:lvl w:ilvl="1" w:tplc="04190019" w:tentative="1">
+      <w:start w:val="1"/>
+      <w:numFmt w:val="lowerLetter"/>
+      <w:lvlText w:val="%2."/>
+      <w:lvlJc w:val="left"/>
+      <w:pPr>
+        <w:ind w:left="1440" w:hanging="360"/>
+      </w:pPr>
+    </w:lvl>
+    <w:lvl w:ilvl="2" w:tplc="0419001B" w:tentative="1">
+      <w:start w:val="1"/>
+      <w:numFmt w:val="lowerRoman"/>
+      <w:lvlText w:val="%3."/>
+      <w:lvlJc w:val="right"/>
+      <w:pPr>
+        <w:ind w:left="2160" w:hanging="180"/>
+      </w:pPr>
+    </w:lvl>
+    <w:lvl w:ilvl="3" w:tplc="0419000F" w:tentative="1">
+      <w:start w:val="1"/>
+      <w:numFmt w:val="decimal"/>
+      <w:lvlText w:val="%4."/>
+      <w:lvlJc w:val="left"/>
+      <w:pPr>
+        <w:ind w:left="2880" w:hanging="360"/>
+      </w:pPr>
+    </w:lvl>
+    <w:lvl w:ilvl="4" w:tplc="04190019" w:tentative="1">
+      <w:start w:val="1"/>
+      <w:numFmt w:val="lowerLetter"/>
+      <w:lvlText w:val="%5."/>
+      <w:lvlJc w:val="left"/>
+      <w:pPr>
+        <w:ind w:left="3600" w:hanging="360"/>
+      </w:pPr>
+    </w:lvl>
+    <w:lvl w:ilvl="5" w:tplc="0419001B" w:tentative="1">
+      <w:start w:val="1"/>
+      <w:numFmt w:val="lowerRoman"/>
+      <w:lvlText w:val="%6."/>
+      <w:lvlJc w:val="right"/>
+      <w:pPr>
+        <w:ind w:left="4320" w:hanging="180"/>
+      </w:pPr>
+    </w:lvl>
+    <w:lvl w:ilvl="6" w:tplc="0419000F" w:tentative="1">
+      <w:start w:val="1"/>
+      <w:numFmt w:val="decimal"/>
+      <w:lvlText w:val="%7."/>
+      <w:lvlJc w:val="left"/>
+      <w:pPr>
+        <w:ind w:left="5040" w:hanging="360"/>
+      </w:pPr>
+    </w:lvl>
+    <w:lvl w:ilvl="7" w:tplc="04190019" w:tentative="1">
+      <w:start w:val="1"/>
+      <w:numFmt w:val="lowerLetter"/>
+      <w:lvlText w:val="%8."/>
+      <w:lvlJc w:val="left"/>
+      <w:pPr>
+        <w:ind w:left="5760" w:hanging="360"/>
+      </w:pPr>
+    </w:lvl>
+    <w:lvl w:ilvl="8" w:tplc="0419001B" w:tentative="1">
+      <w:start w:val="1"/>
+      <w:numFmt w:val="lowerRoman"/>
+      <w:lvlText w:val="%9."/>
+      <w:lvlJc w:val="right"/>
+      <w:pPr>
+        <w:ind w:left="6480" w:hanging="180"/>
+      </w:pPr>
+    </w:lvl>
+  </w:abstractNum>
+  <w:abstractNum w:abstractNumId="3" w15:restartNumberingAfterBreak="0">
     <w:nsid w:val="2864429A"/>
     <w:multiLevelType w:val="hybridMultilevel"/>
     <w:tmpl w:val="2C14451E"/>
@@ -5383,7 +9987,185 @@
       </w:pPr>
     </w:lvl>
   </w:abstractNum>
-  <w:abstractNum w:abstractNumId="1" w15:restartNumberingAfterBreak="0">
+  <w:abstractNum w:abstractNumId="4" w15:restartNumberingAfterBreak="0">
+    <w:nsid w:val="28FD3349"/>
+    <w:multiLevelType w:val="hybridMultilevel"/>
+    <w:tmpl w:val="55BEF246"/>
+    <w:lvl w:ilvl="0" w:tplc="7796324E">
+      <w:start w:val="1"/>
+      <w:numFmt w:val="decimal"/>
+      <w:lvlText w:val="%1)"/>
+      <w:lvlJc w:val="left"/>
+      <w:pPr>
+        <w:ind w:left="1778" w:hanging="360"/>
+      </w:pPr>
+      <w:rPr>
+        <w:rFonts w:hint="default"/>
+      </w:rPr>
+    </w:lvl>
+    <w:lvl w:ilvl="1" w:tplc="04190019" w:tentative="1">
+      <w:start w:val="1"/>
+      <w:numFmt w:val="lowerLetter"/>
+      <w:lvlText w:val="%2."/>
+      <w:lvlJc w:val="left"/>
+      <w:pPr>
+        <w:ind w:left="2149" w:hanging="360"/>
+      </w:pPr>
+    </w:lvl>
+    <w:lvl w:ilvl="2" w:tplc="0419001B" w:tentative="1">
+      <w:start w:val="1"/>
+      <w:numFmt w:val="lowerRoman"/>
+      <w:lvlText w:val="%3."/>
+      <w:lvlJc w:val="right"/>
+      <w:pPr>
+        <w:ind w:left="2869" w:hanging="180"/>
+      </w:pPr>
+    </w:lvl>
+    <w:lvl w:ilvl="3" w:tplc="0419000F" w:tentative="1">
+      <w:start w:val="1"/>
+      <w:numFmt w:val="decimal"/>
+      <w:lvlText w:val="%4."/>
+      <w:lvlJc w:val="left"/>
+      <w:pPr>
+        <w:ind w:left="3589" w:hanging="360"/>
+      </w:pPr>
+    </w:lvl>
+    <w:lvl w:ilvl="4" w:tplc="04190019" w:tentative="1">
+      <w:start w:val="1"/>
+      <w:numFmt w:val="lowerLetter"/>
+      <w:lvlText w:val="%5."/>
+      <w:lvlJc w:val="left"/>
+      <w:pPr>
+        <w:ind w:left="4309" w:hanging="360"/>
+      </w:pPr>
+    </w:lvl>
+    <w:lvl w:ilvl="5" w:tplc="0419001B" w:tentative="1">
+      <w:start w:val="1"/>
+      <w:numFmt w:val="lowerRoman"/>
+      <w:lvlText w:val="%6."/>
+      <w:lvlJc w:val="right"/>
+      <w:pPr>
+        <w:ind w:left="5029" w:hanging="180"/>
+      </w:pPr>
+    </w:lvl>
+    <w:lvl w:ilvl="6" w:tplc="0419000F" w:tentative="1">
+      <w:start w:val="1"/>
+      <w:numFmt w:val="decimal"/>
+      <w:lvlText w:val="%7."/>
+      <w:lvlJc w:val="left"/>
+      <w:pPr>
+        <w:ind w:left="5749" w:hanging="360"/>
+      </w:pPr>
+    </w:lvl>
+    <w:lvl w:ilvl="7" w:tplc="04190019" w:tentative="1">
+      <w:start w:val="1"/>
+      <w:numFmt w:val="lowerLetter"/>
+      <w:lvlText w:val="%8."/>
+      <w:lvlJc w:val="left"/>
+      <w:pPr>
+        <w:ind w:left="6469" w:hanging="360"/>
+      </w:pPr>
+    </w:lvl>
+    <w:lvl w:ilvl="8" w:tplc="0419001B" w:tentative="1">
+      <w:start w:val="1"/>
+      <w:numFmt w:val="lowerRoman"/>
+      <w:lvlText w:val="%9."/>
+      <w:lvlJc w:val="right"/>
+      <w:pPr>
+        <w:ind w:left="7189" w:hanging="180"/>
+      </w:pPr>
+    </w:lvl>
+  </w:abstractNum>
+  <w:abstractNum w:abstractNumId="5" w15:restartNumberingAfterBreak="0">
+    <w:nsid w:val="2F174CF4"/>
+    <w:multiLevelType w:val="hybridMultilevel"/>
+    <w:tmpl w:val="E3D26F40"/>
+    <w:lvl w:ilvl="0" w:tplc="7796324E">
+      <w:start w:val="1"/>
+      <w:numFmt w:val="decimal"/>
+      <w:lvlText w:val="%1)"/>
+      <w:lvlJc w:val="left"/>
+      <w:pPr>
+        <w:ind w:left="1778" w:hanging="360"/>
+      </w:pPr>
+      <w:rPr>
+        <w:rFonts w:hint="default"/>
+      </w:rPr>
+    </w:lvl>
+    <w:lvl w:ilvl="1" w:tplc="04190019" w:tentative="1">
+      <w:start w:val="1"/>
+      <w:numFmt w:val="lowerLetter"/>
+      <w:lvlText w:val="%2."/>
+      <w:lvlJc w:val="left"/>
+      <w:pPr>
+        <w:ind w:left="2149" w:hanging="360"/>
+      </w:pPr>
+    </w:lvl>
+    <w:lvl w:ilvl="2" w:tplc="0419001B" w:tentative="1">
+      <w:start w:val="1"/>
+      <w:numFmt w:val="lowerRoman"/>
+      <w:lvlText w:val="%3."/>
+      <w:lvlJc w:val="right"/>
+      <w:pPr>
+        <w:ind w:left="2869" w:hanging="180"/>
+      </w:pPr>
+    </w:lvl>
+    <w:lvl w:ilvl="3" w:tplc="0419000F" w:tentative="1">
+      <w:start w:val="1"/>
+      <w:numFmt w:val="decimal"/>
+      <w:lvlText w:val="%4."/>
+      <w:lvlJc w:val="left"/>
+      <w:pPr>
+        <w:ind w:left="3589" w:hanging="360"/>
+      </w:pPr>
+    </w:lvl>
+    <w:lvl w:ilvl="4" w:tplc="04190019" w:tentative="1">
+      <w:start w:val="1"/>
+      <w:numFmt w:val="lowerLetter"/>
+      <w:lvlText w:val="%5."/>
+      <w:lvlJc w:val="left"/>
+      <w:pPr>
+        <w:ind w:left="4309" w:hanging="360"/>
+      </w:pPr>
+    </w:lvl>
+    <w:lvl w:ilvl="5" w:tplc="0419001B" w:tentative="1">
+      <w:start w:val="1"/>
+      <w:numFmt w:val="lowerRoman"/>
+      <w:lvlText w:val="%6."/>
+      <w:lvlJc w:val="right"/>
+      <w:pPr>
+        <w:ind w:left="5029" w:hanging="180"/>
+      </w:pPr>
+    </w:lvl>
+    <w:lvl w:ilvl="6" w:tplc="0419000F" w:tentative="1">
+      <w:start w:val="1"/>
+      <w:numFmt w:val="decimal"/>
+      <w:lvlText w:val="%7."/>
+      <w:lvlJc w:val="left"/>
+      <w:pPr>
+        <w:ind w:left="5749" w:hanging="360"/>
+      </w:pPr>
+    </w:lvl>
+    <w:lvl w:ilvl="7" w:tplc="04190019" w:tentative="1">
+      <w:start w:val="1"/>
+      <w:numFmt w:val="lowerLetter"/>
+      <w:lvlText w:val="%8."/>
+      <w:lvlJc w:val="left"/>
+      <w:pPr>
+        <w:ind w:left="6469" w:hanging="360"/>
+      </w:pPr>
+    </w:lvl>
+    <w:lvl w:ilvl="8" w:tplc="0419001B" w:tentative="1">
+      <w:start w:val="1"/>
+      <w:numFmt w:val="lowerRoman"/>
+      <w:lvlText w:val="%9."/>
+      <w:lvlJc w:val="right"/>
+      <w:pPr>
+        <w:ind w:left="7189" w:hanging="180"/>
+      </w:pPr>
+    </w:lvl>
+  </w:abstractNum>
+  <w:abstractNum w:abstractNumId="6" w15:restartNumberingAfterBreak="0">
     <w:nsid w:val="373A699E"/>
     <w:multiLevelType w:val="hybridMultilevel"/>
     <w:tmpl w:val="BBF2B736"/>
@@ -5472,7 +10254,7 @@
       </w:pPr>
     </w:lvl>
   </w:abstractNum>
-  <w:abstractNum w:abstractNumId="2" w15:restartNumberingAfterBreak="0">
+  <w:abstractNum w:abstractNumId="7" w15:restartNumberingAfterBreak="0">
     <w:nsid w:val="38A72CFE"/>
     <w:multiLevelType w:val="hybridMultilevel"/>
     <w:tmpl w:val="2F808A3E"/>
@@ -5561,7 +10343,678 @@
       </w:pPr>
     </w:lvl>
   </w:abstractNum>
-  <w:abstractNum w:abstractNumId="3" w15:restartNumberingAfterBreak="0">
+  <w:abstractNum w:abstractNumId="8" w15:restartNumberingAfterBreak="0">
+    <w:nsid w:val="3D8969FE"/>
+    <w:multiLevelType w:val="hybridMultilevel"/>
+    <w:tmpl w:val="2BCCB570"/>
+    <w:lvl w:ilvl="0" w:tplc="7796324E">
+      <w:start w:val="1"/>
+      <w:numFmt w:val="decimal"/>
+      <w:lvlText w:val="%1)"/>
+      <w:lvlJc w:val="left"/>
+      <w:pPr>
+        <w:ind w:left="1778" w:hanging="360"/>
+      </w:pPr>
+      <w:rPr>
+        <w:rFonts w:hint="default"/>
+      </w:rPr>
+    </w:lvl>
+    <w:lvl w:ilvl="1" w:tplc="04190019" w:tentative="1">
+      <w:start w:val="1"/>
+      <w:numFmt w:val="lowerLetter"/>
+      <w:lvlText w:val="%2."/>
+      <w:lvlJc w:val="left"/>
+      <w:pPr>
+        <w:ind w:left="2149" w:hanging="360"/>
+      </w:pPr>
+    </w:lvl>
+    <w:lvl w:ilvl="2" w:tplc="0419001B" w:tentative="1">
+      <w:start w:val="1"/>
+      <w:numFmt w:val="lowerRoman"/>
+      <w:lvlText w:val="%3."/>
+      <w:lvlJc w:val="right"/>
+      <w:pPr>
+        <w:ind w:left="2869" w:hanging="180"/>
+      </w:pPr>
+    </w:lvl>
+    <w:lvl w:ilvl="3" w:tplc="0419000F" w:tentative="1">
+      <w:start w:val="1"/>
+      <w:numFmt w:val="decimal"/>
+      <w:lvlText w:val="%4."/>
+      <w:lvlJc w:val="left"/>
+      <w:pPr>
+        <w:ind w:left="3589" w:hanging="360"/>
+      </w:pPr>
+    </w:lvl>
+    <w:lvl w:ilvl="4" w:tplc="04190019" w:tentative="1">
+      <w:start w:val="1"/>
+      <w:numFmt w:val="lowerLetter"/>
+      <w:lvlText w:val="%5."/>
+      <w:lvlJc w:val="left"/>
+      <w:pPr>
+        <w:ind w:left="4309" w:hanging="360"/>
+      </w:pPr>
+    </w:lvl>
+    <w:lvl w:ilvl="5" w:tplc="0419001B" w:tentative="1">
+      <w:start w:val="1"/>
+      <w:numFmt w:val="lowerRoman"/>
+      <w:lvlText w:val="%6."/>
+      <w:lvlJc w:val="right"/>
+      <w:pPr>
+        <w:ind w:left="5029" w:hanging="180"/>
+      </w:pPr>
+    </w:lvl>
+    <w:lvl w:ilvl="6" w:tplc="0419000F" w:tentative="1">
+      <w:start w:val="1"/>
+      <w:numFmt w:val="decimal"/>
+      <w:lvlText w:val="%7."/>
+      <w:lvlJc w:val="left"/>
+      <w:pPr>
+        <w:ind w:left="5749" w:hanging="360"/>
+      </w:pPr>
+    </w:lvl>
+    <w:lvl w:ilvl="7" w:tplc="04190019" w:tentative="1">
+      <w:start w:val="1"/>
+      <w:numFmt w:val="lowerLetter"/>
+      <w:lvlText w:val="%8."/>
+      <w:lvlJc w:val="left"/>
+      <w:pPr>
+        <w:ind w:left="6469" w:hanging="360"/>
+      </w:pPr>
+    </w:lvl>
+    <w:lvl w:ilvl="8" w:tplc="0419001B" w:tentative="1">
+      <w:start w:val="1"/>
+      <w:numFmt w:val="lowerRoman"/>
+      <w:lvlText w:val="%9."/>
+      <w:lvlJc w:val="right"/>
+      <w:pPr>
+        <w:ind w:left="7189" w:hanging="180"/>
+      </w:pPr>
+    </w:lvl>
+  </w:abstractNum>
+  <w:abstractNum w:abstractNumId="9" w15:restartNumberingAfterBreak="0">
+    <w:nsid w:val="45E077D9"/>
+    <w:multiLevelType w:val="hybridMultilevel"/>
+    <w:tmpl w:val="002297A2"/>
+    <w:lvl w:ilvl="0" w:tplc="7796324E">
+      <w:start w:val="1"/>
+      <w:numFmt w:val="decimal"/>
+      <w:lvlText w:val="%1)"/>
+      <w:lvlJc w:val="left"/>
+      <w:pPr>
+        <w:ind w:left="1778" w:hanging="360"/>
+      </w:pPr>
+      <w:rPr>
+        <w:rFonts w:hint="default"/>
+      </w:rPr>
+    </w:lvl>
+    <w:lvl w:ilvl="1" w:tplc="04190019" w:tentative="1">
+      <w:start w:val="1"/>
+      <w:numFmt w:val="lowerLetter"/>
+      <w:lvlText w:val="%2."/>
+      <w:lvlJc w:val="left"/>
+      <w:pPr>
+        <w:ind w:left="2149" w:hanging="360"/>
+      </w:pPr>
+    </w:lvl>
+    <w:lvl w:ilvl="2" w:tplc="0419001B" w:tentative="1">
+      <w:start w:val="1"/>
+      <w:numFmt w:val="lowerRoman"/>
+      <w:lvlText w:val="%3."/>
+      <w:lvlJc w:val="right"/>
+      <w:pPr>
+        <w:ind w:left="2869" w:hanging="180"/>
+      </w:pPr>
+    </w:lvl>
+    <w:lvl w:ilvl="3" w:tplc="0419000F" w:tentative="1">
+      <w:start w:val="1"/>
+      <w:numFmt w:val="decimal"/>
+      <w:lvlText w:val="%4."/>
+      <w:lvlJc w:val="left"/>
+      <w:pPr>
+        <w:ind w:left="3589" w:hanging="360"/>
+      </w:pPr>
+    </w:lvl>
+    <w:lvl w:ilvl="4" w:tplc="04190019" w:tentative="1">
+      <w:start w:val="1"/>
+      <w:numFmt w:val="lowerLetter"/>
+      <w:lvlText w:val="%5."/>
+      <w:lvlJc w:val="left"/>
+      <w:pPr>
+        <w:ind w:left="4309" w:hanging="360"/>
+      </w:pPr>
+    </w:lvl>
+    <w:lvl w:ilvl="5" w:tplc="0419001B" w:tentative="1">
+      <w:start w:val="1"/>
+      <w:numFmt w:val="lowerRoman"/>
+      <w:lvlText w:val="%6."/>
+      <w:lvlJc w:val="right"/>
+      <w:pPr>
+        <w:ind w:left="5029" w:hanging="180"/>
+      </w:pPr>
+    </w:lvl>
+    <w:lvl w:ilvl="6" w:tplc="0419000F" w:tentative="1">
+      <w:start w:val="1"/>
+      <w:numFmt w:val="decimal"/>
+      <w:lvlText w:val="%7."/>
+      <w:lvlJc w:val="left"/>
+      <w:pPr>
+        <w:ind w:left="5749" w:hanging="360"/>
+      </w:pPr>
+    </w:lvl>
+    <w:lvl w:ilvl="7" w:tplc="04190019" w:tentative="1">
+      <w:start w:val="1"/>
+      <w:numFmt w:val="lowerLetter"/>
+      <w:lvlText w:val="%8."/>
+      <w:lvlJc w:val="left"/>
+      <w:pPr>
+        <w:ind w:left="6469" w:hanging="360"/>
+      </w:pPr>
+    </w:lvl>
+    <w:lvl w:ilvl="8" w:tplc="0419001B" w:tentative="1">
+      <w:start w:val="1"/>
+      <w:numFmt w:val="lowerRoman"/>
+      <w:lvlText w:val="%9."/>
+      <w:lvlJc w:val="right"/>
+      <w:pPr>
+        <w:ind w:left="7189" w:hanging="180"/>
+      </w:pPr>
+    </w:lvl>
+  </w:abstractNum>
+  <w:abstractNum w:abstractNumId="10" w15:restartNumberingAfterBreak="0">
+    <w:nsid w:val="45E818F3"/>
+    <w:multiLevelType w:val="hybridMultilevel"/>
+    <w:tmpl w:val="B8588702"/>
+    <w:lvl w:ilvl="0" w:tplc="04190001">
+      <w:start w:val="1"/>
+      <w:numFmt w:val="bullet"/>
+      <w:lvlText w:val=""/>
+      <w:lvlJc w:val="left"/>
+      <w:pPr>
+        <w:ind w:left="720" w:hanging="360"/>
+      </w:pPr>
+      <w:rPr>
+        <w:rFonts w:ascii="Symbol" w:hAnsi="Symbol" w:hint="default"/>
+      </w:rPr>
+    </w:lvl>
+    <w:lvl w:ilvl="1" w:tplc="04190003" w:tentative="1">
+      <w:start w:val="1"/>
+      <w:numFmt w:val="bullet"/>
+      <w:lvlText w:val="o"/>
+      <w:lvlJc w:val="left"/>
+      <w:pPr>
+        <w:ind w:left="1440" w:hanging="360"/>
+      </w:pPr>
+      <w:rPr>
+        <w:rFonts w:ascii="Courier New" w:hAnsi="Courier New" w:cs="Courier New" w:hint="default"/>
+      </w:rPr>
+    </w:lvl>
+    <w:lvl w:ilvl="2" w:tplc="04190005" w:tentative="1">
+      <w:start w:val="1"/>
+      <w:numFmt w:val="bullet"/>
+      <w:lvlText w:val=""/>
+      <w:lvlJc w:val="left"/>
+      <w:pPr>
+        <w:ind w:left="2160" w:hanging="360"/>
+      </w:pPr>
+      <w:rPr>
+        <w:rFonts w:ascii="Wingdings" w:hAnsi="Wingdings" w:hint="default"/>
+      </w:rPr>
+    </w:lvl>
+    <w:lvl w:ilvl="3" w:tplc="04190001" w:tentative="1">
+      <w:start w:val="1"/>
+      <w:numFmt w:val="bullet"/>
+      <w:lvlText w:val=""/>
+      <w:lvlJc w:val="left"/>
+      <w:pPr>
+        <w:ind w:left="2880" w:hanging="360"/>
+      </w:pPr>
+      <w:rPr>
+        <w:rFonts w:ascii="Symbol" w:hAnsi="Symbol" w:hint="default"/>
+      </w:rPr>
+    </w:lvl>
+    <w:lvl w:ilvl="4" w:tplc="04190003" w:tentative="1">
+      <w:start w:val="1"/>
+      <w:numFmt w:val="bullet"/>
+      <w:lvlText w:val="o"/>
+      <w:lvlJc w:val="left"/>
+      <w:pPr>
+        <w:ind w:left="3600" w:hanging="360"/>
+      </w:pPr>
+      <w:rPr>
+        <w:rFonts w:ascii="Courier New" w:hAnsi="Courier New" w:cs="Courier New" w:hint="default"/>
+      </w:rPr>
+    </w:lvl>
+    <w:lvl w:ilvl="5" w:tplc="04190005" w:tentative="1">
+      <w:start w:val="1"/>
+      <w:numFmt w:val="bullet"/>
+      <w:lvlText w:val=""/>
+      <w:lvlJc w:val="left"/>
+      <w:pPr>
+        <w:ind w:left="4320" w:hanging="360"/>
+      </w:pPr>
+      <w:rPr>
+        <w:rFonts w:ascii="Wingdings" w:hAnsi="Wingdings" w:hint="default"/>
+      </w:rPr>
+    </w:lvl>
+    <w:lvl w:ilvl="6" w:tplc="04190001" w:tentative="1">
+      <w:start w:val="1"/>
+      <w:numFmt w:val="bullet"/>
+      <w:lvlText w:val=""/>
+      <w:lvlJc w:val="left"/>
+      <w:pPr>
+        <w:ind w:left="5040" w:hanging="360"/>
+      </w:pPr>
+      <w:rPr>
+        <w:rFonts w:ascii="Symbol" w:hAnsi="Symbol" w:hint="default"/>
+      </w:rPr>
+    </w:lvl>
+    <w:lvl w:ilvl="7" w:tplc="04190003" w:tentative="1">
+      <w:start w:val="1"/>
+      <w:numFmt w:val="bullet"/>
+      <w:lvlText w:val="o"/>
+      <w:lvlJc w:val="left"/>
+      <w:pPr>
+        <w:ind w:left="5760" w:hanging="360"/>
+      </w:pPr>
+      <w:rPr>
+        <w:rFonts w:ascii="Courier New" w:hAnsi="Courier New" w:cs="Courier New" w:hint="default"/>
+      </w:rPr>
+    </w:lvl>
+    <w:lvl w:ilvl="8" w:tplc="04190005" w:tentative="1">
+      <w:start w:val="1"/>
+      <w:numFmt w:val="bullet"/>
+      <w:lvlText w:val=""/>
+      <w:lvlJc w:val="left"/>
+      <w:pPr>
+        <w:ind w:left="6480" w:hanging="360"/>
+      </w:pPr>
+      <w:rPr>
+        <w:rFonts w:ascii="Wingdings" w:hAnsi="Wingdings" w:hint="default"/>
+      </w:rPr>
+    </w:lvl>
+  </w:abstractNum>
+  <w:abstractNum w:abstractNumId="11" w15:restartNumberingAfterBreak="0">
+    <w:nsid w:val="483C6F04"/>
+    <w:multiLevelType w:val="hybridMultilevel"/>
+    <w:tmpl w:val="6B64676C"/>
+    <w:lvl w:ilvl="0" w:tplc="7796324E">
+      <w:start w:val="1"/>
+      <w:numFmt w:val="decimal"/>
+      <w:lvlText w:val="%1)"/>
+      <w:lvlJc w:val="left"/>
+      <w:pPr>
+        <w:ind w:left="1778" w:hanging="360"/>
+      </w:pPr>
+      <w:rPr>
+        <w:rFonts w:hint="default"/>
+      </w:rPr>
+    </w:lvl>
+    <w:lvl w:ilvl="1" w:tplc="04190019" w:tentative="1">
+      <w:start w:val="1"/>
+      <w:numFmt w:val="lowerLetter"/>
+      <w:lvlText w:val="%2."/>
+      <w:lvlJc w:val="left"/>
+      <w:pPr>
+        <w:ind w:left="2149" w:hanging="360"/>
+      </w:pPr>
+    </w:lvl>
+    <w:lvl w:ilvl="2" w:tplc="0419001B" w:tentative="1">
+      <w:start w:val="1"/>
+      <w:numFmt w:val="lowerRoman"/>
+      <w:lvlText w:val="%3."/>
+      <w:lvlJc w:val="right"/>
+      <w:pPr>
+        <w:ind w:left="2869" w:hanging="180"/>
+      </w:pPr>
+    </w:lvl>
+    <w:lvl w:ilvl="3" w:tplc="0419000F" w:tentative="1">
+      <w:start w:val="1"/>
+      <w:numFmt w:val="decimal"/>
+      <w:lvlText w:val="%4."/>
+      <w:lvlJc w:val="left"/>
+      <w:pPr>
+        <w:ind w:left="3589" w:hanging="360"/>
+      </w:pPr>
+    </w:lvl>
+    <w:lvl w:ilvl="4" w:tplc="04190019" w:tentative="1">
+      <w:start w:val="1"/>
+      <w:numFmt w:val="lowerLetter"/>
+      <w:lvlText w:val="%5."/>
+      <w:lvlJc w:val="left"/>
+      <w:pPr>
+        <w:ind w:left="4309" w:hanging="360"/>
+      </w:pPr>
+    </w:lvl>
+    <w:lvl w:ilvl="5" w:tplc="0419001B" w:tentative="1">
+      <w:start w:val="1"/>
+      <w:numFmt w:val="lowerRoman"/>
+      <w:lvlText w:val="%6."/>
+      <w:lvlJc w:val="right"/>
+      <w:pPr>
+        <w:ind w:left="5029" w:hanging="180"/>
+      </w:pPr>
+    </w:lvl>
+    <w:lvl w:ilvl="6" w:tplc="0419000F" w:tentative="1">
+      <w:start w:val="1"/>
+      <w:numFmt w:val="decimal"/>
+      <w:lvlText w:val="%7."/>
+      <w:lvlJc w:val="left"/>
+      <w:pPr>
+        <w:ind w:left="5749" w:hanging="360"/>
+      </w:pPr>
+    </w:lvl>
+    <w:lvl w:ilvl="7" w:tplc="04190019" w:tentative="1">
+      <w:start w:val="1"/>
+      <w:numFmt w:val="lowerLetter"/>
+      <w:lvlText w:val="%8."/>
+      <w:lvlJc w:val="left"/>
+      <w:pPr>
+        <w:ind w:left="6469" w:hanging="360"/>
+      </w:pPr>
+    </w:lvl>
+    <w:lvl w:ilvl="8" w:tplc="0419001B" w:tentative="1">
+      <w:start w:val="1"/>
+      <w:numFmt w:val="lowerRoman"/>
+      <w:lvlText w:val="%9."/>
+      <w:lvlJc w:val="right"/>
+      <w:pPr>
+        <w:ind w:left="7189" w:hanging="180"/>
+      </w:pPr>
+    </w:lvl>
+  </w:abstractNum>
+  <w:abstractNum w:abstractNumId="12" w15:restartNumberingAfterBreak="0">
+    <w:nsid w:val="4A6A1818"/>
+    <w:multiLevelType w:val="hybridMultilevel"/>
+    <w:tmpl w:val="229411D6"/>
+    <w:lvl w:ilvl="0" w:tplc="7796324E">
+      <w:start w:val="1"/>
+      <w:numFmt w:val="decimal"/>
+      <w:lvlText w:val="%1)"/>
+      <w:lvlJc w:val="left"/>
+      <w:pPr>
+        <w:ind w:left="1778" w:hanging="360"/>
+      </w:pPr>
+      <w:rPr>
+        <w:rFonts w:hint="default"/>
+      </w:rPr>
+    </w:lvl>
+    <w:lvl w:ilvl="1" w:tplc="04190019" w:tentative="1">
+      <w:start w:val="1"/>
+      <w:numFmt w:val="lowerLetter"/>
+      <w:lvlText w:val="%2."/>
+      <w:lvlJc w:val="left"/>
+      <w:pPr>
+        <w:ind w:left="2149" w:hanging="360"/>
+      </w:pPr>
+    </w:lvl>
+    <w:lvl w:ilvl="2" w:tplc="0419001B" w:tentative="1">
+      <w:start w:val="1"/>
+      <w:numFmt w:val="lowerRoman"/>
+      <w:lvlText w:val="%3."/>
+      <w:lvlJc w:val="right"/>
+      <w:pPr>
+        <w:ind w:left="2869" w:hanging="180"/>
+      </w:pPr>
+    </w:lvl>
+    <w:lvl w:ilvl="3" w:tplc="0419000F" w:tentative="1">
+      <w:start w:val="1"/>
+      <w:numFmt w:val="decimal"/>
+      <w:lvlText w:val="%4."/>
+      <w:lvlJc w:val="left"/>
+      <w:pPr>
+        <w:ind w:left="3589" w:hanging="360"/>
+      </w:pPr>
+    </w:lvl>
+    <w:lvl w:ilvl="4" w:tplc="04190019" w:tentative="1">
+      <w:start w:val="1"/>
+      <w:numFmt w:val="lowerLetter"/>
+      <w:lvlText w:val="%5."/>
+      <w:lvlJc w:val="left"/>
+      <w:pPr>
+        <w:ind w:left="4309" w:hanging="360"/>
+      </w:pPr>
+    </w:lvl>
+    <w:lvl w:ilvl="5" w:tplc="0419001B" w:tentative="1">
+      <w:start w:val="1"/>
+      <w:numFmt w:val="lowerRoman"/>
+      <w:lvlText w:val="%6."/>
+      <w:lvlJc w:val="right"/>
+      <w:pPr>
+        <w:ind w:left="5029" w:hanging="180"/>
+      </w:pPr>
+    </w:lvl>
+    <w:lvl w:ilvl="6" w:tplc="0419000F" w:tentative="1">
+      <w:start w:val="1"/>
+      <w:numFmt w:val="decimal"/>
+      <w:lvlText w:val="%7."/>
+      <w:lvlJc w:val="left"/>
+      <w:pPr>
+        <w:ind w:left="5749" w:hanging="360"/>
+      </w:pPr>
+    </w:lvl>
+    <w:lvl w:ilvl="7" w:tplc="04190019" w:tentative="1">
+      <w:start w:val="1"/>
+      <w:numFmt w:val="lowerLetter"/>
+      <w:lvlText w:val="%8."/>
+      <w:lvlJc w:val="left"/>
+      <w:pPr>
+        <w:ind w:left="6469" w:hanging="360"/>
+      </w:pPr>
+    </w:lvl>
+    <w:lvl w:ilvl="8" w:tplc="0419001B" w:tentative="1">
+      <w:start w:val="1"/>
+      <w:numFmt w:val="lowerRoman"/>
+      <w:lvlText w:val="%9."/>
+      <w:lvlJc w:val="right"/>
+      <w:pPr>
+        <w:ind w:left="7189" w:hanging="180"/>
+      </w:pPr>
+    </w:lvl>
+  </w:abstractNum>
+  <w:abstractNum w:abstractNumId="13" w15:restartNumberingAfterBreak="0">
+    <w:nsid w:val="4BB8168F"/>
+    <w:multiLevelType w:val="hybridMultilevel"/>
+    <w:tmpl w:val="619C0E88"/>
+    <w:lvl w:ilvl="0" w:tplc="04190001">
+      <w:start w:val="1"/>
+      <w:numFmt w:val="bullet"/>
+      <w:lvlText w:val=""/>
+      <w:lvlJc w:val="left"/>
+      <w:pPr>
+        <w:ind w:left="1429" w:hanging="360"/>
+      </w:pPr>
+      <w:rPr>
+        <w:rFonts w:ascii="Symbol" w:hAnsi="Symbol" w:hint="default"/>
+      </w:rPr>
+    </w:lvl>
+    <w:lvl w:ilvl="1" w:tplc="04190003" w:tentative="1">
+      <w:start w:val="1"/>
+      <w:numFmt w:val="bullet"/>
+      <w:lvlText w:val="o"/>
+      <w:lvlJc w:val="left"/>
+      <w:pPr>
+        <w:ind w:left="2149" w:hanging="360"/>
+      </w:pPr>
+      <w:rPr>
+        <w:rFonts w:ascii="Courier New" w:hAnsi="Courier New" w:cs="Courier New" w:hint="default"/>
+      </w:rPr>
+    </w:lvl>
+    <w:lvl w:ilvl="2" w:tplc="04190005" w:tentative="1">
+      <w:start w:val="1"/>
+      <w:numFmt w:val="bullet"/>
+      <w:lvlText w:val=""/>
+      <w:lvlJc w:val="left"/>
+      <w:pPr>
+        <w:ind w:left="2869" w:hanging="360"/>
+      </w:pPr>
+      <w:rPr>
+        <w:rFonts w:ascii="Wingdings" w:hAnsi="Wingdings" w:hint="default"/>
+      </w:rPr>
+    </w:lvl>
+    <w:lvl w:ilvl="3" w:tplc="04190001" w:tentative="1">
+      <w:start w:val="1"/>
+      <w:numFmt w:val="bullet"/>
+      <w:lvlText w:val=""/>
+      <w:lvlJc w:val="left"/>
+      <w:pPr>
+        <w:ind w:left="3589" w:hanging="360"/>
+      </w:pPr>
+      <w:rPr>
+        <w:rFonts w:ascii="Symbol" w:hAnsi="Symbol" w:hint="default"/>
+      </w:rPr>
+    </w:lvl>
+    <w:lvl w:ilvl="4" w:tplc="04190003" w:tentative="1">
+      <w:start w:val="1"/>
+      <w:numFmt w:val="bullet"/>
+      <w:lvlText w:val="o"/>
+      <w:lvlJc w:val="left"/>
+      <w:pPr>
+        <w:ind w:left="4309" w:hanging="360"/>
+      </w:pPr>
+      <w:rPr>
+        <w:rFonts w:ascii="Courier New" w:hAnsi="Courier New" w:cs="Courier New" w:hint="default"/>
+      </w:rPr>
+    </w:lvl>
+    <w:lvl w:ilvl="5" w:tplc="04190005" w:tentative="1">
+      <w:start w:val="1"/>
+      <w:numFmt w:val="bullet"/>
+      <w:lvlText w:val=""/>
+      <w:lvlJc w:val="left"/>
+      <w:pPr>
+        <w:ind w:left="5029" w:hanging="360"/>
+      </w:pPr>
+      <w:rPr>
+        <w:rFonts w:ascii="Wingdings" w:hAnsi="Wingdings" w:hint="default"/>
+      </w:rPr>
+    </w:lvl>
+    <w:lvl w:ilvl="6" w:tplc="04190001" w:tentative="1">
+      <w:start w:val="1"/>
+      <w:numFmt w:val="bullet"/>
+      <w:lvlText w:val=""/>
+      <w:lvlJc w:val="left"/>
+      <w:pPr>
+        <w:ind w:left="5749" w:hanging="360"/>
+      </w:pPr>
+      <w:rPr>
+        <w:rFonts w:ascii="Symbol" w:hAnsi="Symbol" w:hint="default"/>
+      </w:rPr>
+    </w:lvl>
+    <w:lvl w:ilvl="7" w:tplc="04190003" w:tentative="1">
+      <w:start w:val="1"/>
+      <w:numFmt w:val="bullet"/>
+      <w:lvlText w:val="o"/>
+      <w:lvlJc w:val="left"/>
+      <w:pPr>
+        <w:ind w:left="6469" w:hanging="360"/>
+      </w:pPr>
+      <w:rPr>
+        <w:rFonts w:ascii="Courier New" w:hAnsi="Courier New" w:cs="Courier New" w:hint="default"/>
+      </w:rPr>
+    </w:lvl>
+    <w:lvl w:ilvl="8" w:tplc="04190005" w:tentative="1">
+      <w:start w:val="1"/>
+      <w:numFmt w:val="bullet"/>
+      <w:lvlText w:val=""/>
+      <w:lvlJc w:val="left"/>
+      <w:pPr>
+        <w:ind w:left="7189" w:hanging="360"/>
+      </w:pPr>
+      <w:rPr>
+        <w:rFonts w:ascii="Wingdings" w:hAnsi="Wingdings" w:hint="default"/>
+      </w:rPr>
+    </w:lvl>
+  </w:abstractNum>
+  <w:abstractNum w:abstractNumId="14" w15:restartNumberingAfterBreak="0">
+    <w:nsid w:val="60A268DB"/>
+    <w:multiLevelType w:val="hybridMultilevel"/>
+    <w:tmpl w:val="98A44A80"/>
+    <w:lvl w:ilvl="0" w:tplc="7796324E">
+      <w:start w:val="1"/>
+      <w:numFmt w:val="decimal"/>
+      <w:lvlText w:val="%1)"/>
+      <w:lvlJc w:val="left"/>
+      <w:pPr>
+        <w:ind w:left="1069" w:hanging="360"/>
+      </w:pPr>
+      <w:rPr>
+        <w:rFonts w:hint="default"/>
+      </w:rPr>
+    </w:lvl>
+    <w:lvl w:ilvl="1" w:tplc="04190019" w:tentative="1">
+      <w:start w:val="1"/>
+      <w:numFmt w:val="lowerLetter"/>
+      <w:lvlText w:val="%2."/>
+      <w:lvlJc w:val="left"/>
+      <w:pPr>
+        <w:ind w:left="1789" w:hanging="360"/>
+      </w:pPr>
+    </w:lvl>
+    <w:lvl w:ilvl="2" w:tplc="0419001B" w:tentative="1">
+      <w:start w:val="1"/>
+      <w:numFmt w:val="lowerRoman"/>
+      <w:lvlText w:val="%3."/>
+      <w:lvlJc w:val="right"/>
+      <w:pPr>
+        <w:ind w:left="2509" w:hanging="180"/>
+      </w:pPr>
+    </w:lvl>
+    <w:lvl w:ilvl="3" w:tplc="0419000F" w:tentative="1">
+      <w:start w:val="1"/>
+      <w:numFmt w:val="decimal"/>
+      <w:lvlText w:val="%4."/>
+      <w:lvlJc w:val="left"/>
+      <w:pPr>
+        <w:ind w:left="3229" w:hanging="360"/>
+      </w:pPr>
+    </w:lvl>
+    <w:lvl w:ilvl="4" w:tplc="04190019" w:tentative="1">
+      <w:start w:val="1"/>
+      <w:numFmt w:val="lowerLetter"/>
+      <w:lvlText w:val="%5."/>
+      <w:lvlJc w:val="left"/>
+      <w:pPr>
+        <w:ind w:left="3949" w:hanging="360"/>
+      </w:pPr>
+    </w:lvl>
+    <w:lvl w:ilvl="5" w:tplc="0419001B" w:tentative="1">
+      <w:start w:val="1"/>
+      <w:numFmt w:val="lowerRoman"/>
+      <w:lvlText w:val="%6."/>
+      <w:lvlJc w:val="right"/>
+      <w:pPr>
+        <w:ind w:left="4669" w:hanging="180"/>
+      </w:pPr>
+    </w:lvl>
+    <w:lvl w:ilvl="6" w:tplc="0419000F" w:tentative="1">
+      <w:start w:val="1"/>
+      <w:numFmt w:val="decimal"/>
+      <w:lvlText w:val="%7."/>
+      <w:lvlJc w:val="left"/>
+      <w:pPr>
+        <w:ind w:left="5389" w:hanging="360"/>
+      </w:pPr>
+    </w:lvl>
+    <w:lvl w:ilvl="7" w:tplc="04190019" w:tentative="1">
+      <w:start w:val="1"/>
+      <w:numFmt w:val="lowerLetter"/>
+      <w:lvlText w:val="%8."/>
+      <w:lvlJc w:val="left"/>
+      <w:pPr>
+        <w:ind w:left="6109" w:hanging="360"/>
+      </w:pPr>
+    </w:lvl>
+    <w:lvl w:ilvl="8" w:tplc="0419001B" w:tentative="1">
+      <w:start w:val="1"/>
+      <w:numFmt w:val="lowerRoman"/>
+      <w:lvlText w:val="%9."/>
+      <w:lvlJc w:val="right"/>
+      <w:pPr>
+        <w:ind w:left="6829" w:hanging="180"/>
+      </w:pPr>
+    </w:lvl>
+  </w:abstractNum>
+  <w:abstractNum w:abstractNumId="15" w15:restartNumberingAfterBreak="0">
     <w:nsid w:val="6BA73FAB"/>
     <w:multiLevelType w:val="hybridMultilevel"/>
     <w:tmpl w:val="CB286154"/>
@@ -5650,17 +11103,445 @@
       </w:pPr>
     </w:lvl>
   </w:abstractNum>
+  <w:abstractNum w:abstractNumId="16" w15:restartNumberingAfterBreak="0">
+    <w:nsid w:val="731F3166"/>
+    <w:multiLevelType w:val="hybridMultilevel"/>
+    <w:tmpl w:val="AB324DD6"/>
+    <w:lvl w:ilvl="0" w:tplc="04190001">
+      <w:start w:val="1"/>
+      <w:numFmt w:val="bullet"/>
+      <w:lvlText w:val=""/>
+      <w:lvlJc w:val="left"/>
+      <w:pPr>
+        <w:ind w:left="1429" w:hanging="360"/>
+      </w:pPr>
+      <w:rPr>
+        <w:rFonts w:ascii="Symbol" w:hAnsi="Symbol" w:hint="default"/>
+      </w:rPr>
+    </w:lvl>
+    <w:lvl w:ilvl="1" w:tplc="04190003" w:tentative="1">
+      <w:start w:val="1"/>
+      <w:numFmt w:val="bullet"/>
+      <w:lvlText w:val="o"/>
+      <w:lvlJc w:val="left"/>
+      <w:pPr>
+        <w:ind w:left="2149" w:hanging="360"/>
+      </w:pPr>
+      <w:rPr>
+        <w:rFonts w:ascii="Courier New" w:hAnsi="Courier New" w:cs="Courier New" w:hint="default"/>
+      </w:rPr>
+    </w:lvl>
+    <w:lvl w:ilvl="2" w:tplc="04190005" w:tentative="1">
+      <w:start w:val="1"/>
+      <w:numFmt w:val="bullet"/>
+      <w:lvlText w:val=""/>
+      <w:lvlJc w:val="left"/>
+      <w:pPr>
+        <w:ind w:left="2869" w:hanging="360"/>
+      </w:pPr>
+      <w:rPr>
+        <w:rFonts w:ascii="Wingdings" w:hAnsi="Wingdings" w:hint="default"/>
+      </w:rPr>
+    </w:lvl>
+    <w:lvl w:ilvl="3" w:tplc="04190001" w:tentative="1">
+      <w:start w:val="1"/>
+      <w:numFmt w:val="bullet"/>
+      <w:lvlText w:val=""/>
+      <w:lvlJc w:val="left"/>
+      <w:pPr>
+        <w:ind w:left="3589" w:hanging="360"/>
+      </w:pPr>
+      <w:rPr>
+        <w:rFonts w:ascii="Symbol" w:hAnsi="Symbol" w:hint="default"/>
+      </w:rPr>
+    </w:lvl>
+    <w:lvl w:ilvl="4" w:tplc="04190003" w:tentative="1">
+      <w:start w:val="1"/>
+      <w:numFmt w:val="bullet"/>
+      <w:lvlText w:val="o"/>
+      <w:lvlJc w:val="left"/>
+      <w:pPr>
+        <w:ind w:left="4309" w:hanging="360"/>
+      </w:pPr>
+      <w:rPr>
+        <w:rFonts w:ascii="Courier New" w:hAnsi="Courier New" w:cs="Courier New" w:hint="default"/>
+      </w:rPr>
+    </w:lvl>
+    <w:lvl w:ilvl="5" w:tplc="04190005" w:tentative="1">
+      <w:start w:val="1"/>
+      <w:numFmt w:val="bullet"/>
+      <w:lvlText w:val=""/>
+      <w:lvlJc w:val="left"/>
+      <w:pPr>
+        <w:ind w:left="5029" w:hanging="360"/>
+      </w:pPr>
+      <w:rPr>
+        <w:rFonts w:ascii="Wingdings" w:hAnsi="Wingdings" w:hint="default"/>
+      </w:rPr>
+    </w:lvl>
+    <w:lvl w:ilvl="6" w:tplc="04190001" w:tentative="1">
+      <w:start w:val="1"/>
+      <w:numFmt w:val="bullet"/>
+      <w:lvlText w:val=""/>
+      <w:lvlJc w:val="left"/>
+      <w:pPr>
+        <w:ind w:left="5749" w:hanging="360"/>
+      </w:pPr>
+      <w:rPr>
+        <w:rFonts w:ascii="Symbol" w:hAnsi="Symbol" w:hint="default"/>
+      </w:rPr>
+    </w:lvl>
+    <w:lvl w:ilvl="7" w:tplc="04190003" w:tentative="1">
+      <w:start w:val="1"/>
+      <w:numFmt w:val="bullet"/>
+      <w:lvlText w:val="o"/>
+      <w:lvlJc w:val="left"/>
+      <w:pPr>
+        <w:ind w:left="6469" w:hanging="360"/>
+      </w:pPr>
+      <w:rPr>
+        <w:rFonts w:ascii="Courier New" w:hAnsi="Courier New" w:cs="Courier New" w:hint="default"/>
+      </w:rPr>
+    </w:lvl>
+    <w:lvl w:ilvl="8" w:tplc="04190005" w:tentative="1">
+      <w:start w:val="1"/>
+      <w:numFmt w:val="bullet"/>
+      <w:lvlText w:val=""/>
+      <w:lvlJc w:val="left"/>
+      <w:pPr>
+        <w:ind w:left="7189" w:hanging="360"/>
+      </w:pPr>
+      <w:rPr>
+        <w:rFonts w:ascii="Wingdings" w:hAnsi="Wingdings" w:hint="default"/>
+      </w:rPr>
+    </w:lvl>
+  </w:abstractNum>
+  <w:abstractNum w:abstractNumId="17" w15:restartNumberingAfterBreak="0">
+    <w:nsid w:val="755A43C0"/>
+    <w:multiLevelType w:val="hybridMultilevel"/>
+    <w:tmpl w:val="AC30618A"/>
+    <w:lvl w:ilvl="0" w:tplc="7796324E">
+      <w:start w:val="1"/>
+      <w:numFmt w:val="decimal"/>
+      <w:lvlText w:val="%1)"/>
+      <w:lvlJc w:val="left"/>
+      <w:pPr>
+        <w:ind w:left="1778" w:hanging="360"/>
+      </w:pPr>
+      <w:rPr>
+        <w:rFonts w:hint="default"/>
+      </w:rPr>
+    </w:lvl>
+    <w:lvl w:ilvl="1" w:tplc="04190019" w:tentative="1">
+      <w:start w:val="1"/>
+      <w:numFmt w:val="lowerLetter"/>
+      <w:lvlText w:val="%2."/>
+      <w:lvlJc w:val="left"/>
+      <w:pPr>
+        <w:ind w:left="2149" w:hanging="360"/>
+      </w:pPr>
+    </w:lvl>
+    <w:lvl w:ilvl="2" w:tplc="0419001B" w:tentative="1">
+      <w:start w:val="1"/>
+      <w:numFmt w:val="lowerRoman"/>
+      <w:lvlText w:val="%3."/>
+      <w:lvlJc w:val="right"/>
+      <w:pPr>
+        <w:ind w:left="2869" w:hanging="180"/>
+      </w:pPr>
+    </w:lvl>
+    <w:lvl w:ilvl="3" w:tplc="0419000F" w:tentative="1">
+      <w:start w:val="1"/>
+      <w:numFmt w:val="decimal"/>
+      <w:lvlText w:val="%4."/>
+      <w:lvlJc w:val="left"/>
+      <w:pPr>
+        <w:ind w:left="3589" w:hanging="360"/>
+      </w:pPr>
+    </w:lvl>
+    <w:lvl w:ilvl="4" w:tplc="04190019" w:tentative="1">
+      <w:start w:val="1"/>
+      <w:numFmt w:val="lowerLetter"/>
+      <w:lvlText w:val="%5."/>
+      <w:lvlJc w:val="left"/>
+      <w:pPr>
+        <w:ind w:left="4309" w:hanging="360"/>
+      </w:pPr>
+    </w:lvl>
+    <w:lvl w:ilvl="5" w:tplc="0419001B" w:tentative="1">
+      <w:start w:val="1"/>
+      <w:numFmt w:val="lowerRoman"/>
+      <w:lvlText w:val="%6."/>
+      <w:lvlJc w:val="right"/>
+      <w:pPr>
+        <w:ind w:left="5029" w:hanging="180"/>
+      </w:pPr>
+    </w:lvl>
+    <w:lvl w:ilvl="6" w:tplc="0419000F" w:tentative="1">
+      <w:start w:val="1"/>
+      <w:numFmt w:val="decimal"/>
+      <w:lvlText w:val="%7."/>
+      <w:lvlJc w:val="left"/>
+      <w:pPr>
+        <w:ind w:left="5749" w:hanging="360"/>
+      </w:pPr>
+    </w:lvl>
+    <w:lvl w:ilvl="7" w:tplc="04190019" w:tentative="1">
+      <w:start w:val="1"/>
+      <w:numFmt w:val="lowerLetter"/>
+      <w:lvlText w:val="%8."/>
+      <w:lvlJc w:val="left"/>
+      <w:pPr>
+        <w:ind w:left="6469" w:hanging="360"/>
+      </w:pPr>
+    </w:lvl>
+    <w:lvl w:ilvl="8" w:tplc="0419001B" w:tentative="1">
+      <w:start w:val="1"/>
+      <w:numFmt w:val="lowerRoman"/>
+      <w:lvlText w:val="%9."/>
+      <w:lvlJc w:val="right"/>
+      <w:pPr>
+        <w:ind w:left="7189" w:hanging="180"/>
+      </w:pPr>
+    </w:lvl>
+  </w:abstractNum>
+  <w:abstractNum w:abstractNumId="18" w15:restartNumberingAfterBreak="0">
+    <w:nsid w:val="75E533BB"/>
+    <w:multiLevelType w:val="hybridMultilevel"/>
+    <w:tmpl w:val="8ABE0740"/>
+    <w:lvl w:ilvl="0" w:tplc="7796324E">
+      <w:start w:val="1"/>
+      <w:numFmt w:val="decimal"/>
+      <w:lvlText w:val="%1)"/>
+      <w:lvlJc w:val="left"/>
+      <w:pPr>
+        <w:ind w:left="1069" w:hanging="360"/>
+      </w:pPr>
+      <w:rPr>
+        <w:rFonts w:hint="default"/>
+      </w:rPr>
+    </w:lvl>
+    <w:lvl w:ilvl="1" w:tplc="04190019" w:tentative="1">
+      <w:start w:val="1"/>
+      <w:numFmt w:val="lowerLetter"/>
+      <w:lvlText w:val="%2."/>
+      <w:lvlJc w:val="left"/>
+      <w:pPr>
+        <w:ind w:left="1440" w:hanging="360"/>
+      </w:pPr>
+    </w:lvl>
+    <w:lvl w:ilvl="2" w:tplc="0419001B" w:tentative="1">
+      <w:start w:val="1"/>
+      <w:numFmt w:val="lowerRoman"/>
+      <w:lvlText w:val="%3."/>
+      <w:lvlJc w:val="right"/>
+      <w:pPr>
+        <w:ind w:left="2160" w:hanging="180"/>
+      </w:pPr>
+    </w:lvl>
+    <w:lvl w:ilvl="3" w:tplc="0419000F" w:tentative="1">
+      <w:start w:val="1"/>
+      <w:numFmt w:val="decimal"/>
+      <w:lvlText w:val="%4."/>
+      <w:lvlJc w:val="left"/>
+      <w:pPr>
+        <w:ind w:left="2880" w:hanging="360"/>
+      </w:pPr>
+    </w:lvl>
+    <w:lvl w:ilvl="4" w:tplc="04190019" w:tentative="1">
+      <w:start w:val="1"/>
+      <w:numFmt w:val="lowerLetter"/>
+      <w:lvlText w:val="%5."/>
+      <w:lvlJc w:val="left"/>
+      <w:pPr>
+        <w:ind w:left="3600" w:hanging="360"/>
+      </w:pPr>
+    </w:lvl>
+    <w:lvl w:ilvl="5" w:tplc="0419001B" w:tentative="1">
+      <w:start w:val="1"/>
+      <w:numFmt w:val="lowerRoman"/>
+      <w:lvlText w:val="%6."/>
+      <w:lvlJc w:val="right"/>
+      <w:pPr>
+        <w:ind w:left="4320" w:hanging="180"/>
+      </w:pPr>
+    </w:lvl>
+    <w:lvl w:ilvl="6" w:tplc="0419000F" w:tentative="1">
+      <w:start w:val="1"/>
+      <w:numFmt w:val="decimal"/>
+      <w:lvlText w:val="%7."/>
+      <w:lvlJc w:val="left"/>
+      <w:pPr>
+        <w:ind w:left="5040" w:hanging="360"/>
+      </w:pPr>
+    </w:lvl>
+    <w:lvl w:ilvl="7" w:tplc="04190019" w:tentative="1">
+      <w:start w:val="1"/>
+      <w:numFmt w:val="lowerLetter"/>
+      <w:lvlText w:val="%8."/>
+      <w:lvlJc w:val="left"/>
+      <w:pPr>
+        <w:ind w:left="5760" w:hanging="360"/>
+      </w:pPr>
+    </w:lvl>
+    <w:lvl w:ilvl="8" w:tplc="0419001B" w:tentative="1">
+      <w:start w:val="1"/>
+      <w:numFmt w:val="lowerRoman"/>
+      <w:lvlText w:val="%9."/>
+      <w:lvlJc w:val="right"/>
+      <w:pPr>
+        <w:ind w:left="6480" w:hanging="180"/>
+      </w:pPr>
+    </w:lvl>
+  </w:abstractNum>
+  <w:abstractNum w:abstractNumId="19" w15:restartNumberingAfterBreak="0">
+    <w:nsid w:val="7A9210DA"/>
+    <w:multiLevelType w:val="hybridMultilevel"/>
+    <w:tmpl w:val="6BA8A846"/>
+    <w:lvl w:ilvl="0" w:tplc="7796324E">
+      <w:start w:val="1"/>
+      <w:numFmt w:val="decimal"/>
+      <w:lvlText w:val="%1)"/>
+      <w:lvlJc w:val="left"/>
+      <w:pPr>
+        <w:ind w:left="2138" w:hanging="360"/>
+      </w:pPr>
+      <w:rPr>
+        <w:rFonts w:hint="default"/>
+      </w:rPr>
+    </w:lvl>
+    <w:lvl w:ilvl="1" w:tplc="04190019" w:tentative="1">
+      <w:start w:val="1"/>
+      <w:numFmt w:val="lowerLetter"/>
+      <w:lvlText w:val="%2."/>
+      <w:lvlJc w:val="left"/>
+      <w:pPr>
+        <w:ind w:left="2509" w:hanging="360"/>
+      </w:pPr>
+    </w:lvl>
+    <w:lvl w:ilvl="2" w:tplc="0419001B" w:tentative="1">
+      <w:start w:val="1"/>
+      <w:numFmt w:val="lowerRoman"/>
+      <w:lvlText w:val="%3."/>
+      <w:lvlJc w:val="right"/>
+      <w:pPr>
+        <w:ind w:left="3229" w:hanging="180"/>
+      </w:pPr>
+    </w:lvl>
+    <w:lvl w:ilvl="3" w:tplc="0419000F" w:tentative="1">
+      <w:start w:val="1"/>
+      <w:numFmt w:val="decimal"/>
+      <w:lvlText w:val="%4."/>
+      <w:lvlJc w:val="left"/>
+      <w:pPr>
+        <w:ind w:left="3949" w:hanging="360"/>
+      </w:pPr>
+    </w:lvl>
+    <w:lvl w:ilvl="4" w:tplc="04190019" w:tentative="1">
+      <w:start w:val="1"/>
+      <w:numFmt w:val="lowerLetter"/>
+      <w:lvlText w:val="%5."/>
+      <w:lvlJc w:val="left"/>
+      <w:pPr>
+        <w:ind w:left="4669" w:hanging="360"/>
+      </w:pPr>
+    </w:lvl>
+    <w:lvl w:ilvl="5" w:tplc="0419001B" w:tentative="1">
+      <w:start w:val="1"/>
+      <w:numFmt w:val="lowerRoman"/>
+      <w:lvlText w:val="%6."/>
+      <w:lvlJc w:val="right"/>
+      <w:pPr>
+        <w:ind w:left="5389" w:hanging="180"/>
+      </w:pPr>
+    </w:lvl>
+    <w:lvl w:ilvl="6" w:tplc="0419000F" w:tentative="1">
+      <w:start w:val="1"/>
+      <w:numFmt w:val="decimal"/>
+      <w:lvlText w:val="%7."/>
+      <w:lvlJc w:val="left"/>
+      <w:pPr>
+        <w:ind w:left="6109" w:hanging="360"/>
+      </w:pPr>
+    </w:lvl>
+    <w:lvl w:ilvl="7" w:tplc="04190019" w:tentative="1">
+      <w:start w:val="1"/>
+      <w:numFmt w:val="lowerLetter"/>
+      <w:lvlText w:val="%8."/>
+      <w:lvlJc w:val="left"/>
+      <w:pPr>
+        <w:ind w:left="6829" w:hanging="360"/>
+      </w:pPr>
+    </w:lvl>
+    <w:lvl w:ilvl="8" w:tplc="0419001B" w:tentative="1">
+      <w:start w:val="1"/>
+      <w:numFmt w:val="lowerRoman"/>
+      <w:lvlText w:val="%9."/>
+      <w:lvlJc w:val="right"/>
+      <w:pPr>
+        <w:ind w:left="7549" w:hanging="180"/>
+      </w:pPr>
+    </w:lvl>
+  </w:abstractNum>
   <w:num w:numId="1">
+    <w:abstractNumId w:val="15"/>
+  </w:num>
+  <w:num w:numId="2">
+    <w:abstractNumId w:val="6"/>
+  </w:num>
+  <w:num w:numId="3">
+    <w:abstractNumId w:val="7"/>
+  </w:num>
+  <w:num w:numId="4">
     <w:abstractNumId w:val="3"/>
   </w:num>
-  <w:num w:numId="2">
+  <w:num w:numId="5">
+    <w:abstractNumId w:val="0"/>
+  </w:num>
+  <w:num w:numId="6">
+    <w:abstractNumId w:val="2"/>
+  </w:num>
+  <w:num w:numId="7">
+    <w:abstractNumId w:val="19"/>
+  </w:num>
+  <w:num w:numId="8">
+    <w:abstractNumId w:val="4"/>
+  </w:num>
+  <w:num w:numId="9">
+    <w:abstractNumId w:val="17"/>
+  </w:num>
+  <w:num w:numId="10">
+    <w:abstractNumId w:val="16"/>
+  </w:num>
+  <w:num w:numId="11">
+    <w:abstractNumId w:val="5"/>
+  </w:num>
+  <w:num w:numId="12">
+    <w:abstractNumId w:val="11"/>
+  </w:num>
+  <w:num w:numId="13">
+    <w:abstractNumId w:val="12"/>
+  </w:num>
+  <w:num w:numId="14">
+    <w:abstractNumId w:val="8"/>
+  </w:num>
+  <w:num w:numId="15">
+    <w:abstractNumId w:val="9"/>
+  </w:num>
+  <w:num w:numId="16">
     <w:abstractNumId w:val="1"/>
   </w:num>
-  <w:num w:numId="3">
-    <w:abstractNumId w:val="2"/>
+  <w:num w:numId="17">
+    <w:abstractNumId w:val="18"/>
   </w:num>
-  <w:num w:numId="4">
-    <w:abstractNumId w:val="0"/>
+  <w:num w:numId="18">
+    <w:abstractNumId w:val="14"/>
+  </w:num>
+  <w:num w:numId="19">
+    <w:abstractNumId w:val="13"/>
+  </w:num>
+  <w:num w:numId="20">
+    <w:abstractNumId w:val="10"/>
   </w:num>
 </w:numbering>
 </file>
@@ -6416,9 +12297,8 @@
     <w:basedOn w:val="a"/>
     <w:uiPriority w:val="34"/>
     <w:qFormat/>
-    <w:rsid w:val="001C7CCC"/>
+    <w:rsid w:val="00F251B3"/>
     <w:pPr>
-      <w:ind w:left="720"/>
       <w:contextualSpacing/>
     </w:pPr>
   </w:style>
@@ -6495,6 +12375,25 @@
       <w:spacing w:after="100"/>
       <w:ind w:left="560"/>
     </w:pPr>
+  </w:style>
+  <w:style w:type="table" w:styleId="af4">
+    <w:name w:val="Table Grid"/>
+    <w:basedOn w:val="a2"/>
+    <w:uiPriority w:val="59"/>
+    <w:rsid w:val="003357D7"/>
+    <w:pPr>
+      <w:spacing w:after="0" w:line="240" w:lineRule="auto"/>
+    </w:pPr>
+    <w:tblPr>
+      <w:tblBorders>
+        <w:top w:val="single" w:sz="4" w:space="0" w:color="auto"/>
+        <w:left w:val="single" w:sz="4" w:space="0" w:color="auto"/>
+        <w:bottom w:val="single" w:sz="4" w:space="0" w:color="auto"/>
+        <w:right w:val="single" w:sz="4" w:space="0" w:color="auto"/>
+        <w:insideH w:val="single" w:sz="4" w:space="0" w:color="auto"/>
+        <w:insideV w:val="single" w:sz="4" w:space="0" w:color="auto"/>
+      </w:tblBorders>
+    </w:tblPr>
   </w:style>
 </w:styles>
 </file>
@@ -6789,7 +12688,7 @@
 </file>
 
 <file path=customXml/itemProps1.xml><?xml version="1.0" encoding="utf-8"?>
-<ds:datastoreItem xmlns:ds="http://schemas.openxmlformats.org/officeDocument/2006/customXml" ds:itemID="{66847880-48F5-4DB9-BA46-AC4809BF7621}">
+<ds:datastoreItem xmlns:ds="http://schemas.openxmlformats.org/officeDocument/2006/customXml" ds:itemID="{F8E11677-63C5-4FF4-837D-C4F297560A0D}">
   <ds:schemaRefs>
     <ds:schemaRef ds:uri="http://schemas.openxmlformats.org/officeDocument/2006/bibliography"/>
   </ds:schemaRefs>
